--- a/BCA/Number Systems Introduction.docx
+++ b/BCA/Number Systems Introduction.docx
@@ -878,6 +878,249 @@
           <w:szCs w:val="32"/>
         </w:rPr>
       </w:pPr>
+      <w:r>
+        <w:rPr>
+          <w:b/>
+          <w:bCs/>
+          <w:sz w:val="32"/>
+          <w:szCs w:val="32"/>
+        </w:rPr>
+        <w:t>Example:</w:t>
+      </w:r>
+      <w:r>
+        <w:rPr>
+          <w:sz w:val="32"/>
+          <w:szCs w:val="32"/>
+        </w:rPr>
+        <w:t xml:space="preserve"> Convert 13</w:t>
+      </w:r>
+      <w:r>
+        <w:rPr>
+          <w:sz w:val="32"/>
+          <w:szCs w:val="32"/>
+        </w:rPr>
+        <w:t>.24</w:t>
+      </w:r>
+      <w:r>
+        <w:rPr>
+          <w:sz w:val="32"/>
+          <w:szCs w:val="32"/>
+        </w:rPr>
+        <w:t xml:space="preserve"> to binary.</w:t>
+      </w:r>
+    </w:p>
+    <w:p>
+      <w:pPr>
+        <w:pStyle w:val="ListParagraph"/>
+        <w:numPr>
+          <w:ilvl w:val="0"/>
+          <w:numId w:val="4"/>
+        </w:numPr>
+        <w:rPr>
+          <w:sz w:val="32"/>
+          <w:szCs w:val="32"/>
+        </w:rPr>
+      </w:pPr>
+      <w:r>
+        <w:rPr>
+          <w:sz w:val="32"/>
+          <w:szCs w:val="32"/>
+        </w:rPr>
+        <w:t>13 ÷ 2 = 6 remainder 1</w:t>
+      </w:r>
+    </w:p>
+    <w:p>
+      <w:pPr>
+        <w:pStyle w:val="ListParagraph"/>
+        <w:numPr>
+          <w:ilvl w:val="0"/>
+          <w:numId w:val="4"/>
+        </w:numPr>
+        <w:rPr>
+          <w:sz w:val="32"/>
+          <w:szCs w:val="32"/>
+        </w:rPr>
+      </w:pPr>
+      <w:r>
+        <w:rPr>
+          <w:sz w:val="32"/>
+          <w:szCs w:val="32"/>
+        </w:rPr>
+        <w:t>6 ÷ 2 = 3 remainder 0</w:t>
+      </w:r>
+    </w:p>
+    <w:p>
+      <w:pPr>
+        <w:pStyle w:val="ListParagraph"/>
+        <w:numPr>
+          <w:ilvl w:val="0"/>
+          <w:numId w:val="4"/>
+        </w:numPr>
+        <w:rPr>
+          <w:sz w:val="32"/>
+          <w:szCs w:val="32"/>
+        </w:rPr>
+      </w:pPr>
+      <w:r>
+        <w:rPr>
+          <w:sz w:val="32"/>
+          <w:szCs w:val="32"/>
+        </w:rPr>
+        <w:t>3 ÷ 2 = 1 remainder 1</w:t>
+      </w:r>
+    </w:p>
+    <w:p>
+      <w:pPr>
+        <w:pStyle w:val="ListParagraph"/>
+        <w:numPr>
+          <w:ilvl w:val="0"/>
+          <w:numId w:val="4"/>
+        </w:numPr>
+        <w:rPr>
+          <w:sz w:val="32"/>
+          <w:szCs w:val="32"/>
+        </w:rPr>
+      </w:pPr>
+      <w:r>
+        <w:rPr>
+          <w:sz w:val="32"/>
+          <w:szCs w:val="32"/>
+        </w:rPr>
+        <w:t>1 ÷ 2 = 0 remainder 1</w:t>
+      </w:r>
+    </w:p>
+    <w:p>
+      <w:pPr>
+        <w:pStyle w:val="ListParagraph"/>
+        <w:rPr>
+          <w:sz w:val="32"/>
+          <w:szCs w:val="32"/>
+        </w:rPr>
+      </w:pPr>
+    </w:p>
+    <w:p>
+      <w:pPr>
+        <w:pStyle w:val="ListParagraph"/>
+        <w:numPr>
+          <w:ilvl w:val="0"/>
+          <w:numId w:val="4"/>
+        </w:numPr>
+        <w:rPr>
+          <w:sz w:val="32"/>
+          <w:szCs w:val="32"/>
+        </w:rPr>
+      </w:pPr>
+      <w:r>
+        <w:rPr>
+          <w:sz w:val="32"/>
+          <w:szCs w:val="32"/>
+        </w:rPr>
+        <w:t>.24*2 = 0.48, 0</w:t>
+      </w:r>
+    </w:p>
+    <w:p>
+      <w:pPr>
+        <w:pStyle w:val="ListParagraph"/>
+        <w:numPr>
+          <w:ilvl w:val="0"/>
+          <w:numId w:val="4"/>
+        </w:numPr>
+        <w:rPr>
+          <w:sz w:val="32"/>
+          <w:szCs w:val="32"/>
+        </w:rPr>
+      </w:pPr>
+      <w:r>
+        <w:rPr>
+          <w:sz w:val="32"/>
+          <w:szCs w:val="32"/>
+        </w:rPr>
+        <w:t>.48*2</w:t>
+      </w:r>
+      <w:r>
+        <w:rPr>
+          <w:sz w:val="32"/>
+          <w:szCs w:val="32"/>
+        </w:rPr>
+        <w:t xml:space="preserve"> = 0.96, 0</w:t>
+      </w:r>
+    </w:p>
+    <w:p>
+      <w:pPr>
+        <w:pStyle w:val="ListParagraph"/>
+        <w:numPr>
+          <w:ilvl w:val="0"/>
+          <w:numId w:val="4"/>
+        </w:numPr>
+        <w:rPr>
+          <w:sz w:val="32"/>
+          <w:szCs w:val="32"/>
+        </w:rPr>
+      </w:pPr>
+      <w:r>
+        <w:rPr>
+          <w:sz w:val="32"/>
+          <w:szCs w:val="32"/>
+        </w:rPr>
+        <w:t>.96*2 = 1.96, 1</w:t>
+      </w:r>
+    </w:p>
+    <w:p>
+      <w:pPr>
+        <w:rPr>
+          <w:sz w:val="32"/>
+          <w:szCs w:val="32"/>
+        </w:rPr>
+      </w:pPr>
+    </w:p>
+    <w:p>
+      <w:pPr>
+        <w:rPr>
+          <w:sz w:val="32"/>
+          <w:szCs w:val="32"/>
+        </w:rPr>
+      </w:pPr>
+      <w:r>
+        <w:rPr>
+          <w:sz w:val="32"/>
+          <w:szCs w:val="32"/>
+        </w:rPr>
+        <w:t>So, 13 in binary is 1101.</w:t>
+      </w:r>
+      <w:r>
+        <w:rPr>
+          <w:sz w:val="32"/>
+          <w:szCs w:val="32"/>
+        </w:rPr>
+        <w:t>001</w:t>
+      </w:r>
+    </w:p>
+    <w:p>
+      <w:pPr>
+        <w:rPr>
+          <w:sz w:val="32"/>
+          <w:szCs w:val="32"/>
+        </w:rPr>
+      </w:pPr>
+      <w:r>
+        <w:rPr>
+          <w:b/>
+          <w:bCs/>
+          <w:sz w:val="32"/>
+          <w:szCs w:val="32"/>
+        </w:rPr>
+        <w:pict w14:anchorId="456A9C3D">
+          <v:rect id="_x0000_i1068" style="width:0;height:1.5pt" o:hralign="center" o:hrstd="t" o:hr="t" fillcolor="#a0a0a0" stroked="f"/>
+        </w:pict>
+      </w:r>
+    </w:p>
+    <w:p>
+      <w:pPr>
+        <w:rPr>
+          <w:sz w:val="32"/>
+          <w:szCs w:val="32"/>
+        </w:rPr>
+      </w:pPr>
     </w:p>
     <w:p>
       <w:pPr>
@@ -1196,7 +1439,6 @@
           <w:sz w:val="32"/>
           <w:szCs w:val="32"/>
         </w:rPr>
-        <w:lastRenderedPageBreak/>
         <w:t>Example:</w:t>
       </w:r>
       <w:r>
@@ -1261,15 +1503,7 @@
           <w:sz w:val="32"/>
           <w:szCs w:val="32"/>
         </w:rPr>
-        <w:t xml:space="preserve">+ 0 × </w:t>
-      </w:r>
-      <w:proofErr w:type="gramStart"/>
-      <w:r>
-        <w:rPr>
-          <w:sz w:val="32"/>
-          <w:szCs w:val="32"/>
-        </w:rPr>
-        <w:t>2</w:t>
+        <w:t>+ 0 × 2</w:t>
       </w:r>
       <w:r>
         <w:rPr>
@@ -1294,7 +1528,6 @@
         </w:rPr>
         <w:t>+</w:t>
       </w:r>
-      <w:proofErr w:type="gramEnd"/>
       <w:r>
         <w:rPr>
           <w:sz w:val="32"/>
@@ -1331,21 +1564,7 @@
           <w:sz w:val="32"/>
           <w:szCs w:val="32"/>
         </w:rPr>
-        <w:t xml:space="preserve">+  </w:t>
-      </w:r>
-      <w:r>
-        <w:rPr>
-          <w:sz w:val="32"/>
-          <w:szCs w:val="32"/>
-        </w:rPr>
-        <w:t>1</w:t>
-      </w:r>
-      <w:r>
-        <w:rPr>
-          <w:sz w:val="32"/>
-          <w:szCs w:val="32"/>
-        </w:rPr>
-        <w:t>× 2</w:t>
+        <w:t>+  1× 2</w:t>
       </w:r>
       <w:r>
         <w:rPr>
@@ -1353,7 +1572,14 @@
           <w:szCs w:val="32"/>
           <w:vertAlign w:val="superscript"/>
         </w:rPr>
-        <w:t>-1</w:t>
+        <w:t xml:space="preserve">-1  </w:t>
+      </w:r>
+      <w:r>
+        <w:rPr>
+          <w:sz w:val="32"/>
+          <w:szCs w:val="32"/>
+        </w:rPr>
+        <w:t>+ 0 × 2</w:t>
       </w:r>
       <w:r>
         <w:rPr>
@@ -1361,21 +1587,14 @@
           <w:szCs w:val="32"/>
           <w:vertAlign w:val="superscript"/>
         </w:rPr>
-        <w:t xml:space="preserve">  </w:t>
-      </w:r>
-      <w:r>
-        <w:rPr>
-          <w:sz w:val="32"/>
-          <w:szCs w:val="32"/>
-        </w:rPr>
-        <w:t>+ 0</w:t>
-      </w:r>
-      <w:r>
-        <w:rPr>
-          <w:sz w:val="32"/>
-          <w:szCs w:val="32"/>
-        </w:rPr>
-        <w:t xml:space="preserve"> × 2</w:t>
+        <w:t xml:space="preserve">-2  </w:t>
+      </w:r>
+      <w:r>
+        <w:rPr>
+          <w:sz w:val="32"/>
+          <w:szCs w:val="32"/>
+        </w:rPr>
+        <w:t>+ 1 × 2</w:t>
       </w:r>
       <w:r>
         <w:rPr>
@@ -1383,45 +1602,7 @@
           <w:szCs w:val="32"/>
           <w:vertAlign w:val="superscript"/>
         </w:rPr>
-        <w:t xml:space="preserve">-2 </w:t>
-      </w:r>
-      <w:r>
-        <w:rPr>
-          <w:sz w:val="32"/>
-          <w:szCs w:val="32"/>
-          <w:vertAlign w:val="superscript"/>
-        </w:rPr>
-        <w:t xml:space="preserve"> </w:t>
-      </w:r>
-      <w:r>
-        <w:rPr>
-          <w:sz w:val="32"/>
-          <w:szCs w:val="32"/>
-        </w:rPr>
-        <w:t xml:space="preserve">+ </w:t>
-      </w:r>
-      <w:r>
-        <w:rPr>
-          <w:sz w:val="32"/>
-          <w:szCs w:val="32"/>
-        </w:rPr>
-        <w:t>1 × 2</w:t>
-      </w:r>
-      <w:r>
-        <w:rPr>
-          <w:sz w:val="32"/>
-          <w:szCs w:val="32"/>
-          <w:vertAlign w:val="superscript"/>
-        </w:rPr>
-        <w:t>-</w:t>
-      </w:r>
-      <w:r>
-        <w:rPr>
-          <w:sz w:val="32"/>
-          <w:szCs w:val="32"/>
-          <w:vertAlign w:val="superscript"/>
-        </w:rPr>
-        <w:t>3</w:t>
+        <w:t>-3</w:t>
       </w:r>
     </w:p>
     <w:p>
@@ -1478,107 +1659,277 @@
           <w:sz w:val="32"/>
           <w:szCs w:val="32"/>
         </w:rPr>
-        <w:t>Decimal to Octal</w:t>
-      </w:r>
-    </w:p>
-    <w:p>
-      <w:pPr>
-        <w:rPr>
-          <w:sz w:val="32"/>
-          <w:szCs w:val="32"/>
-        </w:rPr>
-      </w:pPr>
-      <w:r>
-        <w:rPr>
-          <w:sz w:val="32"/>
-          <w:szCs w:val="32"/>
-        </w:rPr>
-        <w:t>1. Divide the decimal number by 8.</w:t>
-      </w:r>
-    </w:p>
-    <w:p>
-      <w:pPr>
-        <w:rPr>
-          <w:sz w:val="32"/>
-          <w:szCs w:val="32"/>
-        </w:rPr>
-      </w:pPr>
-      <w:r>
-        <w:rPr>
-          <w:sz w:val="32"/>
-          <w:szCs w:val="32"/>
-        </w:rPr>
-        <w:t>2. Write down the remainder.</w:t>
-      </w:r>
-    </w:p>
-    <w:p>
-      <w:pPr>
-        <w:rPr>
-          <w:sz w:val="32"/>
-          <w:szCs w:val="32"/>
-        </w:rPr>
-      </w:pPr>
-      <w:r>
-        <w:rPr>
-          <w:sz w:val="32"/>
-          <w:szCs w:val="32"/>
-        </w:rPr>
-        <w:t>3. Repeat with the quotient until you reach 0.</w:t>
-      </w:r>
-    </w:p>
-    <w:p>
-      <w:pPr>
-        <w:rPr>
-          <w:sz w:val="32"/>
-          <w:szCs w:val="32"/>
-        </w:rPr>
-      </w:pPr>
-      <w:r>
-        <w:rPr>
-          <w:sz w:val="32"/>
-          <w:szCs w:val="32"/>
-        </w:rPr>
-        <w:t>4. The octal number is the remainders read from bottom to top.</w:t>
-      </w:r>
-    </w:p>
-    <w:p>
-      <w:pPr>
-        <w:rPr>
-          <w:sz w:val="32"/>
-          <w:szCs w:val="32"/>
-        </w:rPr>
-      </w:pPr>
-    </w:p>
-    <w:p>
-      <w:pPr>
-        <w:rPr>
-          <w:sz w:val="32"/>
-          <w:szCs w:val="32"/>
-        </w:rPr>
-      </w:pPr>
-      <w:r>
-        <w:rPr>
-          <w:b/>
-          <w:bCs/>
-          <w:sz w:val="32"/>
-          <w:szCs w:val="32"/>
-        </w:rPr>
-        <w:t>Example</w:t>
-      </w:r>
-      <w:r>
-        <w:rPr>
-          <w:sz w:val="32"/>
-          <w:szCs w:val="32"/>
-        </w:rPr>
-        <w:t>: Convert 65 to octal.</w:t>
-      </w:r>
-    </w:p>
-    <w:p>
-      <w:pPr>
-        <w:pStyle w:val="ListParagraph"/>
+        <w:pict w14:anchorId="26B32C2A">
+          <v:rect id="_x0000_i1067" style="width:0;height:1.5pt" o:hralign="center" o:hrstd="t" o:hr="t" fillcolor="#a0a0a0" stroked="f"/>
+        </w:pict>
+      </w:r>
+    </w:p>
+    <w:p>
+      <w:pPr>
+        <w:rPr>
+          <w:sz w:val="32"/>
+          <w:szCs w:val="32"/>
+        </w:rPr>
+      </w:pPr>
+    </w:p>
+    <w:p>
+      <w:pPr>
+        <w:rPr>
+          <w:sz w:val="32"/>
+          <w:szCs w:val="32"/>
+        </w:rPr>
+      </w:pPr>
+    </w:p>
+    <w:p>
+      <w:pPr>
+        <w:rPr>
+          <w:sz w:val="32"/>
+          <w:szCs w:val="32"/>
+        </w:rPr>
+      </w:pPr>
+    </w:p>
+    <w:p>
+      <w:pPr>
+        <w:rPr>
+          <w:sz w:val="32"/>
+          <w:szCs w:val="32"/>
+        </w:rPr>
+      </w:pPr>
+    </w:p>
+    <w:p>
+      <w:pPr>
+        <w:rPr>
+          <w:sz w:val="32"/>
+          <w:szCs w:val="32"/>
+        </w:rPr>
+      </w:pPr>
+    </w:p>
+    <w:p>
+      <w:pPr>
+        <w:rPr>
+          <w:sz w:val="32"/>
+          <w:szCs w:val="32"/>
+        </w:rPr>
+      </w:pPr>
+    </w:p>
+    <w:p>
+      <w:pPr>
+        <w:rPr>
+          <w:sz w:val="32"/>
+          <w:szCs w:val="32"/>
+        </w:rPr>
+      </w:pPr>
+    </w:p>
+    <w:p>
+      <w:pPr>
+        <w:rPr>
+          <w:sz w:val="32"/>
+          <w:szCs w:val="32"/>
+        </w:rPr>
+      </w:pPr>
+    </w:p>
+    <w:p>
+      <w:pPr>
+        <w:rPr>
+          <w:sz w:val="32"/>
+          <w:szCs w:val="32"/>
+        </w:rPr>
+      </w:pPr>
+    </w:p>
+    <w:p>
+      <w:pPr>
+        <w:rPr>
+          <w:sz w:val="32"/>
+          <w:szCs w:val="32"/>
+        </w:rPr>
+      </w:pPr>
+    </w:p>
+    <w:p>
+      <w:pPr>
+        <w:rPr>
+          <w:b/>
+          <w:bCs/>
+          <w:sz w:val="32"/>
+          <w:szCs w:val="32"/>
+        </w:rPr>
+      </w:pPr>
+      <w:r>
+        <w:rPr>
+          <w:sz w:val="32"/>
+          <w:szCs w:val="32"/>
+        </w:rPr>
+        <w:lastRenderedPageBreak/>
+        <w:t xml:space="preserve"> </w:t>
+      </w:r>
+      <w:r>
+        <w:rPr>
+          <w:b/>
+          <w:bCs/>
+          <w:sz w:val="32"/>
+          <w:szCs w:val="32"/>
+        </w:rPr>
+        <w:t>Binary to Octal Conversion</w:t>
+      </w:r>
+    </w:p>
+    <w:p>
+      <w:pPr>
+        <w:rPr>
+          <w:sz w:val="32"/>
+          <w:szCs w:val="32"/>
+        </w:rPr>
+      </w:pPr>
+      <w:r>
+        <w:rPr>
+          <w:sz w:val="32"/>
+          <w:szCs w:val="32"/>
+        </w:rPr>
+        <w:t>To convert from binary to octal, group the binary number in sets of three digits starting from the right (pad with zeros if necessary). Then, convert each group into its corresponding octal value.</w:t>
+      </w:r>
+    </w:p>
+    <w:p>
+      <w:pPr>
+        <w:rPr>
+          <w:sz w:val="32"/>
+          <w:szCs w:val="32"/>
+        </w:rPr>
+      </w:pPr>
+      <w:r>
+        <w:rPr>
+          <w:sz w:val="32"/>
+          <w:szCs w:val="32"/>
+        </w:rPr>
+        <w:t>0 (octal) = 000 (binary)</w:t>
+      </w:r>
+    </w:p>
+    <w:p>
+      <w:pPr>
+        <w:rPr>
+          <w:sz w:val="32"/>
+          <w:szCs w:val="32"/>
+        </w:rPr>
+      </w:pPr>
+      <w:r>
+        <w:rPr>
+          <w:sz w:val="32"/>
+          <w:szCs w:val="32"/>
+        </w:rPr>
+        <w:t>1 (octal) = 001 (binary)</w:t>
+      </w:r>
+    </w:p>
+    <w:p>
+      <w:pPr>
+        <w:rPr>
+          <w:sz w:val="32"/>
+          <w:szCs w:val="32"/>
+        </w:rPr>
+      </w:pPr>
+      <w:r>
+        <w:rPr>
+          <w:sz w:val="32"/>
+          <w:szCs w:val="32"/>
+        </w:rPr>
+        <w:t>2 (octal) = 010 (binary)</w:t>
+      </w:r>
+    </w:p>
+    <w:p>
+      <w:pPr>
+        <w:rPr>
+          <w:sz w:val="32"/>
+          <w:szCs w:val="32"/>
+        </w:rPr>
+      </w:pPr>
+      <w:r>
+        <w:rPr>
+          <w:sz w:val="32"/>
+          <w:szCs w:val="32"/>
+        </w:rPr>
+        <w:t>3 (octal) = 011 (binary)</w:t>
+      </w:r>
+    </w:p>
+    <w:p>
+      <w:pPr>
+        <w:rPr>
+          <w:sz w:val="32"/>
+          <w:szCs w:val="32"/>
+        </w:rPr>
+      </w:pPr>
+      <w:r>
+        <w:rPr>
+          <w:sz w:val="32"/>
+          <w:szCs w:val="32"/>
+        </w:rPr>
+        <w:t xml:space="preserve"> 4 (octal) = 100 (binary)</w:t>
+      </w:r>
+    </w:p>
+    <w:p>
+      <w:pPr>
+        <w:rPr>
+          <w:sz w:val="32"/>
+          <w:szCs w:val="32"/>
+        </w:rPr>
+      </w:pPr>
+      <w:r>
+        <w:rPr>
+          <w:sz w:val="32"/>
+          <w:szCs w:val="32"/>
+        </w:rPr>
+        <w:t>5 (octal) = 101 (binary)</w:t>
+      </w:r>
+    </w:p>
+    <w:p>
+      <w:pPr>
+        <w:rPr>
+          <w:sz w:val="32"/>
+          <w:szCs w:val="32"/>
+        </w:rPr>
+      </w:pPr>
+      <w:r>
+        <w:rPr>
+          <w:sz w:val="32"/>
+          <w:szCs w:val="32"/>
+        </w:rPr>
+        <w:t xml:space="preserve"> 6 (octal) = 110 (binary)</w:t>
+      </w:r>
+    </w:p>
+    <w:p>
+      <w:pPr>
+        <w:rPr>
+          <w:sz w:val="32"/>
+          <w:szCs w:val="32"/>
+        </w:rPr>
+      </w:pPr>
+      <w:r>
+        <w:rPr>
+          <w:sz w:val="32"/>
+          <w:szCs w:val="32"/>
+        </w:rPr>
+        <w:t>7 (octal) = 111 (binary)</w:t>
+      </w:r>
+    </w:p>
+    <w:p>
+      <w:pPr>
+        <w:rPr>
+          <w:b/>
+          <w:bCs/>
+          <w:sz w:val="32"/>
+          <w:szCs w:val="32"/>
+        </w:rPr>
+      </w:pPr>
+      <w:r>
+        <w:rPr>
+          <w:b/>
+          <w:bCs/>
+          <w:sz w:val="32"/>
+          <w:szCs w:val="32"/>
+        </w:rPr>
+        <w:t>Steps:</w:t>
+      </w:r>
+    </w:p>
+    <w:p>
+      <w:pPr>
         <w:numPr>
           <w:ilvl w:val="0"/>
-          <w:numId w:val="1"/>
+          <w:numId w:val="6"/>
         </w:numPr>
         <w:rPr>
           <w:sz w:val="32"/>
@@ -1590,15 +1941,14 @@
           <w:sz w:val="32"/>
           <w:szCs w:val="32"/>
         </w:rPr>
-        <w:t>65 ÷ 8 = 8 remainder 1</w:t>
-      </w:r>
-    </w:p>
-    <w:p>
-      <w:pPr>
-        <w:pStyle w:val="ListParagraph"/>
+        <w:t>Group the binary digits in sets of 3, from right to left.</w:t>
+      </w:r>
+    </w:p>
+    <w:p>
+      <w:pPr>
         <w:numPr>
           <w:ilvl w:val="0"/>
-          <w:numId w:val="1"/>
+          <w:numId w:val="6"/>
         </w:numPr>
         <w:rPr>
           <w:sz w:val="32"/>
@@ -1610,15 +1960,33 @@
           <w:sz w:val="32"/>
           <w:szCs w:val="32"/>
         </w:rPr>
-        <w:t>8 ÷ 8 = 1 remainder 0</w:t>
-      </w:r>
-    </w:p>
-    <w:p>
-      <w:pPr>
-        <w:pStyle w:val="ListParagraph"/>
+        <w:t>Convert each group into its octal equivalent.</w:t>
+      </w:r>
+    </w:p>
+    <w:p>
+      <w:pPr>
+        <w:rPr>
+          <w:b/>
+          <w:bCs/>
+          <w:sz w:val="32"/>
+          <w:szCs w:val="32"/>
+        </w:rPr>
+      </w:pPr>
+      <w:r>
+        <w:rPr>
+          <w:b/>
+          <w:bCs/>
+          <w:sz w:val="32"/>
+          <w:szCs w:val="32"/>
+        </w:rPr>
+        <w:t>Example: Convert 101110 (binary) to octal.</w:t>
+      </w:r>
+    </w:p>
+    <w:p>
+      <w:pPr>
         <w:numPr>
           <w:ilvl w:val="0"/>
-          <w:numId w:val="1"/>
+          <w:numId w:val="7"/>
         </w:numPr>
         <w:rPr>
           <w:sz w:val="32"/>
@@ -1630,364 +1998,14 @@
           <w:sz w:val="32"/>
           <w:szCs w:val="32"/>
         </w:rPr>
-        <w:t>1 ÷ 8 = 0 remainder 1</w:t>
-      </w:r>
-    </w:p>
-    <w:p>
-      <w:pPr>
-        <w:rPr>
-          <w:sz w:val="32"/>
-          <w:szCs w:val="32"/>
-        </w:rPr>
-      </w:pPr>
-    </w:p>
-    <w:p>
-      <w:pPr>
-        <w:rPr>
-          <w:sz w:val="32"/>
-          <w:szCs w:val="32"/>
-        </w:rPr>
-      </w:pPr>
-      <w:r>
-        <w:rPr>
-          <w:sz w:val="32"/>
-          <w:szCs w:val="32"/>
-        </w:rPr>
-        <w:t>So, 65 in octal is 101.</w:t>
-      </w:r>
-    </w:p>
-    <w:p>
-      <w:pPr>
-        <w:rPr>
-          <w:sz w:val="32"/>
-          <w:szCs w:val="32"/>
-        </w:rPr>
-      </w:pPr>
-    </w:p>
-    <w:p>
-      <w:pPr>
-        <w:rPr>
-          <w:b/>
-          <w:bCs/>
-          <w:sz w:val="32"/>
-          <w:szCs w:val="32"/>
-        </w:rPr>
-      </w:pPr>
-      <w:r>
-        <w:rPr>
-          <w:b/>
-          <w:bCs/>
-          <w:sz w:val="32"/>
-          <w:szCs w:val="32"/>
-        </w:rPr>
-        <w:t>Octal to Decimal</w:t>
-      </w:r>
-    </w:p>
-    <w:p>
-      <w:pPr>
-        <w:rPr>
-          <w:sz w:val="32"/>
-          <w:szCs w:val="32"/>
-        </w:rPr>
-      </w:pPr>
-      <w:r>
-        <w:rPr>
-          <w:sz w:val="32"/>
-          <w:szCs w:val="32"/>
-        </w:rPr>
-        <w:t>1. Write down the octal number.</w:t>
-      </w:r>
-    </w:p>
-    <w:p>
-      <w:pPr>
-        <w:rPr>
-          <w:sz w:val="32"/>
-          <w:szCs w:val="32"/>
-        </w:rPr>
-      </w:pPr>
-      <w:r>
-        <w:rPr>
-          <w:sz w:val="32"/>
-          <w:szCs w:val="32"/>
-        </w:rPr>
-        <w:t>2. Starting from the right, multiply each digit by 8 raised to the power of its position.</w:t>
-      </w:r>
-    </w:p>
-    <w:p>
-      <w:pPr>
-        <w:rPr>
-          <w:sz w:val="32"/>
-          <w:szCs w:val="32"/>
-        </w:rPr>
-      </w:pPr>
-      <w:r>
-        <w:rPr>
-          <w:sz w:val="32"/>
-          <w:szCs w:val="32"/>
-        </w:rPr>
-        <w:t>3. Sum the results.</w:t>
-      </w:r>
-    </w:p>
-    <w:p>
-      <w:pPr>
-        <w:rPr>
-          <w:sz w:val="32"/>
-          <w:szCs w:val="32"/>
-        </w:rPr>
-      </w:pPr>
-    </w:p>
-    <w:p>
-      <w:pPr>
-        <w:rPr>
-          <w:sz w:val="32"/>
-          <w:szCs w:val="32"/>
-        </w:rPr>
-      </w:pPr>
-      <w:r>
-        <w:rPr>
-          <w:b/>
-          <w:bCs/>
-          <w:sz w:val="32"/>
-          <w:szCs w:val="32"/>
-        </w:rPr>
-        <w:t>Example:</w:t>
-      </w:r>
-      <w:r>
-        <w:rPr>
-          <w:sz w:val="32"/>
-          <w:szCs w:val="32"/>
-        </w:rPr>
-        <w:t xml:space="preserve"> Convert 101 to decimal.</w:t>
-      </w:r>
-    </w:p>
-    <w:p>
-      <w:pPr>
-        <w:rPr>
-          <w:sz w:val="32"/>
-          <w:szCs w:val="32"/>
-        </w:rPr>
-      </w:pPr>
-      <w:r>
-        <w:rPr>
-          <w:sz w:val="32"/>
-          <w:szCs w:val="32"/>
-        </w:rPr>
-        <w:t xml:space="preserve">1 </w:t>
-      </w:r>
-      <w:r>
-        <w:rPr>
-          <w:sz w:val="32"/>
-          <w:szCs w:val="32"/>
-        </w:rPr>
-        <w:t>×</w:t>
-      </w:r>
-      <w:r>
-        <w:rPr>
-          <w:sz w:val="32"/>
-          <w:szCs w:val="32"/>
-        </w:rPr>
-        <w:t xml:space="preserve"> 8</w:t>
-      </w:r>
-      <w:r>
-        <w:rPr>
-          <w:sz w:val="32"/>
-          <w:szCs w:val="32"/>
-          <w:vertAlign w:val="superscript"/>
-        </w:rPr>
-        <w:t>2</w:t>
-      </w:r>
-      <w:r>
-        <w:rPr>
-          <w:sz w:val="32"/>
-          <w:szCs w:val="32"/>
-        </w:rPr>
-        <w:t xml:space="preserve"> + 0 </w:t>
-      </w:r>
-      <w:r>
-        <w:rPr>
-          <w:sz w:val="32"/>
-          <w:szCs w:val="32"/>
-        </w:rPr>
-        <w:t>×</w:t>
-      </w:r>
-      <w:r>
-        <w:rPr>
-          <w:sz w:val="32"/>
-          <w:szCs w:val="32"/>
-        </w:rPr>
-        <w:t xml:space="preserve"> 8</w:t>
-      </w:r>
-      <w:r>
-        <w:rPr>
-          <w:sz w:val="32"/>
-          <w:szCs w:val="32"/>
-          <w:vertAlign w:val="superscript"/>
-        </w:rPr>
-        <w:t xml:space="preserve">1 </w:t>
-      </w:r>
-      <w:r>
-        <w:rPr>
-          <w:sz w:val="32"/>
-          <w:szCs w:val="32"/>
-        </w:rPr>
-        <w:t xml:space="preserve">+ 1 </w:t>
-      </w:r>
-      <w:r>
-        <w:rPr>
-          <w:sz w:val="32"/>
-          <w:szCs w:val="32"/>
-        </w:rPr>
-        <w:t>×</w:t>
-      </w:r>
-      <w:r>
-        <w:rPr>
-          <w:sz w:val="32"/>
-          <w:szCs w:val="32"/>
-        </w:rPr>
-        <w:t xml:space="preserve"> 8</w:t>
-      </w:r>
-      <w:r>
-        <w:rPr>
-          <w:sz w:val="32"/>
-          <w:szCs w:val="32"/>
-          <w:vertAlign w:val="superscript"/>
-        </w:rPr>
-        <w:t>0</w:t>
-      </w:r>
-    </w:p>
-    <w:p>
-      <w:pPr>
-        <w:rPr>
-          <w:sz w:val="32"/>
-          <w:szCs w:val="32"/>
-        </w:rPr>
-      </w:pPr>
-      <w:r>
-        <w:rPr>
-          <w:sz w:val="32"/>
-          <w:szCs w:val="32"/>
-        </w:rPr>
-        <w:lastRenderedPageBreak/>
-        <w:t>64 + 0 + 1 = 65</w:t>
-      </w:r>
-    </w:p>
-    <w:p>
-      <w:pPr>
-        <w:rPr>
-          <w:b/>
-          <w:bCs/>
-          <w:sz w:val="32"/>
-          <w:szCs w:val="32"/>
-        </w:rPr>
-      </w:pPr>
-      <w:r>
-        <w:rPr>
-          <w:b/>
-          <w:bCs/>
-          <w:sz w:val="32"/>
-          <w:szCs w:val="32"/>
-        </w:rPr>
-        <w:t>Decimal to Hexadecimal</w:t>
-      </w:r>
-    </w:p>
-    <w:p>
-      <w:pPr>
-        <w:rPr>
-          <w:sz w:val="32"/>
-          <w:szCs w:val="32"/>
-        </w:rPr>
-      </w:pPr>
-      <w:r>
-        <w:rPr>
-          <w:sz w:val="32"/>
-          <w:szCs w:val="32"/>
-        </w:rPr>
-        <w:t>1. Divide the decimal number by 16.</w:t>
-      </w:r>
-    </w:p>
-    <w:p>
-      <w:pPr>
-        <w:rPr>
-          <w:sz w:val="32"/>
-          <w:szCs w:val="32"/>
-        </w:rPr>
-      </w:pPr>
-      <w:r>
-        <w:rPr>
-          <w:sz w:val="32"/>
-          <w:szCs w:val="32"/>
-        </w:rPr>
-        <w:t>2. Write down the remainder.</w:t>
-      </w:r>
-    </w:p>
-    <w:p>
-      <w:pPr>
-        <w:rPr>
-          <w:sz w:val="32"/>
-          <w:szCs w:val="32"/>
-        </w:rPr>
-      </w:pPr>
-      <w:r>
-        <w:rPr>
-          <w:sz w:val="32"/>
-          <w:szCs w:val="32"/>
-        </w:rPr>
-        <w:t>3. Repeat with the quotient until you reach 0.</w:t>
-      </w:r>
-    </w:p>
-    <w:p>
-      <w:pPr>
-        <w:rPr>
-          <w:sz w:val="32"/>
-          <w:szCs w:val="32"/>
-        </w:rPr>
-      </w:pPr>
-      <w:r>
-        <w:rPr>
-          <w:sz w:val="32"/>
-          <w:szCs w:val="32"/>
-        </w:rPr>
-        <w:t>4. The hexadecimal number is the remainders read from bottom to top.</w:t>
-      </w:r>
-    </w:p>
-    <w:p>
-      <w:pPr>
-        <w:rPr>
-          <w:sz w:val="32"/>
-          <w:szCs w:val="32"/>
-        </w:rPr>
-      </w:pPr>
-    </w:p>
-    <w:p>
-      <w:pPr>
-        <w:rPr>
-          <w:sz w:val="32"/>
-          <w:szCs w:val="32"/>
-        </w:rPr>
-      </w:pPr>
-      <w:r>
-        <w:rPr>
-          <w:b/>
-          <w:bCs/>
-          <w:sz w:val="32"/>
-          <w:szCs w:val="32"/>
-        </w:rPr>
-        <w:t>Example:</w:t>
-      </w:r>
-      <w:r>
-        <w:rPr>
-          <w:sz w:val="32"/>
-          <w:szCs w:val="32"/>
-        </w:rPr>
-        <w:t xml:space="preserve"> Convert 255 to hexadecimal.</w:t>
-      </w:r>
-    </w:p>
-    <w:p>
-      <w:pPr>
-        <w:pStyle w:val="ListParagraph"/>
+        <w:t>Group: 101 | 110</w:t>
+      </w:r>
+    </w:p>
+    <w:p>
+      <w:pPr>
         <w:numPr>
           <w:ilvl w:val="0"/>
-          <w:numId w:val="3"/>
+          <w:numId w:val="7"/>
         </w:numPr>
         <w:rPr>
           <w:sz w:val="32"/>
@@ -1999,15 +2017,162 @@
           <w:sz w:val="32"/>
           <w:szCs w:val="32"/>
         </w:rPr>
-        <w:t>255 ÷ 16 = 15 remainder 15 (F)</w:t>
-      </w:r>
-    </w:p>
-    <w:p>
-      <w:pPr>
-        <w:pStyle w:val="ListParagraph"/>
+        <w:t>Convert:</w:t>
+      </w:r>
+    </w:p>
+    <w:p>
+      <w:pPr>
+        <w:numPr>
+          <w:ilvl w:val="1"/>
+          <w:numId w:val="7"/>
+        </w:numPr>
+        <w:rPr>
+          <w:sz w:val="32"/>
+          <w:szCs w:val="32"/>
+        </w:rPr>
+      </w:pPr>
+      <w:r>
+        <w:rPr>
+          <w:sz w:val="32"/>
+          <w:szCs w:val="32"/>
+        </w:rPr>
+        <w:t>101 = 5 (octal)</w:t>
+      </w:r>
+    </w:p>
+    <w:p>
+      <w:pPr>
+        <w:numPr>
+          <w:ilvl w:val="1"/>
+          <w:numId w:val="7"/>
+        </w:numPr>
+        <w:rPr>
+          <w:sz w:val="32"/>
+          <w:szCs w:val="32"/>
+        </w:rPr>
+      </w:pPr>
+      <w:r>
+        <w:rPr>
+          <w:sz w:val="32"/>
+          <w:szCs w:val="32"/>
+        </w:rPr>
+        <w:t>110 = 6 (octal)</w:t>
+      </w:r>
+    </w:p>
+    <w:p>
+      <w:pPr>
+        <w:rPr>
+          <w:sz w:val="32"/>
+          <w:szCs w:val="32"/>
+        </w:rPr>
+      </w:pPr>
+      <w:r>
+        <w:rPr>
+          <w:sz w:val="32"/>
+          <w:szCs w:val="32"/>
+        </w:rPr>
+        <w:t>So, 101110 (binary) = 56 (octal).</w:t>
+      </w:r>
+    </w:p>
+    <w:p>
+      <w:pPr>
+        <w:rPr>
+          <w:b/>
+          <w:bCs/>
+          <w:sz w:val="32"/>
+          <w:szCs w:val="32"/>
+        </w:rPr>
+      </w:pPr>
+      <w:r>
+        <w:rPr>
+          <w:b/>
+          <w:bCs/>
+          <w:sz w:val="32"/>
+          <w:szCs w:val="32"/>
+        </w:rPr>
+        <w:pict w14:anchorId="6EFA0F87">
+          <v:rect id="_x0000_i1055" style="width:0;height:1.5pt" o:hralign="center" o:hrstd="t" o:hr="t" fillcolor="#a0a0a0" stroked="f"/>
+        </w:pict>
+      </w:r>
+    </w:p>
+    <w:p>
+      <w:pPr>
+        <w:rPr>
+          <w:b/>
+          <w:bCs/>
+          <w:sz w:val="32"/>
+          <w:szCs w:val="32"/>
+        </w:rPr>
+      </w:pPr>
+    </w:p>
+    <w:p>
+      <w:pPr>
+        <w:rPr>
+          <w:b/>
+          <w:bCs/>
+          <w:sz w:val="32"/>
+          <w:szCs w:val="32"/>
+        </w:rPr>
+      </w:pPr>
+    </w:p>
+    <w:p>
+      <w:pPr>
+        <w:rPr>
+          <w:b/>
+          <w:bCs/>
+          <w:sz w:val="32"/>
+          <w:szCs w:val="32"/>
+        </w:rPr>
+      </w:pPr>
+      <w:r>
+        <w:rPr>
+          <w:b/>
+          <w:bCs/>
+          <w:sz w:val="32"/>
+          <w:szCs w:val="32"/>
+        </w:rPr>
+        <w:lastRenderedPageBreak/>
+        <w:t>Octal to Binary Conversion</w:t>
+      </w:r>
+    </w:p>
+    <w:p>
+      <w:pPr>
+        <w:rPr>
+          <w:sz w:val="32"/>
+          <w:szCs w:val="32"/>
+        </w:rPr>
+      </w:pPr>
+      <w:r>
+        <w:rPr>
+          <w:sz w:val="32"/>
+          <w:szCs w:val="32"/>
+        </w:rPr>
+        <w:t>To convert from octal to binary, convert each octal digit into its 3-bit binary equivalent.</w:t>
+      </w:r>
+    </w:p>
+    <w:p>
+      <w:pPr>
+        <w:rPr>
+          <w:b/>
+          <w:bCs/>
+          <w:sz w:val="32"/>
+          <w:szCs w:val="32"/>
+        </w:rPr>
+      </w:pPr>
+      <w:r>
+        <w:rPr>
+          <w:b/>
+          <w:bCs/>
+          <w:sz w:val="32"/>
+          <w:szCs w:val="32"/>
+        </w:rPr>
+        <w:t>Steps:</w:t>
+      </w:r>
+    </w:p>
+    <w:p>
+      <w:pPr>
         <w:numPr>
           <w:ilvl w:val="0"/>
-          <w:numId w:val="3"/>
+          <w:numId w:val="10"/>
         </w:numPr>
         <w:rPr>
           <w:sz w:val="32"/>
@@ -2019,301 +2184,3857 @@
           <w:sz w:val="32"/>
           <w:szCs w:val="32"/>
         </w:rPr>
-        <w:t>15 ÷ 16 = 0 remainder 15 (F)</w:t>
-      </w:r>
-    </w:p>
-    <w:p>
-      <w:pPr>
-        <w:rPr>
-          <w:sz w:val="32"/>
-          <w:szCs w:val="32"/>
-        </w:rPr>
-      </w:pPr>
-    </w:p>
-    <w:p>
-      <w:pPr>
-        <w:rPr>
-          <w:sz w:val="32"/>
-          <w:szCs w:val="32"/>
-        </w:rPr>
-      </w:pPr>
-      <w:r>
-        <w:rPr>
-          <w:sz w:val="32"/>
-          <w:szCs w:val="32"/>
-        </w:rPr>
-        <w:t>So, 255 in hexadecimal is FF.</w:t>
-      </w:r>
-    </w:p>
-    <w:p>
-      <w:pPr>
-        <w:rPr>
-          <w:sz w:val="32"/>
-          <w:szCs w:val="32"/>
-        </w:rPr>
-      </w:pPr>
-    </w:p>
-    <w:p>
-      <w:pPr>
-        <w:rPr>
-          <w:b/>
-          <w:bCs/>
-          <w:sz w:val="32"/>
-          <w:szCs w:val="32"/>
-        </w:rPr>
-      </w:pPr>
-      <w:r>
-        <w:rPr>
-          <w:sz w:val="32"/>
-          <w:szCs w:val="32"/>
-        </w:rPr>
-        <w:t xml:space="preserve"> </w:t>
-      </w:r>
-      <w:r>
-        <w:rPr>
-          <w:b/>
-          <w:bCs/>
-          <w:sz w:val="32"/>
-          <w:szCs w:val="32"/>
-        </w:rPr>
-        <w:t>Hexadecimal to Decimal</w:t>
-      </w:r>
-    </w:p>
-    <w:p>
-      <w:pPr>
-        <w:rPr>
-          <w:sz w:val="32"/>
-          <w:szCs w:val="32"/>
-        </w:rPr>
-      </w:pPr>
-      <w:r>
-        <w:rPr>
-          <w:sz w:val="32"/>
-          <w:szCs w:val="32"/>
-        </w:rPr>
-        <w:t>1. Write down the hexadecimal number.</w:t>
-      </w:r>
-    </w:p>
-    <w:p>
-      <w:pPr>
-        <w:rPr>
-          <w:sz w:val="32"/>
-          <w:szCs w:val="32"/>
-        </w:rPr>
-      </w:pPr>
-      <w:r>
-        <w:rPr>
-          <w:sz w:val="32"/>
-          <w:szCs w:val="32"/>
-        </w:rPr>
-        <w:t>2. Starting from the right, multiply each digit by 16 raised to the power of its position.</w:t>
-      </w:r>
-    </w:p>
-    <w:p>
-      <w:pPr>
-        <w:rPr>
-          <w:sz w:val="32"/>
-          <w:szCs w:val="32"/>
-        </w:rPr>
-      </w:pPr>
-      <w:r>
-        <w:rPr>
-          <w:sz w:val="32"/>
-          <w:szCs w:val="32"/>
-        </w:rPr>
-        <w:t>3. Sum the results.</w:t>
-      </w:r>
-    </w:p>
-    <w:p>
-      <w:pPr>
-        <w:rPr>
-          <w:b/>
-          <w:bCs/>
-          <w:sz w:val="32"/>
-          <w:szCs w:val="32"/>
-        </w:rPr>
-      </w:pPr>
-    </w:p>
-    <w:p>
-      <w:pPr>
-        <w:rPr>
-          <w:sz w:val="32"/>
-          <w:szCs w:val="32"/>
-        </w:rPr>
-      </w:pPr>
-      <w:r>
-        <w:rPr>
-          <w:b/>
-          <w:bCs/>
-          <w:sz w:val="32"/>
-          <w:szCs w:val="32"/>
-        </w:rPr>
-        <w:t>Example</w:t>
-      </w:r>
-      <w:r>
-        <w:rPr>
-          <w:sz w:val="32"/>
-          <w:szCs w:val="32"/>
-        </w:rPr>
-        <w:t>: Convert 2F to decimal.</w:t>
-      </w:r>
-    </w:p>
-    <w:p>
-      <w:pPr>
-        <w:rPr>
-          <w:sz w:val="32"/>
-          <w:szCs w:val="32"/>
-        </w:rPr>
-      </w:pPr>
-      <w:r>
-        <w:rPr>
-          <w:sz w:val="32"/>
-          <w:szCs w:val="32"/>
-        </w:rPr>
-        <w:t xml:space="preserve">2 </w:t>
-      </w:r>
-      <w:r>
-        <w:rPr>
-          <w:sz w:val="32"/>
-          <w:szCs w:val="32"/>
-        </w:rPr>
-        <w:t xml:space="preserve">× </w:t>
-      </w:r>
-      <w:r>
-        <w:rPr>
-          <w:sz w:val="32"/>
-          <w:szCs w:val="32"/>
-        </w:rPr>
-        <w:t>16</w:t>
-      </w:r>
-      <w:r>
-        <w:rPr>
-          <w:sz w:val="32"/>
-          <w:szCs w:val="32"/>
-          <w:vertAlign w:val="superscript"/>
-        </w:rPr>
-        <w:t>1</w:t>
-      </w:r>
-      <w:r>
-        <w:rPr>
-          <w:sz w:val="32"/>
-          <w:szCs w:val="32"/>
-        </w:rPr>
-        <w:t xml:space="preserve"> + F </w:t>
-      </w:r>
-      <w:r>
-        <w:rPr>
-          <w:sz w:val="32"/>
-          <w:szCs w:val="32"/>
-        </w:rPr>
-        <w:t>×</w:t>
-      </w:r>
-      <w:r>
-        <w:rPr>
-          <w:sz w:val="32"/>
-          <w:szCs w:val="32"/>
-        </w:rPr>
-        <w:t>16</w:t>
-      </w:r>
-      <w:r>
-        <w:rPr>
-          <w:sz w:val="32"/>
-          <w:szCs w:val="32"/>
-          <w:vertAlign w:val="superscript"/>
-        </w:rPr>
-        <w:t>0</w:t>
-      </w:r>
-    </w:p>
-    <w:p>
-      <w:pPr>
-        <w:rPr>
-          <w:sz w:val="32"/>
-          <w:szCs w:val="32"/>
-        </w:rPr>
-      </w:pPr>
-      <w:r>
-        <w:rPr>
-          <w:sz w:val="32"/>
-          <w:szCs w:val="32"/>
-        </w:rPr>
-        <w:t xml:space="preserve">2 </w:t>
-      </w:r>
-      <w:r>
-        <w:rPr>
-          <w:sz w:val="32"/>
-          <w:szCs w:val="32"/>
-        </w:rPr>
-        <w:t xml:space="preserve">× </w:t>
-      </w:r>
-      <w:r>
-        <w:rPr>
-          <w:sz w:val="32"/>
-          <w:szCs w:val="32"/>
-        </w:rPr>
-        <w:t xml:space="preserve">16 + 15 </w:t>
-      </w:r>
-      <w:r>
-        <w:rPr>
-          <w:sz w:val="32"/>
-          <w:szCs w:val="32"/>
-        </w:rPr>
-        <w:t>×</w:t>
-      </w:r>
-      <w:r>
-        <w:rPr>
-          <w:sz w:val="32"/>
-          <w:szCs w:val="32"/>
-        </w:rPr>
-        <w:t xml:space="preserve"> </w:t>
-      </w:r>
-      <w:r>
-        <w:rPr>
-          <w:sz w:val="32"/>
-          <w:szCs w:val="32"/>
-        </w:rPr>
-        <w:t>1</w:t>
-      </w:r>
-    </w:p>
-    <w:p>
-      <w:pPr>
-        <w:rPr>
-          <w:sz w:val="32"/>
-          <w:szCs w:val="32"/>
-        </w:rPr>
-      </w:pPr>
-      <w:r>
-        <w:rPr>
-          <w:sz w:val="32"/>
-          <w:szCs w:val="32"/>
-        </w:rPr>
-        <w:t>32 + 15 =</w:t>
-      </w:r>
-      <w:r>
-        <w:rPr>
-          <w:sz w:val="32"/>
-          <w:szCs w:val="32"/>
-        </w:rPr>
-        <w:t xml:space="preserve"> </w:t>
-      </w:r>
-      <w:r>
-        <w:rPr>
-          <w:sz w:val="32"/>
-          <w:szCs w:val="32"/>
-        </w:rPr>
-        <w:t xml:space="preserve"> 47</w:t>
-      </w:r>
-    </w:p>
-    <w:p>
-      <w:pPr>
-        <w:rPr>
-          <w:sz w:val="32"/>
-          <w:szCs w:val="32"/>
-        </w:rPr>
-      </w:pPr>
-    </w:p>
-    <w:p>
-      <w:pPr>
-        <w:rPr>
+        <w:t>Convert each octal digit into a 3-digit binary number.</w:t>
+      </w:r>
+    </w:p>
+    <w:p>
+      <w:pPr>
+        <w:rPr>
+          <w:sz w:val="32"/>
+          <w:szCs w:val="32"/>
+        </w:rPr>
+      </w:pPr>
+      <w:r>
+        <w:rPr>
+          <w:sz w:val="32"/>
+          <w:szCs w:val="32"/>
+        </w:rPr>
+        <w:t>Example: Convert 67 (octal) to binary.</w:t>
+      </w:r>
+    </w:p>
+    <w:p>
+      <w:pPr>
+        <w:numPr>
+          <w:ilvl w:val="0"/>
+          <w:numId w:val="11"/>
+        </w:numPr>
+        <w:rPr>
+          <w:sz w:val="32"/>
+          <w:szCs w:val="32"/>
+        </w:rPr>
+      </w:pPr>
+      <w:r>
+        <w:rPr>
+          <w:sz w:val="32"/>
+          <w:szCs w:val="32"/>
+        </w:rPr>
+        <w:t>Convert:</w:t>
+      </w:r>
+    </w:p>
+    <w:p>
+      <w:pPr>
+        <w:numPr>
+          <w:ilvl w:val="1"/>
+          <w:numId w:val="11"/>
+        </w:numPr>
+        <w:rPr>
+          <w:sz w:val="32"/>
+          <w:szCs w:val="32"/>
+        </w:rPr>
+      </w:pPr>
+      <w:r>
+        <w:rPr>
+          <w:sz w:val="32"/>
+          <w:szCs w:val="32"/>
+        </w:rPr>
+        <w:t>6 = 110 (binary)</w:t>
+      </w:r>
+    </w:p>
+    <w:p>
+      <w:pPr>
+        <w:numPr>
+          <w:ilvl w:val="1"/>
+          <w:numId w:val="11"/>
+        </w:numPr>
+        <w:rPr>
+          <w:sz w:val="32"/>
+          <w:szCs w:val="32"/>
+        </w:rPr>
+      </w:pPr>
+      <w:r>
+        <w:rPr>
+          <w:sz w:val="32"/>
+          <w:szCs w:val="32"/>
+        </w:rPr>
+        <w:t>7 = 111 (binary)</w:t>
+      </w:r>
+    </w:p>
+    <w:p>
+      <w:pPr>
+        <w:rPr>
+          <w:sz w:val="32"/>
+          <w:szCs w:val="32"/>
+        </w:rPr>
+      </w:pPr>
+      <w:r>
+        <w:rPr>
+          <w:sz w:val="32"/>
+          <w:szCs w:val="32"/>
+        </w:rPr>
+        <w:t>So, 67 (octal) = 110111 (binary).</w:t>
+      </w:r>
+    </w:p>
+    <w:p>
+      <w:pPr>
+        <w:rPr>
+          <w:b/>
+          <w:bCs/>
+          <w:sz w:val="32"/>
+          <w:szCs w:val="32"/>
+        </w:rPr>
+      </w:pPr>
+      <w:r>
+        <w:rPr>
+          <w:sz w:val="32"/>
+          <w:szCs w:val="32"/>
+        </w:rPr>
+        <w:pict w14:anchorId="65B4EF9E">
+          <v:rect id="_x0000_i1070" style="width:0;height:1.5pt" o:hralign="center" o:hrstd="t" o:hr="t" fillcolor="#a0a0a0" stroked="f"/>
+        </w:pict>
+      </w:r>
+    </w:p>
+    <w:p>
+      <w:pPr>
+        <w:rPr>
+          <w:b/>
+          <w:bCs/>
+          <w:sz w:val="32"/>
+          <w:szCs w:val="32"/>
+        </w:rPr>
+      </w:pPr>
+    </w:p>
+    <w:p>
+      <w:pPr>
+        <w:rPr>
+          <w:b/>
+          <w:bCs/>
+          <w:sz w:val="24"/>
+          <w:szCs w:val="24"/>
+        </w:rPr>
+      </w:pPr>
+    </w:p>
+    <w:p>
+      <w:pPr>
+        <w:rPr>
+          <w:b/>
+          <w:bCs/>
+          <w:sz w:val="24"/>
+          <w:szCs w:val="24"/>
+        </w:rPr>
+      </w:pPr>
+    </w:p>
+    <w:p>
+      <w:pPr>
+        <w:rPr>
+          <w:b/>
+          <w:bCs/>
+          <w:sz w:val="24"/>
+          <w:szCs w:val="24"/>
+        </w:rPr>
+      </w:pPr>
+    </w:p>
+    <w:p>
+      <w:pPr>
+        <w:rPr>
+          <w:b/>
+          <w:bCs/>
+          <w:sz w:val="24"/>
+          <w:szCs w:val="24"/>
+        </w:rPr>
+      </w:pPr>
+    </w:p>
+    <w:p>
+      <w:pPr>
+        <w:rPr>
+          <w:b/>
+          <w:bCs/>
+          <w:sz w:val="24"/>
+          <w:szCs w:val="24"/>
+        </w:rPr>
+      </w:pPr>
+    </w:p>
+    <w:p>
+      <w:pPr>
+        <w:rPr>
+          <w:b/>
+          <w:bCs/>
+          <w:sz w:val="24"/>
+          <w:szCs w:val="24"/>
+        </w:rPr>
+      </w:pPr>
+    </w:p>
+    <w:p>
+      <w:pPr>
+        <w:rPr>
+          <w:b/>
+          <w:bCs/>
+          <w:sz w:val="24"/>
+          <w:szCs w:val="24"/>
+        </w:rPr>
+      </w:pPr>
+    </w:p>
+    <w:p>
+      <w:pPr>
+        <w:rPr>
+          <w:b/>
+          <w:bCs/>
+          <w:sz w:val="24"/>
+          <w:szCs w:val="24"/>
+        </w:rPr>
+      </w:pPr>
+    </w:p>
+    <w:p>
+      <w:pPr>
+        <w:rPr>
+          <w:b/>
+          <w:bCs/>
+          <w:sz w:val="24"/>
+          <w:szCs w:val="24"/>
+        </w:rPr>
+      </w:pPr>
+    </w:p>
+    <w:p>
+      <w:pPr>
+        <w:rPr>
+          <w:b/>
+          <w:bCs/>
+          <w:sz w:val="24"/>
+          <w:szCs w:val="24"/>
+        </w:rPr>
+      </w:pPr>
+    </w:p>
+    <w:p>
+      <w:pPr>
+        <w:rPr>
+          <w:b/>
+          <w:bCs/>
+          <w:sz w:val="24"/>
+          <w:szCs w:val="24"/>
+        </w:rPr>
+      </w:pPr>
+    </w:p>
+    <w:p>
+      <w:pPr>
+        <w:rPr>
+          <w:b/>
+          <w:bCs/>
+          <w:sz w:val="24"/>
+          <w:szCs w:val="24"/>
+        </w:rPr>
+      </w:pPr>
+    </w:p>
+    <w:p>
+      <w:pPr>
+        <w:rPr>
+          <w:b/>
+          <w:bCs/>
+          <w:sz w:val="24"/>
+          <w:szCs w:val="24"/>
+        </w:rPr>
+      </w:pPr>
+    </w:p>
+    <w:p>
+      <w:pPr>
+        <w:rPr>
+          <w:b/>
+          <w:bCs/>
+          <w:sz w:val="24"/>
+          <w:szCs w:val="24"/>
+        </w:rPr>
+      </w:pPr>
+    </w:p>
+    <w:p>
+      <w:pPr>
+        <w:rPr>
+          <w:b/>
+          <w:bCs/>
+          <w:sz w:val="24"/>
+          <w:szCs w:val="24"/>
+        </w:rPr>
+      </w:pPr>
+    </w:p>
+    <w:p>
+      <w:pPr>
+        <w:rPr>
+          <w:b/>
+          <w:bCs/>
+          <w:sz w:val="24"/>
+          <w:szCs w:val="24"/>
+        </w:rPr>
+      </w:pPr>
+      <w:r>
+        <w:rPr>
+          <w:b/>
+          <w:bCs/>
+          <w:sz w:val="24"/>
+          <w:szCs w:val="24"/>
+        </w:rPr>
+        <w:lastRenderedPageBreak/>
+        <w:t>Hexadecimal to Binary Conversion</w:t>
+      </w:r>
+    </w:p>
+    <w:p>
+      <w:pPr>
+        <w:rPr>
+          <w:sz w:val="24"/>
+          <w:szCs w:val="24"/>
+        </w:rPr>
+      </w:pPr>
+      <w:r>
+        <w:rPr>
+          <w:sz w:val="24"/>
+          <w:szCs w:val="24"/>
+        </w:rPr>
+        <w:t>Hexadecimal (or "hex") is a base-16 system, and each hex digit corresponds to a 4-bit binary number. To convert from hexadecimal to binary, follow these steps:</w:t>
+      </w:r>
+    </w:p>
+    <w:p>
+      <w:pPr>
+        <w:rPr>
+          <w:sz w:val="24"/>
+          <w:szCs w:val="24"/>
+        </w:rPr>
+      </w:pPr>
+      <w:r>
+        <w:rPr>
+          <w:sz w:val="24"/>
+          <w:szCs w:val="24"/>
+        </w:rPr>
+        <w:pict w14:anchorId="39DCEFD1">
+          <v:rect id="_x0000_i1089" style="width:0;height:1.5pt" o:hralign="center" o:hrstd="t" o:hr="t" fillcolor="#a0a0a0" stroked="f"/>
+        </w:pict>
+      </w:r>
+    </w:p>
+    <w:p>
+      <w:pPr>
+        <w:rPr>
+          <w:b/>
+          <w:bCs/>
+          <w:sz w:val="24"/>
+          <w:szCs w:val="24"/>
+        </w:rPr>
+      </w:pPr>
+      <w:r>
+        <w:rPr>
+          <w:b/>
+          <w:bCs/>
+          <w:sz w:val="24"/>
+          <w:szCs w:val="24"/>
+        </w:rPr>
+        <w:t>Steps for Conversion:</w:t>
+      </w:r>
+    </w:p>
+    <w:p>
+      <w:pPr>
+        <w:numPr>
+          <w:ilvl w:val="0"/>
+          <w:numId w:val="18"/>
+        </w:numPr>
+        <w:rPr>
+          <w:sz w:val="24"/>
+          <w:szCs w:val="24"/>
+        </w:rPr>
+      </w:pPr>
+      <w:r>
+        <w:rPr>
+          <w:sz w:val="24"/>
+          <w:szCs w:val="24"/>
+        </w:rPr>
+        <w:t>Write down the hexadecimal number.</w:t>
+      </w:r>
+    </w:p>
+    <w:p>
+      <w:pPr>
+        <w:numPr>
+          <w:ilvl w:val="0"/>
+          <w:numId w:val="18"/>
+        </w:numPr>
+        <w:rPr>
+          <w:sz w:val="24"/>
+          <w:szCs w:val="24"/>
+        </w:rPr>
+      </w:pPr>
+      <w:r>
+        <w:rPr>
+          <w:sz w:val="24"/>
+          <w:szCs w:val="24"/>
+        </w:rPr>
+        <w:t>Convert each hex digit to its 4-bit binary equivalent (see the table below).</w:t>
+      </w:r>
+    </w:p>
+    <w:p>
+      <w:pPr>
+        <w:numPr>
+          <w:ilvl w:val="0"/>
+          <w:numId w:val="18"/>
+        </w:numPr>
+        <w:rPr>
+          <w:sz w:val="24"/>
+          <w:szCs w:val="24"/>
+        </w:rPr>
+      </w:pPr>
+      <w:r>
+        <w:rPr>
+          <w:sz w:val="24"/>
+          <w:szCs w:val="24"/>
+        </w:rPr>
+        <w:t>Combine all the binary groups together in the same order.</w:t>
+      </w:r>
+    </w:p>
+    <w:p>
+      <w:pPr>
+        <w:rPr>
+          <w:b/>
+          <w:bCs/>
+          <w:sz w:val="24"/>
+          <w:szCs w:val="24"/>
+        </w:rPr>
+      </w:pPr>
+      <w:r>
+        <w:rPr>
+          <w:sz w:val="24"/>
+          <w:szCs w:val="24"/>
+        </w:rPr>
+        <w:pict w14:anchorId="6BE8F0FA">
+          <v:rect id="_x0000_i1090" style="width:0;height:1.5pt" o:hralign="center" o:hrstd="t" o:hr="t" fillcolor="#a0a0a0" stroked="f"/>
+        </w:pict>
+      </w:r>
+    </w:p>
+    <w:p>
+      <w:pPr>
+        <w:rPr>
+          <w:b/>
+          <w:bCs/>
+          <w:sz w:val="24"/>
+          <w:szCs w:val="24"/>
+        </w:rPr>
+      </w:pPr>
+      <w:r>
+        <w:rPr>
+          <w:b/>
+          <w:bCs/>
+          <w:sz w:val="24"/>
+          <w:szCs w:val="24"/>
+        </w:rPr>
+        <w:t>Hexadecimal to Binary Table:</w:t>
+      </w:r>
+    </w:p>
+    <w:tbl>
+      <w:tblPr>
+        <w:tblW w:w="0" w:type="auto"/>
+        <w:tblCellSpacing w:w="15" w:type="dxa"/>
+        <w:tblCellMar>
+          <w:top w:w="15" w:type="dxa"/>
+          <w:left w:w="15" w:type="dxa"/>
+          <w:bottom w:w="15" w:type="dxa"/>
+          <w:right w:w="15" w:type="dxa"/>
+        </w:tblCellMar>
+        <w:tblLook w:val="04A0" w:firstRow="1" w:lastRow="0" w:firstColumn="1" w:lastColumn="0" w:noHBand="0" w:noVBand="1"/>
+      </w:tblPr>
+      <w:tblGrid>
+        <w:gridCol w:w="1351"/>
+        <w:gridCol w:w="66"/>
+        <w:gridCol w:w="716"/>
+      </w:tblGrid>
+      <w:tr>
+        <w:trPr>
+          <w:tblHeader/>
+          <w:tblCellSpacing w:w="15" w:type="dxa"/>
+        </w:trPr>
+        <w:tc>
+          <w:tcPr>
+            <w:tcW w:w="0" w:type="auto"/>
+            <w:vAlign w:val="center"/>
+            <w:hideMark/>
+          </w:tcPr>
+          <w:p>
+            <w:pPr>
+              <w:rPr>
+                <w:b/>
+                <w:bCs/>
+                <w:sz w:val="24"/>
+                <w:szCs w:val="24"/>
+              </w:rPr>
+            </w:pPr>
+            <w:r>
+              <w:rPr>
+                <w:b/>
+                <w:bCs/>
+                <w:sz w:val="24"/>
+                <w:szCs w:val="24"/>
+              </w:rPr>
+              <w:t>Hexadecimal</w:t>
+            </w:r>
+          </w:p>
+        </w:tc>
+        <w:tc>
+          <w:tcPr>
+            <w:tcW w:w="0" w:type="auto"/>
+          </w:tcPr>
+          <w:p>
+            <w:pPr>
+              <w:rPr>
+                <w:b/>
+                <w:bCs/>
+                <w:sz w:val="24"/>
+                <w:szCs w:val="24"/>
+              </w:rPr>
+            </w:pPr>
+          </w:p>
+        </w:tc>
+        <w:tc>
+          <w:tcPr>
+            <w:tcW w:w="0" w:type="auto"/>
+            <w:vAlign w:val="center"/>
+            <w:hideMark/>
+          </w:tcPr>
+          <w:p>
+            <w:pPr>
+              <w:rPr>
+                <w:b/>
+                <w:bCs/>
+                <w:sz w:val="24"/>
+                <w:szCs w:val="24"/>
+              </w:rPr>
+            </w:pPr>
+            <w:r>
+              <w:rPr>
+                <w:b/>
+                <w:bCs/>
+                <w:sz w:val="24"/>
+                <w:szCs w:val="24"/>
+              </w:rPr>
+              <w:t>Binary</w:t>
+            </w:r>
+          </w:p>
+        </w:tc>
+      </w:tr>
+      <w:tr>
+        <w:trPr>
+          <w:tblCellSpacing w:w="15" w:type="dxa"/>
+        </w:trPr>
+        <w:tc>
+          <w:tcPr>
+            <w:tcW w:w="0" w:type="auto"/>
+            <w:vAlign w:val="center"/>
+            <w:hideMark/>
+          </w:tcPr>
+          <w:p>
+            <w:pPr>
+              <w:rPr>
+                <w:sz w:val="24"/>
+                <w:szCs w:val="24"/>
+              </w:rPr>
+            </w:pPr>
+            <w:r>
+              <w:rPr>
+                <w:sz w:val="24"/>
+                <w:szCs w:val="24"/>
+              </w:rPr>
+              <w:t>0</w:t>
+            </w:r>
+          </w:p>
+        </w:tc>
+        <w:tc>
+          <w:tcPr>
+            <w:tcW w:w="0" w:type="auto"/>
+          </w:tcPr>
+          <w:p>
+            <w:pPr>
+              <w:rPr>
+                <w:sz w:val="24"/>
+                <w:szCs w:val="24"/>
+              </w:rPr>
+            </w:pPr>
+          </w:p>
+        </w:tc>
+        <w:tc>
+          <w:tcPr>
+            <w:tcW w:w="0" w:type="auto"/>
+            <w:vAlign w:val="center"/>
+            <w:hideMark/>
+          </w:tcPr>
+          <w:p>
+            <w:pPr>
+              <w:rPr>
+                <w:sz w:val="24"/>
+                <w:szCs w:val="24"/>
+              </w:rPr>
+            </w:pPr>
+            <w:r>
+              <w:rPr>
+                <w:sz w:val="24"/>
+                <w:szCs w:val="24"/>
+              </w:rPr>
+              <w:t>0000</w:t>
+            </w:r>
+          </w:p>
+        </w:tc>
+      </w:tr>
+      <w:tr>
+        <w:trPr>
+          <w:tblCellSpacing w:w="15" w:type="dxa"/>
+        </w:trPr>
+        <w:tc>
+          <w:tcPr>
+            <w:tcW w:w="0" w:type="auto"/>
+            <w:vAlign w:val="center"/>
+            <w:hideMark/>
+          </w:tcPr>
+          <w:p>
+            <w:pPr>
+              <w:rPr>
+                <w:sz w:val="24"/>
+                <w:szCs w:val="24"/>
+              </w:rPr>
+            </w:pPr>
+            <w:r>
+              <w:rPr>
+                <w:sz w:val="24"/>
+                <w:szCs w:val="24"/>
+              </w:rPr>
+              <w:t>1</w:t>
+            </w:r>
+          </w:p>
+        </w:tc>
+        <w:tc>
+          <w:tcPr>
+            <w:tcW w:w="0" w:type="auto"/>
+          </w:tcPr>
+          <w:p>
+            <w:pPr>
+              <w:rPr>
+                <w:sz w:val="24"/>
+                <w:szCs w:val="24"/>
+              </w:rPr>
+            </w:pPr>
+          </w:p>
+        </w:tc>
+        <w:tc>
+          <w:tcPr>
+            <w:tcW w:w="0" w:type="auto"/>
+            <w:vAlign w:val="center"/>
+            <w:hideMark/>
+          </w:tcPr>
+          <w:p>
+            <w:pPr>
+              <w:rPr>
+                <w:sz w:val="24"/>
+                <w:szCs w:val="24"/>
+              </w:rPr>
+            </w:pPr>
+            <w:r>
+              <w:rPr>
+                <w:sz w:val="24"/>
+                <w:szCs w:val="24"/>
+              </w:rPr>
+              <w:t>0001</w:t>
+            </w:r>
+          </w:p>
+        </w:tc>
+      </w:tr>
+      <w:tr>
+        <w:trPr>
+          <w:tblCellSpacing w:w="15" w:type="dxa"/>
+        </w:trPr>
+        <w:tc>
+          <w:tcPr>
+            <w:tcW w:w="0" w:type="auto"/>
+            <w:vAlign w:val="center"/>
+            <w:hideMark/>
+          </w:tcPr>
+          <w:p>
+            <w:pPr>
+              <w:rPr>
+                <w:sz w:val="24"/>
+                <w:szCs w:val="24"/>
+              </w:rPr>
+            </w:pPr>
+            <w:r>
+              <w:rPr>
+                <w:sz w:val="24"/>
+                <w:szCs w:val="24"/>
+              </w:rPr>
+              <w:t>2</w:t>
+            </w:r>
+          </w:p>
+        </w:tc>
+        <w:tc>
+          <w:tcPr>
+            <w:tcW w:w="0" w:type="auto"/>
+          </w:tcPr>
+          <w:p>
+            <w:pPr>
+              <w:rPr>
+                <w:sz w:val="24"/>
+                <w:szCs w:val="24"/>
+              </w:rPr>
+            </w:pPr>
+          </w:p>
+        </w:tc>
+        <w:tc>
+          <w:tcPr>
+            <w:tcW w:w="0" w:type="auto"/>
+            <w:vAlign w:val="center"/>
+            <w:hideMark/>
+          </w:tcPr>
+          <w:p>
+            <w:pPr>
+              <w:rPr>
+                <w:sz w:val="24"/>
+                <w:szCs w:val="24"/>
+              </w:rPr>
+            </w:pPr>
+            <w:r>
+              <w:rPr>
+                <w:sz w:val="24"/>
+                <w:szCs w:val="24"/>
+              </w:rPr>
+              <w:t>0010</w:t>
+            </w:r>
+          </w:p>
+        </w:tc>
+      </w:tr>
+      <w:tr>
+        <w:trPr>
+          <w:tblCellSpacing w:w="15" w:type="dxa"/>
+        </w:trPr>
+        <w:tc>
+          <w:tcPr>
+            <w:tcW w:w="0" w:type="auto"/>
+            <w:vAlign w:val="center"/>
+            <w:hideMark/>
+          </w:tcPr>
+          <w:p>
+            <w:pPr>
+              <w:rPr>
+                <w:sz w:val="24"/>
+                <w:szCs w:val="24"/>
+              </w:rPr>
+            </w:pPr>
+            <w:r>
+              <w:rPr>
+                <w:sz w:val="24"/>
+                <w:szCs w:val="24"/>
+              </w:rPr>
+              <w:t>3</w:t>
+            </w:r>
+          </w:p>
+        </w:tc>
+        <w:tc>
+          <w:tcPr>
+            <w:tcW w:w="0" w:type="auto"/>
+          </w:tcPr>
+          <w:p>
+            <w:pPr>
+              <w:rPr>
+                <w:sz w:val="24"/>
+                <w:szCs w:val="24"/>
+              </w:rPr>
+            </w:pPr>
+          </w:p>
+        </w:tc>
+        <w:tc>
+          <w:tcPr>
+            <w:tcW w:w="0" w:type="auto"/>
+            <w:vAlign w:val="center"/>
+            <w:hideMark/>
+          </w:tcPr>
+          <w:p>
+            <w:pPr>
+              <w:rPr>
+                <w:sz w:val="24"/>
+                <w:szCs w:val="24"/>
+              </w:rPr>
+            </w:pPr>
+            <w:r>
+              <w:rPr>
+                <w:sz w:val="24"/>
+                <w:szCs w:val="24"/>
+              </w:rPr>
+              <w:t>0011</w:t>
+            </w:r>
+          </w:p>
+        </w:tc>
+      </w:tr>
+      <w:tr>
+        <w:trPr>
+          <w:tblCellSpacing w:w="15" w:type="dxa"/>
+        </w:trPr>
+        <w:tc>
+          <w:tcPr>
+            <w:tcW w:w="0" w:type="auto"/>
+            <w:vAlign w:val="center"/>
+            <w:hideMark/>
+          </w:tcPr>
+          <w:p>
+            <w:pPr>
+              <w:rPr>
+                <w:sz w:val="24"/>
+                <w:szCs w:val="24"/>
+              </w:rPr>
+            </w:pPr>
+            <w:r>
+              <w:rPr>
+                <w:sz w:val="24"/>
+                <w:szCs w:val="24"/>
+              </w:rPr>
+              <w:t>4</w:t>
+            </w:r>
+          </w:p>
+        </w:tc>
+        <w:tc>
+          <w:tcPr>
+            <w:tcW w:w="0" w:type="auto"/>
+          </w:tcPr>
+          <w:p>
+            <w:pPr>
+              <w:rPr>
+                <w:sz w:val="24"/>
+                <w:szCs w:val="24"/>
+              </w:rPr>
+            </w:pPr>
+          </w:p>
+        </w:tc>
+        <w:tc>
+          <w:tcPr>
+            <w:tcW w:w="0" w:type="auto"/>
+            <w:vAlign w:val="center"/>
+            <w:hideMark/>
+          </w:tcPr>
+          <w:p>
+            <w:pPr>
+              <w:rPr>
+                <w:sz w:val="24"/>
+                <w:szCs w:val="24"/>
+              </w:rPr>
+            </w:pPr>
+            <w:r>
+              <w:rPr>
+                <w:sz w:val="24"/>
+                <w:szCs w:val="24"/>
+              </w:rPr>
+              <w:t>0100</w:t>
+            </w:r>
+          </w:p>
+        </w:tc>
+      </w:tr>
+      <w:tr>
+        <w:trPr>
+          <w:tblCellSpacing w:w="15" w:type="dxa"/>
+        </w:trPr>
+        <w:tc>
+          <w:tcPr>
+            <w:tcW w:w="0" w:type="auto"/>
+            <w:vAlign w:val="center"/>
+            <w:hideMark/>
+          </w:tcPr>
+          <w:p>
+            <w:pPr>
+              <w:rPr>
+                <w:sz w:val="24"/>
+                <w:szCs w:val="24"/>
+              </w:rPr>
+            </w:pPr>
+            <w:r>
+              <w:rPr>
+                <w:sz w:val="24"/>
+                <w:szCs w:val="24"/>
+              </w:rPr>
+              <w:t>5</w:t>
+            </w:r>
+          </w:p>
+        </w:tc>
+        <w:tc>
+          <w:tcPr>
+            <w:tcW w:w="0" w:type="auto"/>
+          </w:tcPr>
+          <w:p>
+            <w:pPr>
+              <w:rPr>
+                <w:sz w:val="24"/>
+                <w:szCs w:val="24"/>
+              </w:rPr>
+            </w:pPr>
+          </w:p>
+        </w:tc>
+        <w:tc>
+          <w:tcPr>
+            <w:tcW w:w="0" w:type="auto"/>
+            <w:vAlign w:val="center"/>
+            <w:hideMark/>
+          </w:tcPr>
+          <w:p>
+            <w:pPr>
+              <w:rPr>
+                <w:sz w:val="24"/>
+                <w:szCs w:val="24"/>
+              </w:rPr>
+            </w:pPr>
+            <w:r>
+              <w:rPr>
+                <w:sz w:val="24"/>
+                <w:szCs w:val="24"/>
+              </w:rPr>
+              <w:t>0101</w:t>
+            </w:r>
+          </w:p>
+        </w:tc>
+      </w:tr>
+      <w:tr>
+        <w:trPr>
+          <w:tblCellSpacing w:w="15" w:type="dxa"/>
+        </w:trPr>
+        <w:tc>
+          <w:tcPr>
+            <w:tcW w:w="0" w:type="auto"/>
+            <w:vAlign w:val="center"/>
+            <w:hideMark/>
+          </w:tcPr>
+          <w:p>
+            <w:pPr>
+              <w:rPr>
+                <w:sz w:val="24"/>
+                <w:szCs w:val="24"/>
+              </w:rPr>
+            </w:pPr>
+            <w:r>
+              <w:rPr>
+                <w:sz w:val="24"/>
+                <w:szCs w:val="24"/>
+              </w:rPr>
+              <w:t>6</w:t>
+            </w:r>
+          </w:p>
+        </w:tc>
+        <w:tc>
+          <w:tcPr>
+            <w:tcW w:w="0" w:type="auto"/>
+          </w:tcPr>
+          <w:p>
+            <w:pPr>
+              <w:rPr>
+                <w:sz w:val="24"/>
+                <w:szCs w:val="24"/>
+              </w:rPr>
+            </w:pPr>
+          </w:p>
+        </w:tc>
+        <w:tc>
+          <w:tcPr>
+            <w:tcW w:w="0" w:type="auto"/>
+            <w:vAlign w:val="center"/>
+            <w:hideMark/>
+          </w:tcPr>
+          <w:p>
+            <w:pPr>
+              <w:rPr>
+                <w:sz w:val="24"/>
+                <w:szCs w:val="24"/>
+              </w:rPr>
+            </w:pPr>
+            <w:r>
+              <w:rPr>
+                <w:sz w:val="24"/>
+                <w:szCs w:val="24"/>
+              </w:rPr>
+              <w:t>0110</w:t>
+            </w:r>
+          </w:p>
+        </w:tc>
+      </w:tr>
+      <w:tr>
+        <w:trPr>
+          <w:tblCellSpacing w:w="15" w:type="dxa"/>
+        </w:trPr>
+        <w:tc>
+          <w:tcPr>
+            <w:tcW w:w="0" w:type="auto"/>
+            <w:vAlign w:val="center"/>
+            <w:hideMark/>
+          </w:tcPr>
+          <w:p>
+            <w:pPr>
+              <w:rPr>
+                <w:sz w:val="24"/>
+                <w:szCs w:val="24"/>
+              </w:rPr>
+            </w:pPr>
+            <w:r>
+              <w:rPr>
+                <w:sz w:val="24"/>
+                <w:szCs w:val="24"/>
+              </w:rPr>
+              <w:t>7</w:t>
+            </w:r>
+          </w:p>
+        </w:tc>
+        <w:tc>
+          <w:tcPr>
+            <w:tcW w:w="0" w:type="auto"/>
+          </w:tcPr>
+          <w:p>
+            <w:pPr>
+              <w:rPr>
+                <w:sz w:val="24"/>
+                <w:szCs w:val="24"/>
+              </w:rPr>
+            </w:pPr>
+          </w:p>
+        </w:tc>
+        <w:tc>
+          <w:tcPr>
+            <w:tcW w:w="0" w:type="auto"/>
+            <w:vAlign w:val="center"/>
+            <w:hideMark/>
+          </w:tcPr>
+          <w:p>
+            <w:pPr>
+              <w:rPr>
+                <w:sz w:val="24"/>
+                <w:szCs w:val="24"/>
+              </w:rPr>
+            </w:pPr>
+            <w:r>
+              <w:rPr>
+                <w:sz w:val="24"/>
+                <w:szCs w:val="24"/>
+              </w:rPr>
+              <w:t>0111</w:t>
+            </w:r>
+          </w:p>
+        </w:tc>
+      </w:tr>
+      <w:tr>
+        <w:trPr>
+          <w:tblCellSpacing w:w="15" w:type="dxa"/>
+        </w:trPr>
+        <w:tc>
+          <w:tcPr>
+            <w:tcW w:w="0" w:type="auto"/>
+            <w:vAlign w:val="center"/>
+            <w:hideMark/>
+          </w:tcPr>
+          <w:p>
+            <w:pPr>
+              <w:rPr>
+                <w:sz w:val="24"/>
+                <w:szCs w:val="24"/>
+              </w:rPr>
+            </w:pPr>
+            <w:r>
+              <w:rPr>
+                <w:sz w:val="24"/>
+                <w:szCs w:val="24"/>
+              </w:rPr>
+              <w:t>8</w:t>
+            </w:r>
+          </w:p>
+        </w:tc>
+        <w:tc>
+          <w:tcPr>
+            <w:tcW w:w="0" w:type="auto"/>
+          </w:tcPr>
+          <w:p>
+            <w:pPr>
+              <w:rPr>
+                <w:sz w:val="24"/>
+                <w:szCs w:val="24"/>
+              </w:rPr>
+            </w:pPr>
+          </w:p>
+        </w:tc>
+        <w:tc>
+          <w:tcPr>
+            <w:tcW w:w="0" w:type="auto"/>
+            <w:vAlign w:val="center"/>
+            <w:hideMark/>
+          </w:tcPr>
+          <w:p>
+            <w:pPr>
+              <w:rPr>
+                <w:sz w:val="24"/>
+                <w:szCs w:val="24"/>
+              </w:rPr>
+            </w:pPr>
+            <w:r>
+              <w:rPr>
+                <w:sz w:val="24"/>
+                <w:szCs w:val="24"/>
+              </w:rPr>
+              <w:t>1000</w:t>
+            </w:r>
+          </w:p>
+        </w:tc>
+      </w:tr>
+      <w:tr>
+        <w:trPr>
+          <w:tblCellSpacing w:w="15" w:type="dxa"/>
+        </w:trPr>
+        <w:tc>
+          <w:tcPr>
+            <w:tcW w:w="0" w:type="auto"/>
+            <w:vAlign w:val="center"/>
+            <w:hideMark/>
+          </w:tcPr>
+          <w:p>
+            <w:pPr>
+              <w:rPr>
+                <w:sz w:val="24"/>
+                <w:szCs w:val="24"/>
+              </w:rPr>
+            </w:pPr>
+            <w:r>
+              <w:rPr>
+                <w:sz w:val="24"/>
+                <w:szCs w:val="24"/>
+              </w:rPr>
+              <w:t>9</w:t>
+            </w:r>
+          </w:p>
+        </w:tc>
+        <w:tc>
+          <w:tcPr>
+            <w:tcW w:w="0" w:type="auto"/>
+          </w:tcPr>
+          <w:p>
+            <w:pPr>
+              <w:rPr>
+                <w:sz w:val="24"/>
+                <w:szCs w:val="24"/>
+              </w:rPr>
+            </w:pPr>
+          </w:p>
+        </w:tc>
+        <w:tc>
+          <w:tcPr>
+            <w:tcW w:w="0" w:type="auto"/>
+            <w:vAlign w:val="center"/>
+            <w:hideMark/>
+          </w:tcPr>
+          <w:p>
+            <w:pPr>
+              <w:rPr>
+                <w:sz w:val="24"/>
+                <w:szCs w:val="24"/>
+              </w:rPr>
+            </w:pPr>
+            <w:r>
+              <w:rPr>
+                <w:sz w:val="24"/>
+                <w:szCs w:val="24"/>
+              </w:rPr>
+              <w:t>1001</w:t>
+            </w:r>
+          </w:p>
+        </w:tc>
+      </w:tr>
+      <w:tr>
+        <w:trPr>
+          <w:tblCellSpacing w:w="15" w:type="dxa"/>
+        </w:trPr>
+        <w:tc>
+          <w:tcPr>
+            <w:tcW w:w="0" w:type="auto"/>
+            <w:vAlign w:val="center"/>
+            <w:hideMark/>
+          </w:tcPr>
+          <w:p>
+            <w:pPr>
+              <w:rPr>
+                <w:sz w:val="24"/>
+                <w:szCs w:val="24"/>
+              </w:rPr>
+            </w:pPr>
+            <w:r>
+              <w:rPr>
+                <w:sz w:val="24"/>
+                <w:szCs w:val="24"/>
+              </w:rPr>
+              <w:t>A (10)</w:t>
+            </w:r>
+          </w:p>
+        </w:tc>
+        <w:tc>
+          <w:tcPr>
+            <w:tcW w:w="0" w:type="auto"/>
+          </w:tcPr>
+          <w:p>
+            <w:pPr>
+              <w:rPr>
+                <w:sz w:val="24"/>
+                <w:szCs w:val="24"/>
+              </w:rPr>
+            </w:pPr>
+          </w:p>
+        </w:tc>
+        <w:tc>
+          <w:tcPr>
+            <w:tcW w:w="0" w:type="auto"/>
+            <w:vAlign w:val="center"/>
+            <w:hideMark/>
+          </w:tcPr>
+          <w:p>
+            <w:pPr>
+              <w:rPr>
+                <w:sz w:val="24"/>
+                <w:szCs w:val="24"/>
+              </w:rPr>
+            </w:pPr>
+            <w:r>
+              <w:rPr>
+                <w:sz w:val="24"/>
+                <w:szCs w:val="24"/>
+              </w:rPr>
+              <w:t>1010</w:t>
+            </w:r>
+          </w:p>
+        </w:tc>
+      </w:tr>
+      <w:tr>
+        <w:trPr>
+          <w:tblCellSpacing w:w="15" w:type="dxa"/>
+        </w:trPr>
+        <w:tc>
+          <w:tcPr>
+            <w:tcW w:w="0" w:type="auto"/>
+            <w:vAlign w:val="center"/>
+            <w:hideMark/>
+          </w:tcPr>
+          <w:p>
+            <w:pPr>
+              <w:rPr>
+                <w:sz w:val="24"/>
+                <w:szCs w:val="24"/>
+              </w:rPr>
+            </w:pPr>
+            <w:r>
+              <w:rPr>
+                <w:sz w:val="24"/>
+                <w:szCs w:val="24"/>
+              </w:rPr>
+              <w:t>B (11)</w:t>
+            </w:r>
+          </w:p>
+        </w:tc>
+        <w:tc>
+          <w:tcPr>
+            <w:tcW w:w="0" w:type="auto"/>
+          </w:tcPr>
+          <w:p>
+            <w:pPr>
+              <w:rPr>
+                <w:sz w:val="24"/>
+                <w:szCs w:val="24"/>
+              </w:rPr>
+            </w:pPr>
+          </w:p>
+        </w:tc>
+        <w:tc>
+          <w:tcPr>
+            <w:tcW w:w="0" w:type="auto"/>
+            <w:vAlign w:val="center"/>
+            <w:hideMark/>
+          </w:tcPr>
+          <w:p>
+            <w:pPr>
+              <w:rPr>
+                <w:sz w:val="24"/>
+                <w:szCs w:val="24"/>
+              </w:rPr>
+            </w:pPr>
+            <w:r>
+              <w:rPr>
+                <w:sz w:val="24"/>
+                <w:szCs w:val="24"/>
+              </w:rPr>
+              <w:t>1011</w:t>
+            </w:r>
+          </w:p>
+        </w:tc>
+      </w:tr>
+      <w:tr>
+        <w:trPr>
+          <w:tblCellSpacing w:w="15" w:type="dxa"/>
+        </w:trPr>
+        <w:tc>
+          <w:tcPr>
+            <w:tcW w:w="0" w:type="auto"/>
+            <w:vAlign w:val="center"/>
+            <w:hideMark/>
+          </w:tcPr>
+          <w:p>
+            <w:pPr>
+              <w:rPr>
+                <w:sz w:val="24"/>
+                <w:szCs w:val="24"/>
+              </w:rPr>
+            </w:pPr>
+            <w:r>
+              <w:rPr>
+                <w:sz w:val="24"/>
+                <w:szCs w:val="24"/>
+              </w:rPr>
+              <w:t>C (12)</w:t>
+            </w:r>
+          </w:p>
+        </w:tc>
+        <w:tc>
+          <w:tcPr>
+            <w:tcW w:w="0" w:type="auto"/>
+          </w:tcPr>
+          <w:p>
+            <w:pPr>
+              <w:rPr>
+                <w:sz w:val="24"/>
+                <w:szCs w:val="24"/>
+              </w:rPr>
+            </w:pPr>
+          </w:p>
+        </w:tc>
+        <w:tc>
+          <w:tcPr>
+            <w:tcW w:w="0" w:type="auto"/>
+            <w:vAlign w:val="center"/>
+            <w:hideMark/>
+          </w:tcPr>
+          <w:p>
+            <w:pPr>
+              <w:rPr>
+                <w:sz w:val="24"/>
+                <w:szCs w:val="24"/>
+              </w:rPr>
+            </w:pPr>
+            <w:r>
+              <w:rPr>
+                <w:sz w:val="24"/>
+                <w:szCs w:val="24"/>
+              </w:rPr>
+              <w:t>1100</w:t>
+            </w:r>
+          </w:p>
+        </w:tc>
+      </w:tr>
+      <w:tr>
+        <w:trPr>
+          <w:tblCellSpacing w:w="15" w:type="dxa"/>
+        </w:trPr>
+        <w:tc>
+          <w:tcPr>
+            <w:tcW w:w="0" w:type="auto"/>
+            <w:vAlign w:val="center"/>
+            <w:hideMark/>
+          </w:tcPr>
+          <w:p>
+            <w:pPr>
+              <w:rPr>
+                <w:sz w:val="24"/>
+                <w:szCs w:val="24"/>
+              </w:rPr>
+            </w:pPr>
+            <w:r>
+              <w:rPr>
+                <w:sz w:val="24"/>
+                <w:szCs w:val="24"/>
+              </w:rPr>
+              <w:t>D (13)</w:t>
+            </w:r>
+          </w:p>
+        </w:tc>
+        <w:tc>
+          <w:tcPr>
+            <w:tcW w:w="0" w:type="auto"/>
+          </w:tcPr>
+          <w:p>
+            <w:pPr>
+              <w:rPr>
+                <w:sz w:val="24"/>
+                <w:szCs w:val="24"/>
+              </w:rPr>
+            </w:pPr>
+          </w:p>
+        </w:tc>
+        <w:tc>
+          <w:tcPr>
+            <w:tcW w:w="0" w:type="auto"/>
+            <w:vAlign w:val="center"/>
+            <w:hideMark/>
+          </w:tcPr>
+          <w:p>
+            <w:pPr>
+              <w:rPr>
+                <w:sz w:val="24"/>
+                <w:szCs w:val="24"/>
+              </w:rPr>
+            </w:pPr>
+            <w:r>
+              <w:rPr>
+                <w:sz w:val="24"/>
+                <w:szCs w:val="24"/>
+              </w:rPr>
+              <w:t>1101</w:t>
+            </w:r>
+          </w:p>
+        </w:tc>
+      </w:tr>
+      <w:tr>
+        <w:trPr>
+          <w:tblCellSpacing w:w="15" w:type="dxa"/>
+        </w:trPr>
+        <w:tc>
+          <w:tcPr>
+            <w:tcW w:w="0" w:type="auto"/>
+            <w:vAlign w:val="center"/>
+            <w:hideMark/>
+          </w:tcPr>
+          <w:p>
+            <w:pPr>
+              <w:rPr>
+                <w:sz w:val="24"/>
+                <w:szCs w:val="24"/>
+              </w:rPr>
+            </w:pPr>
+            <w:r>
+              <w:rPr>
+                <w:sz w:val="24"/>
+                <w:szCs w:val="24"/>
+              </w:rPr>
+              <w:t>E (14)</w:t>
+            </w:r>
+          </w:p>
+        </w:tc>
+        <w:tc>
+          <w:tcPr>
+            <w:tcW w:w="0" w:type="auto"/>
+          </w:tcPr>
+          <w:p>
+            <w:pPr>
+              <w:rPr>
+                <w:sz w:val="24"/>
+                <w:szCs w:val="24"/>
+              </w:rPr>
+            </w:pPr>
+          </w:p>
+        </w:tc>
+        <w:tc>
+          <w:tcPr>
+            <w:tcW w:w="0" w:type="auto"/>
+            <w:vAlign w:val="center"/>
+            <w:hideMark/>
+          </w:tcPr>
+          <w:p>
+            <w:pPr>
+              <w:rPr>
+                <w:sz w:val="24"/>
+                <w:szCs w:val="24"/>
+              </w:rPr>
+            </w:pPr>
+            <w:r>
+              <w:rPr>
+                <w:sz w:val="24"/>
+                <w:szCs w:val="24"/>
+              </w:rPr>
+              <w:t>1110</w:t>
+            </w:r>
+          </w:p>
+        </w:tc>
+      </w:tr>
+      <w:tr>
+        <w:trPr>
+          <w:tblCellSpacing w:w="15" w:type="dxa"/>
+        </w:trPr>
+        <w:tc>
+          <w:tcPr>
+            <w:tcW w:w="0" w:type="auto"/>
+            <w:vAlign w:val="center"/>
+            <w:hideMark/>
+          </w:tcPr>
+          <w:p>
+            <w:pPr>
+              <w:rPr>
+                <w:sz w:val="24"/>
+                <w:szCs w:val="24"/>
+              </w:rPr>
+            </w:pPr>
+            <w:r>
+              <w:rPr>
+                <w:sz w:val="24"/>
+                <w:szCs w:val="24"/>
+              </w:rPr>
+              <w:t>F (15)</w:t>
+            </w:r>
+          </w:p>
+        </w:tc>
+        <w:tc>
+          <w:tcPr>
+            <w:tcW w:w="0" w:type="auto"/>
+          </w:tcPr>
+          <w:p>
+            <w:pPr>
+              <w:rPr>
+                <w:sz w:val="24"/>
+                <w:szCs w:val="24"/>
+              </w:rPr>
+            </w:pPr>
+          </w:p>
+        </w:tc>
+        <w:tc>
+          <w:tcPr>
+            <w:tcW w:w="0" w:type="auto"/>
+            <w:vAlign w:val="center"/>
+            <w:hideMark/>
+          </w:tcPr>
+          <w:p>
+            <w:pPr>
+              <w:rPr>
+                <w:sz w:val="24"/>
+                <w:szCs w:val="24"/>
+              </w:rPr>
+            </w:pPr>
+            <w:r>
+              <w:rPr>
+                <w:sz w:val="24"/>
+                <w:szCs w:val="24"/>
+              </w:rPr>
+              <w:t>1111</w:t>
+            </w:r>
+          </w:p>
+        </w:tc>
+      </w:tr>
+    </w:tbl>
+    <w:p>
+      <w:pPr>
+        <w:rPr>
+          <w:b/>
+          <w:bCs/>
+          <w:sz w:val="24"/>
+          <w:szCs w:val="24"/>
+        </w:rPr>
+      </w:pPr>
+      <w:r>
+        <w:rPr>
+          <w:b/>
+          <w:bCs/>
+          <w:sz w:val="24"/>
+          <w:szCs w:val="24"/>
+        </w:rPr>
+        <w:lastRenderedPageBreak/>
+        <w:pict w14:anchorId="62718EAB">
+          <v:rect id="_x0000_i1091" style="width:0;height:1.5pt" o:hralign="center" o:hrstd="t" o:hr="t" fillcolor="#a0a0a0" stroked="f"/>
+        </w:pict>
+      </w:r>
+    </w:p>
+    <w:p>
+      <w:pPr>
+        <w:rPr>
+          <w:sz w:val="24"/>
+          <w:szCs w:val="24"/>
+        </w:rPr>
+      </w:pPr>
+      <w:r>
+        <w:rPr>
+          <w:b/>
+          <w:bCs/>
+          <w:sz w:val="24"/>
+          <w:szCs w:val="24"/>
+        </w:rPr>
+        <w:t xml:space="preserve">Example 1: </w:t>
+      </w:r>
+      <w:r>
+        <w:rPr>
+          <w:sz w:val="24"/>
+          <w:szCs w:val="24"/>
+        </w:rPr>
+        <w:t>Convert 2F (hexadecimal) to binary.</w:t>
+      </w:r>
+    </w:p>
+    <w:p>
+      <w:pPr>
+        <w:numPr>
+          <w:ilvl w:val="0"/>
+          <w:numId w:val="19"/>
+        </w:numPr>
+        <w:rPr>
+          <w:sz w:val="24"/>
+          <w:szCs w:val="24"/>
+        </w:rPr>
+      </w:pPr>
+      <w:r>
+        <w:rPr>
+          <w:sz w:val="24"/>
+          <w:szCs w:val="24"/>
+        </w:rPr>
+        <w:t>Break the hex number into individual digits: 2 and F.</w:t>
+      </w:r>
+    </w:p>
+    <w:p>
+      <w:pPr>
+        <w:numPr>
+          <w:ilvl w:val="0"/>
+          <w:numId w:val="19"/>
+        </w:numPr>
+        <w:rPr>
+          <w:sz w:val="24"/>
+          <w:szCs w:val="24"/>
+        </w:rPr>
+      </w:pPr>
+      <w:r>
+        <w:rPr>
+          <w:sz w:val="24"/>
+          <w:szCs w:val="24"/>
+        </w:rPr>
+        <w:t>Convert each hex digit to binary:</w:t>
+      </w:r>
+    </w:p>
+    <w:p>
+      <w:pPr>
+        <w:numPr>
+          <w:ilvl w:val="1"/>
+          <w:numId w:val="19"/>
+        </w:numPr>
+        <w:rPr>
+          <w:sz w:val="24"/>
+          <w:szCs w:val="24"/>
+        </w:rPr>
+      </w:pPr>
+      <w:r>
+        <w:rPr>
+          <w:sz w:val="24"/>
+          <w:szCs w:val="24"/>
+        </w:rPr>
+        <w:t>2 (hex) = 0010 (binary)</w:t>
+      </w:r>
+    </w:p>
+    <w:p>
+      <w:pPr>
+        <w:numPr>
+          <w:ilvl w:val="1"/>
+          <w:numId w:val="19"/>
+        </w:numPr>
+        <w:rPr>
+          <w:sz w:val="24"/>
+          <w:szCs w:val="24"/>
+        </w:rPr>
+      </w:pPr>
+      <w:r>
+        <w:rPr>
+          <w:sz w:val="24"/>
+          <w:szCs w:val="24"/>
+        </w:rPr>
+        <w:t>F (hex) = 1111 (binary)</w:t>
+      </w:r>
+    </w:p>
+    <w:p>
+      <w:pPr>
+        <w:numPr>
+          <w:ilvl w:val="0"/>
+          <w:numId w:val="19"/>
+        </w:numPr>
+        <w:rPr>
+          <w:sz w:val="24"/>
+          <w:szCs w:val="24"/>
+        </w:rPr>
+      </w:pPr>
+      <w:r>
+        <w:rPr>
+          <w:sz w:val="24"/>
+          <w:szCs w:val="24"/>
+        </w:rPr>
+        <w:t>Combine the binary groups:</w:t>
+      </w:r>
+      <w:r>
+        <w:rPr>
+          <w:sz w:val="24"/>
+          <w:szCs w:val="24"/>
+        </w:rPr>
+        <w:br/>
+        <w:t>2F (hex) = 00101111 (binary)</w:t>
+      </w:r>
+    </w:p>
+    <w:p>
+      <w:pPr>
+        <w:rPr>
+          <w:sz w:val="24"/>
+          <w:szCs w:val="24"/>
+        </w:rPr>
+      </w:pPr>
+    </w:p>
+    <w:p>
+      <w:pPr>
+        <w:rPr>
+          <w:b/>
+          <w:bCs/>
+          <w:sz w:val="24"/>
+          <w:szCs w:val="24"/>
+        </w:rPr>
+      </w:pPr>
+      <w:r>
+        <w:rPr>
+          <w:b/>
+          <w:bCs/>
+          <w:sz w:val="24"/>
+          <w:szCs w:val="24"/>
+        </w:rPr>
+        <w:t>Binary to Hexadecimal Conversion</w:t>
+      </w:r>
+    </w:p>
+    <w:p>
+      <w:pPr>
+        <w:rPr>
+          <w:sz w:val="24"/>
+          <w:szCs w:val="24"/>
+        </w:rPr>
+      </w:pPr>
+      <w:r>
+        <w:rPr>
+          <w:sz w:val="24"/>
+          <w:szCs w:val="24"/>
+        </w:rPr>
+        <w:t>To convert binary to hexadecimal, group the binary number in sets of four digits starting from the right (pad with zeros if necessary). Then convert each group into its corresponding hexadecimal value.</w:t>
+      </w:r>
+    </w:p>
+    <w:p>
+      <w:pPr>
+        <w:rPr>
+          <w:b/>
+          <w:bCs/>
+          <w:sz w:val="24"/>
+          <w:szCs w:val="24"/>
+        </w:rPr>
+      </w:pPr>
+      <w:r>
+        <w:rPr>
+          <w:b/>
+          <w:bCs/>
+          <w:sz w:val="24"/>
+          <w:szCs w:val="24"/>
+        </w:rPr>
+        <w:t>Steps:</w:t>
+      </w:r>
+    </w:p>
+    <w:p>
+      <w:pPr>
+        <w:numPr>
+          <w:ilvl w:val="0"/>
+          <w:numId w:val="8"/>
+        </w:numPr>
+        <w:rPr>
+          <w:sz w:val="24"/>
+          <w:szCs w:val="24"/>
+        </w:rPr>
+      </w:pPr>
+      <w:r>
+        <w:rPr>
+          <w:sz w:val="24"/>
+          <w:szCs w:val="24"/>
+        </w:rPr>
+        <w:t>Group the binary digits in sets of 4 from right to left.</w:t>
+      </w:r>
+    </w:p>
+    <w:p>
+      <w:pPr>
+        <w:numPr>
+          <w:ilvl w:val="0"/>
+          <w:numId w:val="8"/>
+        </w:numPr>
+        <w:rPr>
+          <w:sz w:val="24"/>
+          <w:szCs w:val="24"/>
+        </w:rPr>
+      </w:pPr>
+      <w:r>
+        <w:rPr>
+          <w:sz w:val="24"/>
+          <w:szCs w:val="24"/>
+        </w:rPr>
+        <w:t>Convert each group into its hexadecimal equivalent.</w:t>
+      </w:r>
+    </w:p>
+    <w:p>
+      <w:pPr>
+        <w:rPr>
+          <w:b/>
+          <w:bCs/>
+          <w:sz w:val="24"/>
+          <w:szCs w:val="24"/>
+        </w:rPr>
+      </w:pPr>
+      <w:r>
+        <w:rPr>
+          <w:b/>
+          <w:bCs/>
+          <w:sz w:val="24"/>
+          <w:szCs w:val="24"/>
+        </w:rPr>
+        <w:t>Example: Convert 110111 (binary) to hexadecimal.</w:t>
+      </w:r>
+    </w:p>
+    <w:p>
+      <w:pPr>
+        <w:numPr>
+          <w:ilvl w:val="0"/>
+          <w:numId w:val="9"/>
+        </w:numPr>
+        <w:rPr>
+          <w:sz w:val="24"/>
+          <w:szCs w:val="24"/>
+        </w:rPr>
+      </w:pPr>
+      <w:r>
+        <w:rPr>
+          <w:sz w:val="24"/>
+          <w:szCs w:val="24"/>
+        </w:rPr>
+        <w:t>Group: 0001 | 1011</w:t>
+      </w:r>
+    </w:p>
+    <w:p>
+      <w:pPr>
+        <w:numPr>
+          <w:ilvl w:val="0"/>
+          <w:numId w:val="9"/>
+        </w:numPr>
+        <w:rPr>
+          <w:sz w:val="24"/>
+          <w:szCs w:val="24"/>
+        </w:rPr>
+      </w:pPr>
+      <w:r>
+        <w:rPr>
+          <w:sz w:val="24"/>
+          <w:szCs w:val="24"/>
+        </w:rPr>
+        <w:t>Convert:</w:t>
+      </w:r>
+    </w:p>
+    <w:p>
+      <w:pPr>
+        <w:numPr>
+          <w:ilvl w:val="1"/>
+          <w:numId w:val="9"/>
+        </w:numPr>
+        <w:rPr>
+          <w:sz w:val="24"/>
+          <w:szCs w:val="24"/>
+        </w:rPr>
+      </w:pPr>
+      <w:r>
+        <w:rPr>
+          <w:sz w:val="24"/>
+          <w:szCs w:val="24"/>
+        </w:rPr>
+        <w:t>0001 = 1 (hexadecimal)</w:t>
+      </w:r>
+    </w:p>
+    <w:p>
+      <w:pPr>
+        <w:numPr>
+          <w:ilvl w:val="1"/>
+          <w:numId w:val="9"/>
+        </w:numPr>
+        <w:rPr>
+          <w:sz w:val="24"/>
+          <w:szCs w:val="24"/>
+        </w:rPr>
+      </w:pPr>
+      <w:r>
+        <w:rPr>
+          <w:sz w:val="24"/>
+          <w:szCs w:val="24"/>
+        </w:rPr>
+        <w:t>1011 = B (hexadecimal)</w:t>
+      </w:r>
+    </w:p>
+    <w:p>
+      <w:pPr>
+        <w:rPr>
+          <w:sz w:val="24"/>
+          <w:szCs w:val="24"/>
+        </w:rPr>
+      </w:pPr>
+      <w:r>
+        <w:rPr>
+          <w:sz w:val="24"/>
+          <w:szCs w:val="24"/>
+        </w:rPr>
+        <w:t>So, 110111 (binary) = 1B (hexadecimal).</w:t>
+      </w:r>
+    </w:p>
+    <w:p>
+      <w:pPr>
+        <w:rPr>
+          <w:b/>
+          <w:bCs/>
+          <w:sz w:val="32"/>
+          <w:szCs w:val="32"/>
+        </w:rPr>
+      </w:pPr>
+      <w:r>
+        <w:rPr>
+          <w:sz w:val="32"/>
+          <w:szCs w:val="32"/>
+        </w:rPr>
+        <w:pict w14:anchorId="0A32A7CE">
+          <v:rect id="_x0000_i1056" style="width:0;height:1.5pt" o:hralign="center" o:hrstd="t" o:hr="t" fillcolor="#a0a0a0" stroked="f"/>
+        </w:pict>
+      </w:r>
+    </w:p>
+    <w:p>
+      <w:pPr>
+        <w:rPr>
+          <w:b/>
+          <w:bCs/>
+          <w:sz w:val="32"/>
+          <w:szCs w:val="32"/>
+        </w:rPr>
+      </w:pPr>
+    </w:p>
+    <w:p>
+      <w:pPr>
+        <w:rPr>
+          <w:b/>
+          <w:bCs/>
+          <w:sz w:val="32"/>
+          <w:szCs w:val="32"/>
+        </w:rPr>
+      </w:pPr>
+    </w:p>
+    <w:p>
+      <w:pPr>
+        <w:rPr>
+          <w:b/>
+          <w:bCs/>
+          <w:sz w:val="32"/>
+          <w:szCs w:val="32"/>
+        </w:rPr>
+      </w:pPr>
+    </w:p>
+    <w:p>
+      <w:pPr>
+        <w:rPr>
+          <w:b/>
+          <w:bCs/>
+          <w:sz w:val="32"/>
+          <w:szCs w:val="32"/>
+        </w:rPr>
+      </w:pPr>
+    </w:p>
+    <w:p>
+      <w:pPr>
+        <w:rPr>
+          <w:b/>
+          <w:bCs/>
+          <w:sz w:val="32"/>
+          <w:szCs w:val="32"/>
+        </w:rPr>
+      </w:pPr>
+    </w:p>
+    <w:p>
+      <w:pPr>
+        <w:rPr>
+          <w:b/>
+          <w:bCs/>
+          <w:sz w:val="32"/>
+          <w:szCs w:val="32"/>
+        </w:rPr>
+      </w:pPr>
+    </w:p>
+    <w:p>
+      <w:pPr>
+        <w:rPr>
+          <w:b/>
+          <w:bCs/>
+          <w:sz w:val="32"/>
+          <w:szCs w:val="32"/>
+        </w:rPr>
+      </w:pPr>
+      <w:r>
+        <w:rPr>
+          <w:b/>
+          <w:bCs/>
+          <w:sz w:val="32"/>
+          <w:szCs w:val="32"/>
+        </w:rPr>
+        <w:lastRenderedPageBreak/>
+        <w:t>Hexadecimal to Decimal Conversion</w:t>
+      </w:r>
+    </w:p>
+    <w:p>
+      <w:pPr>
+        <w:rPr>
+          <w:sz w:val="32"/>
+          <w:szCs w:val="32"/>
+        </w:rPr>
+      </w:pPr>
+      <w:r>
+        <w:rPr>
+          <w:sz w:val="32"/>
+          <w:szCs w:val="32"/>
+        </w:rPr>
+        <w:t>To convert from hexadecimal to decimal, multiply each digit by 16 raised to the power of its position (starting from 0 on the right).</w:t>
+      </w:r>
+    </w:p>
+    <w:p>
+      <w:pPr>
+        <w:rPr>
+          <w:b/>
+          <w:bCs/>
+          <w:sz w:val="32"/>
+          <w:szCs w:val="32"/>
+        </w:rPr>
+      </w:pPr>
+      <w:r>
+        <w:rPr>
+          <w:b/>
+          <w:bCs/>
+          <w:sz w:val="32"/>
+          <w:szCs w:val="32"/>
+        </w:rPr>
+        <w:t>Steps:</w:t>
+      </w:r>
+    </w:p>
+    <w:p>
+      <w:pPr>
+        <w:numPr>
+          <w:ilvl w:val="0"/>
+          <w:numId w:val="12"/>
+        </w:numPr>
+        <w:rPr>
+          <w:sz w:val="32"/>
+          <w:szCs w:val="32"/>
+        </w:rPr>
+      </w:pPr>
+      <w:r>
+        <w:rPr>
+          <w:sz w:val="32"/>
+          <w:szCs w:val="32"/>
+        </w:rPr>
+        <w:t>Multiply each digit by 16 raised to the position (starting from 0).</w:t>
+      </w:r>
+    </w:p>
+    <w:p>
+      <w:pPr>
+        <w:numPr>
+          <w:ilvl w:val="0"/>
+          <w:numId w:val="12"/>
+        </w:numPr>
+        <w:rPr>
+          <w:sz w:val="32"/>
+          <w:szCs w:val="32"/>
+        </w:rPr>
+      </w:pPr>
+      <w:r>
+        <w:rPr>
+          <w:sz w:val="32"/>
+          <w:szCs w:val="32"/>
+        </w:rPr>
+        <w:t>Add the results.</w:t>
+      </w:r>
+    </w:p>
+    <w:p>
+      <w:pPr>
+        <w:rPr>
+          <w:sz w:val="32"/>
+          <w:szCs w:val="32"/>
+        </w:rPr>
+      </w:pPr>
+      <w:r>
+        <w:rPr>
+          <w:b/>
+          <w:bCs/>
+          <w:sz w:val="32"/>
+          <w:szCs w:val="32"/>
+        </w:rPr>
+        <w:t xml:space="preserve">Example: </w:t>
+      </w:r>
+      <w:r>
+        <w:rPr>
+          <w:sz w:val="32"/>
+          <w:szCs w:val="32"/>
+        </w:rPr>
+        <w:t>Convert 2F (hexadecimal) to decimal.</w:t>
+      </w:r>
+    </w:p>
+    <w:p>
+      <w:pPr>
+        <w:numPr>
+          <w:ilvl w:val="0"/>
+          <w:numId w:val="13"/>
+        </w:numPr>
+        <w:rPr>
+          <w:sz w:val="32"/>
+          <w:szCs w:val="32"/>
+        </w:rPr>
+      </w:pPr>
+      <w:r>
+        <w:rPr>
+          <w:sz w:val="32"/>
+          <w:szCs w:val="32"/>
+        </w:rPr>
+        <w:t>(2 × 16^1) + (F × 16^0) = (2 × 16) + (15 × 1) = 32 + 15 = 47</w:t>
+      </w:r>
+    </w:p>
+    <w:p>
+      <w:pPr>
+        <w:rPr>
+          <w:sz w:val="32"/>
+          <w:szCs w:val="32"/>
+        </w:rPr>
+      </w:pPr>
+      <w:r>
+        <w:rPr>
+          <w:sz w:val="32"/>
+          <w:szCs w:val="32"/>
+        </w:rPr>
+        <w:t>So, 2F (hexadecimal) = 47 (decimal).</w:t>
+      </w:r>
+    </w:p>
+    <w:p>
+      <w:pPr>
+        <w:rPr>
+          <w:b/>
+          <w:bCs/>
+          <w:sz w:val="32"/>
+          <w:szCs w:val="32"/>
+        </w:rPr>
+      </w:pPr>
+      <w:r>
+        <w:rPr>
+          <w:b/>
+          <w:bCs/>
+          <w:sz w:val="32"/>
+          <w:szCs w:val="32"/>
+        </w:rPr>
+        <w:pict w14:anchorId="72A02C9C">
+          <v:rect id="_x0000_i1058" style="width:0;height:1.5pt" o:hralign="center" o:hrstd="t" o:hr="t" fillcolor="#a0a0a0" stroked="f"/>
+        </w:pict>
+      </w:r>
+    </w:p>
+    <w:p>
+      <w:pPr>
+        <w:rPr>
+          <w:b/>
+          <w:bCs/>
+          <w:sz w:val="32"/>
+          <w:szCs w:val="32"/>
+        </w:rPr>
+      </w:pPr>
+      <w:r>
+        <w:rPr>
+          <w:b/>
+          <w:bCs/>
+          <w:sz w:val="32"/>
+          <w:szCs w:val="32"/>
+        </w:rPr>
+        <w:t>Decimal to Hexadecimal Conversion</w:t>
+      </w:r>
+    </w:p>
+    <w:p>
+      <w:pPr>
+        <w:rPr>
+          <w:b/>
+          <w:bCs/>
+          <w:sz w:val="32"/>
+          <w:szCs w:val="32"/>
+        </w:rPr>
+      </w:pPr>
+      <w:r>
+        <w:rPr>
+          <w:b/>
+          <w:bCs/>
+          <w:sz w:val="32"/>
+          <w:szCs w:val="32"/>
+        </w:rPr>
+        <w:t>To convert a decimal (base-10) number to hexadecimal (base-16), follow a process of repeatedly dividing the decimal number by 16 and keeping track of the remainders. Each remainder represents a hexadecimal digit.</w:t>
+      </w:r>
+    </w:p>
+    <w:p>
+      <w:pPr>
+        <w:rPr>
+          <w:b/>
+          <w:bCs/>
+          <w:sz w:val="32"/>
+          <w:szCs w:val="32"/>
+        </w:rPr>
+      </w:pPr>
+      <w:r>
+        <w:rPr>
+          <w:b/>
+          <w:bCs/>
+          <w:sz w:val="32"/>
+          <w:szCs w:val="32"/>
+        </w:rPr>
+        <w:pict w14:anchorId="61DFA69E">
+          <v:rect id="_x0000_i1109" style="width:0;height:1.5pt" o:hralign="center" o:hrstd="t" o:hr="t" fillcolor="#a0a0a0" stroked="f"/>
+        </w:pict>
+      </w:r>
+    </w:p>
+    <w:p>
+      <w:pPr>
+        <w:rPr>
+          <w:b/>
+          <w:bCs/>
+          <w:sz w:val="32"/>
+          <w:szCs w:val="32"/>
+        </w:rPr>
+      </w:pPr>
+      <w:r>
+        <w:rPr>
+          <w:b/>
+          <w:bCs/>
+          <w:sz w:val="32"/>
+          <w:szCs w:val="32"/>
+        </w:rPr>
+        <w:t>Steps for Conversion:</w:t>
+      </w:r>
+    </w:p>
+    <w:p>
+      <w:pPr>
+        <w:numPr>
+          <w:ilvl w:val="0"/>
+          <w:numId w:val="20"/>
+        </w:numPr>
+        <w:rPr>
+          <w:b/>
+          <w:bCs/>
+          <w:sz w:val="32"/>
+          <w:szCs w:val="32"/>
+        </w:rPr>
+      </w:pPr>
+      <w:r>
+        <w:rPr>
+          <w:b/>
+          <w:bCs/>
+          <w:sz w:val="32"/>
+          <w:szCs w:val="32"/>
+        </w:rPr>
+        <w:t>Divide the decimal number by 16.</w:t>
+      </w:r>
+    </w:p>
+    <w:p>
+      <w:pPr>
+        <w:numPr>
+          <w:ilvl w:val="0"/>
+          <w:numId w:val="20"/>
+        </w:numPr>
+        <w:rPr>
+          <w:b/>
+          <w:bCs/>
+          <w:sz w:val="32"/>
+          <w:szCs w:val="32"/>
+        </w:rPr>
+      </w:pPr>
+      <w:r>
+        <w:rPr>
+          <w:b/>
+          <w:bCs/>
+          <w:sz w:val="32"/>
+          <w:szCs w:val="32"/>
+        </w:rPr>
+        <w:t>Write down the remainder. This is the first digit (rightmost) of the hexadecimal result.</w:t>
+      </w:r>
+    </w:p>
+    <w:p>
+      <w:pPr>
+        <w:numPr>
+          <w:ilvl w:val="0"/>
+          <w:numId w:val="20"/>
+        </w:numPr>
+        <w:rPr>
+          <w:b/>
+          <w:bCs/>
+          <w:sz w:val="32"/>
+          <w:szCs w:val="32"/>
+        </w:rPr>
+      </w:pPr>
+      <w:r>
+        <w:rPr>
+          <w:b/>
+          <w:bCs/>
+          <w:sz w:val="32"/>
+          <w:szCs w:val="32"/>
+        </w:rPr>
+        <w:t>Repeat the process with the quotient, dividing by 16 again.</w:t>
+      </w:r>
+    </w:p>
+    <w:p>
+      <w:pPr>
+        <w:numPr>
+          <w:ilvl w:val="0"/>
+          <w:numId w:val="20"/>
+        </w:numPr>
+        <w:rPr>
+          <w:b/>
+          <w:bCs/>
+          <w:sz w:val="32"/>
+          <w:szCs w:val="32"/>
+        </w:rPr>
+      </w:pPr>
+      <w:r>
+        <w:rPr>
+          <w:b/>
+          <w:bCs/>
+          <w:sz w:val="32"/>
+          <w:szCs w:val="32"/>
+        </w:rPr>
+        <w:t>Continue until the quotient becomes 0.</w:t>
+      </w:r>
+    </w:p>
+    <w:p>
+      <w:pPr>
+        <w:numPr>
+          <w:ilvl w:val="0"/>
+          <w:numId w:val="20"/>
+        </w:numPr>
+        <w:rPr>
+          <w:b/>
+          <w:bCs/>
+          <w:sz w:val="32"/>
+          <w:szCs w:val="32"/>
+        </w:rPr>
+      </w:pPr>
+      <w:r>
+        <w:rPr>
+          <w:b/>
+          <w:bCs/>
+          <w:sz w:val="32"/>
+          <w:szCs w:val="32"/>
+        </w:rPr>
+        <w:t>The remainders, read in reverse order, give the hexadecimal number.</w:t>
+      </w:r>
+    </w:p>
+    <w:p>
+      <w:pPr>
+        <w:rPr>
+          <w:b/>
+          <w:bCs/>
+          <w:sz w:val="32"/>
+          <w:szCs w:val="32"/>
+        </w:rPr>
+      </w:pPr>
+      <w:r>
+        <w:rPr>
+          <w:b/>
+          <w:bCs/>
+          <w:sz w:val="32"/>
+          <w:szCs w:val="32"/>
+        </w:rPr>
+        <w:pict w14:anchorId="5C07D709">
+          <v:rect id="_x0000_i1110" style="width:0;height:1.5pt" o:hralign="center" o:hrstd="t" o:hr="t" fillcolor="#a0a0a0" stroked="f"/>
+        </w:pict>
+      </w:r>
+    </w:p>
+    <w:p>
+      <w:pPr>
+        <w:rPr>
+          <w:b/>
+          <w:bCs/>
+          <w:sz w:val="32"/>
+          <w:szCs w:val="32"/>
+        </w:rPr>
+      </w:pPr>
+      <w:r>
+        <w:rPr>
+          <w:b/>
+          <w:bCs/>
+          <w:sz w:val="32"/>
+          <w:szCs w:val="32"/>
+        </w:rPr>
+        <w:lastRenderedPageBreak/>
+        <w:t>Example 1: Convert 345 (decimal) to hexadecimal.</w:t>
+      </w:r>
+    </w:p>
+    <w:p>
+      <w:pPr>
+        <w:numPr>
+          <w:ilvl w:val="0"/>
+          <w:numId w:val="21"/>
+        </w:numPr>
+        <w:rPr>
+          <w:b/>
+          <w:bCs/>
+          <w:sz w:val="32"/>
+          <w:szCs w:val="32"/>
+        </w:rPr>
+      </w:pPr>
+      <w:r>
+        <w:rPr>
+          <w:b/>
+          <w:bCs/>
+          <w:sz w:val="32"/>
+          <w:szCs w:val="32"/>
+        </w:rPr>
+        <w:t>Divide by 16:</w:t>
+      </w:r>
+      <w:r>
+        <w:rPr>
+          <w:b/>
+          <w:bCs/>
+          <w:sz w:val="32"/>
+          <w:szCs w:val="32"/>
+        </w:rPr>
+        <w:br/>
+        <w:t>345 ÷ 16 = 21 quotient, 9 remainder</w:t>
+      </w:r>
+      <w:r>
+        <w:rPr>
+          <w:b/>
+          <w:bCs/>
+          <w:sz w:val="32"/>
+          <w:szCs w:val="32"/>
+        </w:rPr>
+        <w:br/>
+        <w:t>The remainder is 9 (the least significant digit of the hex number).</w:t>
+      </w:r>
+    </w:p>
+    <w:p>
+      <w:pPr>
+        <w:numPr>
+          <w:ilvl w:val="0"/>
+          <w:numId w:val="21"/>
+        </w:numPr>
+        <w:rPr>
+          <w:b/>
+          <w:bCs/>
+          <w:sz w:val="32"/>
+          <w:szCs w:val="32"/>
+        </w:rPr>
+      </w:pPr>
+      <w:r>
+        <w:rPr>
+          <w:b/>
+          <w:bCs/>
+          <w:sz w:val="32"/>
+          <w:szCs w:val="32"/>
+        </w:rPr>
+        <w:t>Divide the quotient (21) by 16:</w:t>
+      </w:r>
+      <w:r>
+        <w:rPr>
+          <w:b/>
+          <w:bCs/>
+          <w:sz w:val="32"/>
+          <w:szCs w:val="32"/>
+        </w:rPr>
+        <w:br/>
+        <w:t>21 ÷ 16 = 1 quotient, 5 remainder</w:t>
+      </w:r>
+      <w:r>
+        <w:rPr>
+          <w:b/>
+          <w:bCs/>
+          <w:sz w:val="32"/>
+          <w:szCs w:val="32"/>
+        </w:rPr>
+        <w:br/>
+        <w:t>The remainder is 5.</w:t>
+      </w:r>
+    </w:p>
+    <w:p>
+      <w:pPr>
+        <w:numPr>
+          <w:ilvl w:val="0"/>
+          <w:numId w:val="21"/>
+        </w:numPr>
+        <w:rPr>
+          <w:b/>
+          <w:bCs/>
+          <w:sz w:val="32"/>
+          <w:szCs w:val="32"/>
+        </w:rPr>
+      </w:pPr>
+      <w:r>
+        <w:rPr>
+          <w:b/>
+          <w:bCs/>
+          <w:sz w:val="32"/>
+          <w:szCs w:val="32"/>
+        </w:rPr>
+        <w:t>Divide the quotient (1) by 16:</w:t>
+      </w:r>
+      <w:r>
+        <w:rPr>
+          <w:b/>
+          <w:bCs/>
+          <w:sz w:val="32"/>
+          <w:szCs w:val="32"/>
+        </w:rPr>
+        <w:br/>
+        <w:t>1 ÷ 16 = 0 quotient, 1 remainder</w:t>
+      </w:r>
+      <w:r>
+        <w:rPr>
+          <w:b/>
+          <w:bCs/>
+          <w:sz w:val="32"/>
+          <w:szCs w:val="32"/>
+        </w:rPr>
+        <w:br/>
+        <w:t>The remainder is 1 (the most significant digit of the hex number).</w:t>
+      </w:r>
+    </w:p>
+    <w:p>
+      <w:pPr>
+        <w:rPr>
+          <w:b/>
+          <w:bCs/>
+          <w:sz w:val="32"/>
+          <w:szCs w:val="32"/>
+        </w:rPr>
+      </w:pPr>
+      <w:r>
+        <w:rPr>
+          <w:b/>
+          <w:bCs/>
+          <w:sz w:val="32"/>
+          <w:szCs w:val="32"/>
+        </w:rPr>
+        <w:t>So, reading the remainders in reverse order:</w:t>
+      </w:r>
+      <w:r>
+        <w:rPr>
+          <w:b/>
+          <w:bCs/>
+          <w:sz w:val="32"/>
+          <w:szCs w:val="32"/>
+        </w:rPr>
+        <w:br/>
+        <w:t>345 (decimal) = 159 (hexadecimal)</w:t>
+      </w:r>
+    </w:p>
+    <w:p>
+      <w:pPr>
+        <w:rPr>
+          <w:b/>
+          <w:bCs/>
+          <w:sz w:val="32"/>
+          <w:szCs w:val="32"/>
+        </w:rPr>
+      </w:pPr>
+    </w:p>
+    <w:p>
+      <w:pPr>
+        <w:rPr>
+          <w:b/>
+          <w:bCs/>
+          <w:sz w:val="32"/>
+          <w:szCs w:val="32"/>
+        </w:rPr>
+      </w:pPr>
+      <w:r>
+        <w:rPr>
+          <w:b/>
+          <w:bCs/>
+          <w:sz w:val="32"/>
+          <w:szCs w:val="32"/>
+        </w:rPr>
+        <w:t>Octal to Decimal Conversion</w:t>
+      </w:r>
+    </w:p>
+    <w:p>
+      <w:pPr>
+        <w:rPr>
+          <w:sz w:val="32"/>
+          <w:szCs w:val="32"/>
+        </w:rPr>
+      </w:pPr>
+      <w:r>
+        <w:rPr>
+          <w:sz w:val="32"/>
+          <w:szCs w:val="32"/>
+        </w:rPr>
+        <w:t>To convert from octal to decimal, multiply each digit by 8 raised to the power of its position (starting from 0 on the right).</w:t>
+      </w:r>
+    </w:p>
+    <w:p>
+      <w:pPr>
+        <w:rPr>
+          <w:b/>
+          <w:bCs/>
+          <w:sz w:val="32"/>
+          <w:szCs w:val="32"/>
+        </w:rPr>
+      </w:pPr>
+      <w:r>
+        <w:rPr>
+          <w:b/>
+          <w:bCs/>
+          <w:sz w:val="32"/>
+          <w:szCs w:val="32"/>
+        </w:rPr>
+        <w:t>Steps:</w:t>
+      </w:r>
+    </w:p>
+    <w:p>
+      <w:pPr>
+        <w:numPr>
+          <w:ilvl w:val="0"/>
+          <w:numId w:val="14"/>
+        </w:numPr>
+        <w:rPr>
+          <w:sz w:val="32"/>
+          <w:szCs w:val="32"/>
+        </w:rPr>
+      </w:pPr>
+      <w:r>
+        <w:rPr>
+          <w:sz w:val="32"/>
+          <w:szCs w:val="32"/>
+        </w:rPr>
+        <w:t>Multiply each digit by 8 raised to the position (starting from 0).</w:t>
+      </w:r>
+    </w:p>
+    <w:p>
+      <w:pPr>
+        <w:numPr>
+          <w:ilvl w:val="0"/>
+          <w:numId w:val="14"/>
+        </w:numPr>
+        <w:rPr>
+          <w:b/>
+          <w:bCs/>
+          <w:sz w:val="32"/>
+          <w:szCs w:val="32"/>
+        </w:rPr>
+      </w:pPr>
+      <w:r>
+        <w:rPr>
+          <w:sz w:val="32"/>
+          <w:szCs w:val="32"/>
+        </w:rPr>
+        <w:t>Add the results</w:t>
+      </w:r>
+      <w:r>
+        <w:rPr>
+          <w:b/>
+          <w:bCs/>
+          <w:sz w:val="32"/>
+          <w:szCs w:val="32"/>
+        </w:rPr>
+        <w:t>.</w:t>
+      </w:r>
+    </w:p>
+    <w:p>
+      <w:pPr>
+        <w:rPr>
+          <w:sz w:val="32"/>
+          <w:szCs w:val="32"/>
+        </w:rPr>
+      </w:pPr>
+      <w:r>
+        <w:rPr>
+          <w:b/>
+          <w:bCs/>
+          <w:sz w:val="32"/>
+          <w:szCs w:val="32"/>
+        </w:rPr>
+        <w:t xml:space="preserve">Example: </w:t>
+      </w:r>
+      <w:r>
+        <w:rPr>
+          <w:sz w:val="32"/>
+          <w:szCs w:val="32"/>
+        </w:rPr>
+        <w:t>Convert 143 (octal) to decimal.</w:t>
+      </w:r>
+    </w:p>
+    <w:p>
+      <w:pPr>
+        <w:numPr>
+          <w:ilvl w:val="0"/>
+          <w:numId w:val="15"/>
+        </w:numPr>
+        <w:rPr>
+          <w:sz w:val="32"/>
+          <w:szCs w:val="32"/>
+        </w:rPr>
+      </w:pPr>
+      <w:r>
+        <w:rPr>
+          <w:sz w:val="32"/>
+          <w:szCs w:val="32"/>
+        </w:rPr>
+        <w:t>(1 × 8^2) + (4 × 8^1) + (3 × 8^0)</w:t>
+      </w:r>
+      <w:r>
+        <w:rPr>
+          <w:sz w:val="32"/>
+          <w:szCs w:val="32"/>
+        </w:rPr>
+        <w:br/>
+        <w:t>= (1 × 64) + (4 × 8) + (3 × 1)</w:t>
+      </w:r>
+      <w:r>
+        <w:rPr>
+          <w:sz w:val="32"/>
+          <w:szCs w:val="32"/>
+        </w:rPr>
+        <w:br/>
+        <w:t>= 64 + 32 + 3 = 99</w:t>
+      </w:r>
+    </w:p>
+    <w:p>
+      <w:pPr>
+        <w:rPr>
+          <w:sz w:val="32"/>
+          <w:szCs w:val="32"/>
+        </w:rPr>
+      </w:pPr>
+      <w:r>
+        <w:rPr>
+          <w:sz w:val="32"/>
+          <w:szCs w:val="32"/>
+        </w:rPr>
+        <w:t>So, 143 (octal) = 99 (decimal).</w:t>
+      </w:r>
+    </w:p>
+    <w:p>
+      <w:pPr>
+        <w:rPr>
+          <w:b/>
+          <w:bCs/>
+          <w:sz w:val="32"/>
+          <w:szCs w:val="32"/>
+        </w:rPr>
+      </w:pPr>
+      <w:r>
+        <w:rPr>
+          <w:b/>
+          <w:bCs/>
+          <w:sz w:val="32"/>
+          <w:szCs w:val="32"/>
+        </w:rPr>
+        <w:pict w14:anchorId="05DC534A">
+          <v:rect id="_x0000_i1059" style="width:0;height:1.5pt" o:hralign="center" o:hrstd="t" o:hr="t" fillcolor="#a0a0a0" stroked="f"/>
+        </w:pict>
+      </w:r>
+    </w:p>
+    <w:p>
+      <w:pPr>
+        <w:rPr>
+          <w:b/>
+          <w:bCs/>
+          <w:sz w:val="28"/>
+          <w:szCs w:val="28"/>
+        </w:rPr>
+      </w:pPr>
+      <w:r>
+        <w:rPr>
+          <w:b/>
+          <w:bCs/>
+          <w:sz w:val="28"/>
+          <w:szCs w:val="28"/>
+        </w:rPr>
+        <w:lastRenderedPageBreak/>
+        <w:t>Decimal to Hexadecimal Conversion</w:t>
+      </w:r>
+    </w:p>
+    <w:p>
+      <w:pPr>
+        <w:rPr>
+          <w:sz w:val="28"/>
+          <w:szCs w:val="28"/>
+        </w:rPr>
+      </w:pPr>
+      <w:r>
+        <w:rPr>
+          <w:sz w:val="28"/>
+          <w:szCs w:val="28"/>
+        </w:rPr>
+        <w:t>To convert a decimal (base-10) number to hexadecimal (base-16), follow a process of repeatedly dividing the decimal number by 16 and keeping track of the remainders. Each remainder represents a hexadecimal digit.</w:t>
+      </w:r>
+    </w:p>
+    <w:p>
+      <w:pPr>
+        <w:rPr>
+          <w:b/>
+          <w:bCs/>
+          <w:sz w:val="28"/>
+          <w:szCs w:val="28"/>
+        </w:rPr>
+      </w:pPr>
+    </w:p>
+    <w:p>
+      <w:pPr>
+        <w:rPr>
+          <w:b/>
+          <w:bCs/>
+          <w:sz w:val="28"/>
+          <w:szCs w:val="28"/>
+        </w:rPr>
+      </w:pPr>
+      <w:r>
+        <w:rPr>
+          <w:b/>
+          <w:bCs/>
+          <w:sz w:val="28"/>
+          <w:szCs w:val="28"/>
+        </w:rPr>
+        <w:t>Steps for Conversion:</w:t>
+      </w:r>
+    </w:p>
+    <w:p>
+      <w:pPr>
+        <w:numPr>
+          <w:ilvl w:val="0"/>
+          <w:numId w:val="22"/>
+        </w:numPr>
+        <w:rPr>
+          <w:sz w:val="28"/>
+          <w:szCs w:val="28"/>
+        </w:rPr>
+      </w:pPr>
+      <w:r>
+        <w:rPr>
+          <w:sz w:val="28"/>
+          <w:szCs w:val="28"/>
+        </w:rPr>
+        <w:t>Divide the decimal number by 16.</w:t>
+      </w:r>
+    </w:p>
+    <w:p>
+      <w:pPr>
+        <w:numPr>
+          <w:ilvl w:val="0"/>
+          <w:numId w:val="22"/>
+        </w:numPr>
+        <w:rPr>
+          <w:sz w:val="28"/>
+          <w:szCs w:val="28"/>
+        </w:rPr>
+      </w:pPr>
+      <w:r>
+        <w:rPr>
+          <w:sz w:val="28"/>
+          <w:szCs w:val="28"/>
+        </w:rPr>
+        <w:t>Write down the remainder. This is the first digit (rightmost) of the hexadecimal result.</w:t>
+      </w:r>
+    </w:p>
+    <w:p>
+      <w:pPr>
+        <w:numPr>
+          <w:ilvl w:val="0"/>
+          <w:numId w:val="22"/>
+        </w:numPr>
+        <w:rPr>
+          <w:sz w:val="28"/>
+          <w:szCs w:val="28"/>
+        </w:rPr>
+      </w:pPr>
+      <w:r>
+        <w:rPr>
+          <w:sz w:val="28"/>
+          <w:szCs w:val="28"/>
+        </w:rPr>
+        <w:t>Repeat the process with the quotient, dividing by 16 again.</w:t>
+      </w:r>
+    </w:p>
+    <w:p>
+      <w:pPr>
+        <w:numPr>
+          <w:ilvl w:val="0"/>
+          <w:numId w:val="22"/>
+        </w:numPr>
+        <w:rPr>
+          <w:sz w:val="28"/>
+          <w:szCs w:val="28"/>
+        </w:rPr>
+      </w:pPr>
+      <w:r>
+        <w:rPr>
+          <w:sz w:val="28"/>
+          <w:szCs w:val="28"/>
+        </w:rPr>
+        <w:t>Continue until the quotient becomes 0.</w:t>
+      </w:r>
+    </w:p>
+    <w:p>
+      <w:pPr>
+        <w:numPr>
+          <w:ilvl w:val="0"/>
+          <w:numId w:val="22"/>
+        </w:numPr>
+        <w:rPr>
+          <w:sz w:val="28"/>
+          <w:szCs w:val="28"/>
+        </w:rPr>
+      </w:pPr>
+      <w:r>
+        <w:rPr>
+          <w:sz w:val="28"/>
+          <w:szCs w:val="28"/>
+        </w:rPr>
+        <w:t>The remainders, read in reverse order, give the hexadecimal number.</w:t>
+      </w:r>
+    </w:p>
+    <w:p>
+      <w:pPr>
+        <w:rPr>
+          <w:b/>
+          <w:bCs/>
+          <w:sz w:val="28"/>
+          <w:szCs w:val="28"/>
+        </w:rPr>
+      </w:pPr>
+    </w:p>
+    <w:p>
+      <w:pPr>
+        <w:rPr>
+          <w:sz w:val="28"/>
+          <w:szCs w:val="28"/>
+        </w:rPr>
+      </w:pPr>
+      <w:r>
+        <w:rPr>
+          <w:b/>
+          <w:bCs/>
+          <w:sz w:val="28"/>
+          <w:szCs w:val="28"/>
+        </w:rPr>
+        <w:t xml:space="preserve">Example 1: </w:t>
+      </w:r>
+      <w:r>
+        <w:rPr>
+          <w:sz w:val="28"/>
+          <w:szCs w:val="28"/>
+        </w:rPr>
+        <w:t>Convert 345 (decimal) to hexadecimal.</w:t>
+      </w:r>
+    </w:p>
+    <w:p>
+      <w:pPr>
+        <w:numPr>
+          <w:ilvl w:val="0"/>
+          <w:numId w:val="23"/>
+        </w:numPr>
+        <w:rPr>
+          <w:sz w:val="28"/>
+          <w:szCs w:val="28"/>
+        </w:rPr>
+      </w:pPr>
+      <w:r>
+        <w:rPr>
+          <w:sz w:val="28"/>
+          <w:szCs w:val="28"/>
+        </w:rPr>
+        <w:t>Divide by 16:</w:t>
+      </w:r>
+      <w:r>
+        <w:rPr>
+          <w:sz w:val="28"/>
+          <w:szCs w:val="28"/>
+        </w:rPr>
+        <w:br/>
+        <w:t>345 ÷ 16 = 21 quotient, 9 remainder</w:t>
+      </w:r>
+      <w:r>
+        <w:rPr>
+          <w:sz w:val="28"/>
+          <w:szCs w:val="28"/>
+        </w:rPr>
+        <w:br/>
+        <w:t>The remainder is 9 (the least significant digit of the hex number).</w:t>
+      </w:r>
+    </w:p>
+    <w:p>
+      <w:pPr>
+        <w:numPr>
+          <w:ilvl w:val="0"/>
+          <w:numId w:val="23"/>
+        </w:numPr>
+        <w:rPr>
+          <w:sz w:val="28"/>
+          <w:szCs w:val="28"/>
+        </w:rPr>
+      </w:pPr>
+      <w:r>
+        <w:rPr>
+          <w:sz w:val="28"/>
+          <w:szCs w:val="28"/>
+        </w:rPr>
+        <w:t>Divide the quotient (21) by 16:</w:t>
+      </w:r>
+      <w:r>
+        <w:rPr>
+          <w:sz w:val="28"/>
+          <w:szCs w:val="28"/>
+        </w:rPr>
+        <w:br/>
+        <w:t>21 ÷ 16 = 1 quotient, 5 remainder</w:t>
+      </w:r>
+      <w:r>
+        <w:rPr>
+          <w:sz w:val="28"/>
+          <w:szCs w:val="28"/>
+        </w:rPr>
+        <w:br/>
+        <w:t>The remainder is 5.</w:t>
+      </w:r>
+    </w:p>
+    <w:p>
+      <w:pPr>
+        <w:numPr>
+          <w:ilvl w:val="0"/>
+          <w:numId w:val="23"/>
+        </w:numPr>
+        <w:rPr>
+          <w:sz w:val="28"/>
+          <w:szCs w:val="28"/>
+        </w:rPr>
+      </w:pPr>
+      <w:r>
+        <w:rPr>
+          <w:sz w:val="28"/>
+          <w:szCs w:val="28"/>
+        </w:rPr>
+        <w:t>Divide the quotient (1) by 16:</w:t>
+      </w:r>
+      <w:r>
+        <w:rPr>
+          <w:sz w:val="28"/>
+          <w:szCs w:val="28"/>
+        </w:rPr>
+        <w:br/>
+        <w:t>1 ÷ 16 = 0 quotient, 1 remainder</w:t>
+      </w:r>
+      <w:r>
+        <w:rPr>
+          <w:sz w:val="28"/>
+          <w:szCs w:val="28"/>
+        </w:rPr>
+        <w:br/>
+        <w:t>The remainder is 1 (the most significant digit of the hex number).</w:t>
+      </w:r>
+    </w:p>
+    <w:p>
+      <w:pPr>
+        <w:rPr>
+          <w:sz w:val="28"/>
+          <w:szCs w:val="28"/>
+        </w:rPr>
+      </w:pPr>
+      <w:r>
+        <w:rPr>
+          <w:sz w:val="28"/>
+          <w:szCs w:val="28"/>
+        </w:rPr>
+        <w:t>So, reading the remainders in reverse order:</w:t>
+      </w:r>
+      <w:r>
+        <w:rPr>
+          <w:sz w:val="28"/>
+          <w:szCs w:val="28"/>
+        </w:rPr>
+        <w:br/>
+        <w:t>345 (decimal) = 159 (hexadecimal)</w:t>
+      </w:r>
+    </w:p>
+    <w:p>
+      <w:pPr>
+        <w:rPr>
+          <w:sz w:val="32"/>
+          <w:szCs w:val="32"/>
+        </w:rPr>
+      </w:pPr>
+    </w:p>
+    <w:p>
+      <w:pPr>
+        <w:rPr>
+          <w:b/>
+          <w:bCs/>
+          <w:sz w:val="32"/>
+          <w:szCs w:val="32"/>
+        </w:rPr>
+      </w:pPr>
+      <w:r>
+        <w:rPr>
+          <w:b/>
+          <w:bCs/>
+          <w:sz w:val="32"/>
+          <w:szCs w:val="32"/>
+        </w:rPr>
+        <w:pict w14:anchorId="5C1A6469">
+          <v:rect id="_x0000_i1155" style="width:0;height:1.5pt" o:hralign="center" o:hrstd="t" o:hr="t" fillcolor="#a0a0a0" stroked="f"/>
+        </w:pict>
+      </w:r>
+    </w:p>
+    <w:p>
+      <w:pPr>
+        <w:rPr>
+          <w:b/>
+          <w:bCs/>
+          <w:sz w:val="32"/>
+          <w:szCs w:val="32"/>
+        </w:rPr>
+      </w:pPr>
+    </w:p>
+    <w:p>
+      <w:pPr>
+        <w:rPr>
+          <w:b/>
+          <w:bCs/>
+          <w:sz w:val="32"/>
+          <w:szCs w:val="32"/>
+        </w:rPr>
+      </w:pPr>
+    </w:p>
+    <w:p>
+      <w:pPr>
+        <w:rPr>
+          <w:b/>
+          <w:bCs/>
+          <w:sz w:val="32"/>
+          <w:szCs w:val="32"/>
+        </w:rPr>
+      </w:pPr>
+      <w:r>
+        <w:rPr>
+          <w:b/>
+          <w:bCs/>
+          <w:sz w:val="32"/>
+          <w:szCs w:val="32"/>
+        </w:rPr>
+        <w:lastRenderedPageBreak/>
+        <w:t xml:space="preserve"> Decimal to Octal Conversion</w:t>
+      </w:r>
+    </w:p>
+    <w:p>
+      <w:pPr>
+        <w:rPr>
+          <w:b/>
+          <w:bCs/>
+          <w:sz w:val="32"/>
+          <w:szCs w:val="32"/>
+        </w:rPr>
+      </w:pPr>
+      <w:r>
+        <w:rPr>
+          <w:sz w:val="32"/>
+          <w:szCs w:val="32"/>
+        </w:rPr>
+        <w:t>To convert decimal to octal, divide the decimal number by 8, record the remainder, and repeat the process with the quotient until the quotient is 0. The remainders (in reverse order) give the octal number</w:t>
+      </w:r>
+      <w:r>
+        <w:rPr>
+          <w:b/>
+          <w:bCs/>
+          <w:sz w:val="32"/>
+          <w:szCs w:val="32"/>
+        </w:rPr>
+        <w:t>.</w:t>
+      </w:r>
+    </w:p>
+    <w:p>
+      <w:pPr>
+        <w:rPr>
+          <w:b/>
+          <w:bCs/>
+          <w:sz w:val="32"/>
+          <w:szCs w:val="32"/>
+        </w:rPr>
+      </w:pPr>
+      <w:r>
+        <w:rPr>
+          <w:b/>
+          <w:bCs/>
+          <w:sz w:val="32"/>
+          <w:szCs w:val="32"/>
+        </w:rPr>
+        <w:t>Steps:</w:t>
+      </w:r>
+    </w:p>
+    <w:p>
+      <w:pPr>
+        <w:numPr>
+          <w:ilvl w:val="0"/>
+          <w:numId w:val="16"/>
+        </w:numPr>
+        <w:rPr>
+          <w:sz w:val="32"/>
+          <w:szCs w:val="32"/>
+        </w:rPr>
+      </w:pPr>
+      <w:r>
+        <w:rPr>
+          <w:sz w:val="32"/>
+          <w:szCs w:val="32"/>
+        </w:rPr>
+        <w:t>Divide the decimal number by 8.</w:t>
+      </w:r>
+    </w:p>
+    <w:p>
+      <w:pPr>
+        <w:numPr>
+          <w:ilvl w:val="0"/>
+          <w:numId w:val="16"/>
+        </w:numPr>
+        <w:rPr>
+          <w:sz w:val="32"/>
+          <w:szCs w:val="32"/>
+        </w:rPr>
+      </w:pPr>
+      <w:r>
+        <w:rPr>
+          <w:sz w:val="32"/>
+          <w:szCs w:val="32"/>
+        </w:rPr>
+        <w:t>Record the remainder.</w:t>
+      </w:r>
+    </w:p>
+    <w:p>
+      <w:pPr>
+        <w:numPr>
+          <w:ilvl w:val="0"/>
+          <w:numId w:val="16"/>
+        </w:numPr>
+        <w:rPr>
+          <w:sz w:val="32"/>
+          <w:szCs w:val="32"/>
+        </w:rPr>
+      </w:pPr>
+      <w:r>
+        <w:rPr>
+          <w:sz w:val="32"/>
+          <w:szCs w:val="32"/>
+        </w:rPr>
+        <w:t>Continue dividing the quotient by 8 until the quotient is 0.</w:t>
+      </w:r>
+    </w:p>
+    <w:p>
+      <w:pPr>
+        <w:numPr>
+          <w:ilvl w:val="0"/>
+          <w:numId w:val="16"/>
+        </w:numPr>
+        <w:rPr>
+          <w:sz w:val="32"/>
+          <w:szCs w:val="32"/>
+        </w:rPr>
+      </w:pPr>
+      <w:r>
+        <w:rPr>
+          <w:sz w:val="32"/>
+          <w:szCs w:val="32"/>
+        </w:rPr>
+        <w:t>The octal number is the remainders in reverse order.</w:t>
+      </w:r>
+    </w:p>
+    <w:p>
+      <w:pPr>
+        <w:rPr>
+          <w:sz w:val="32"/>
+          <w:szCs w:val="32"/>
+        </w:rPr>
+      </w:pPr>
+      <w:r>
+        <w:rPr>
+          <w:b/>
+          <w:bCs/>
+          <w:sz w:val="32"/>
+          <w:szCs w:val="32"/>
+        </w:rPr>
+        <w:t xml:space="preserve">Example: </w:t>
+      </w:r>
+      <w:r>
+        <w:rPr>
+          <w:sz w:val="32"/>
+          <w:szCs w:val="32"/>
+        </w:rPr>
+        <w:t>Convert 98 (decimal) to octal.</w:t>
+      </w:r>
+    </w:p>
+    <w:p>
+      <w:pPr>
+        <w:numPr>
+          <w:ilvl w:val="0"/>
+          <w:numId w:val="17"/>
+        </w:numPr>
+        <w:rPr>
+          <w:sz w:val="32"/>
+          <w:szCs w:val="32"/>
+        </w:rPr>
+      </w:pPr>
+      <w:r>
+        <w:rPr>
+          <w:sz w:val="32"/>
+          <w:szCs w:val="32"/>
+        </w:rPr>
+        <w:t>98 ÷ 8 = 12 remainder 2</w:t>
+      </w:r>
+    </w:p>
+    <w:p>
+      <w:pPr>
+        <w:numPr>
+          <w:ilvl w:val="0"/>
+          <w:numId w:val="17"/>
+        </w:numPr>
+        <w:rPr>
+          <w:sz w:val="32"/>
+          <w:szCs w:val="32"/>
+        </w:rPr>
+      </w:pPr>
+      <w:r>
+        <w:rPr>
+          <w:sz w:val="32"/>
+          <w:szCs w:val="32"/>
+        </w:rPr>
+        <w:t>12 ÷ 8 = 1 remainder 4</w:t>
+      </w:r>
+    </w:p>
+    <w:p>
+      <w:pPr>
+        <w:numPr>
+          <w:ilvl w:val="0"/>
+          <w:numId w:val="17"/>
+        </w:numPr>
+        <w:rPr>
+          <w:sz w:val="32"/>
+          <w:szCs w:val="32"/>
+        </w:rPr>
+      </w:pPr>
+      <w:r>
+        <w:rPr>
+          <w:sz w:val="32"/>
+          <w:szCs w:val="32"/>
+        </w:rPr>
+        <w:t>1 ÷ 8 = 0 remainder 1</w:t>
+      </w:r>
+    </w:p>
+    <w:p>
+      <w:pPr>
+        <w:rPr>
+          <w:sz w:val="32"/>
+          <w:szCs w:val="32"/>
+        </w:rPr>
+      </w:pPr>
+      <w:r>
+        <w:rPr>
+          <w:sz w:val="32"/>
+          <w:szCs w:val="32"/>
+        </w:rPr>
+        <w:t>So, 98 (decimal) = 142 (octal).</w:t>
+      </w:r>
+    </w:p>
+    <w:p>
+      <w:pPr>
+        <w:rPr>
+          <w:sz w:val="32"/>
+          <w:szCs w:val="32"/>
+        </w:rPr>
+      </w:pPr>
+    </w:p>
+    <w:p>
+      <w:pPr>
+        <w:rPr>
+          <w:b/>
+          <w:bCs/>
+          <w:sz w:val="32"/>
+          <w:szCs w:val="32"/>
+        </w:rPr>
+      </w:pPr>
+      <w:r>
+        <w:rPr>
+          <w:b/>
+          <w:bCs/>
+          <w:sz w:val="32"/>
+          <w:szCs w:val="32"/>
+        </w:rPr>
+        <w:t>Octal to Decimal Conversion</w:t>
+      </w:r>
+    </w:p>
+    <w:p>
+      <w:pPr>
+        <w:rPr>
+          <w:b/>
+          <w:bCs/>
+          <w:sz w:val="32"/>
+          <w:szCs w:val="32"/>
+        </w:rPr>
+      </w:pPr>
+    </w:p>
+    <w:p>
+      <w:pPr>
+        <w:rPr>
+          <w:sz w:val="32"/>
+          <w:szCs w:val="32"/>
+        </w:rPr>
+      </w:pPr>
+      <w:r>
+        <w:rPr>
+          <w:sz w:val="32"/>
+          <w:szCs w:val="32"/>
+        </w:rPr>
+        <w:t>To convert an octal number (base-8) to a decimal number (base-10), follow these steps. In this conversion, each digit in the octal number is multiplied by a power of 8, based on its position (rightmost digit is at position 0).</w:t>
+      </w:r>
+    </w:p>
+    <w:p>
+      <w:pPr>
+        <w:rPr>
+          <w:b/>
+          <w:bCs/>
+          <w:sz w:val="32"/>
+          <w:szCs w:val="32"/>
+        </w:rPr>
+      </w:pPr>
+    </w:p>
+    <w:p>
+      <w:pPr>
+        <w:rPr>
+          <w:b/>
+          <w:bCs/>
+          <w:sz w:val="32"/>
+          <w:szCs w:val="32"/>
+        </w:rPr>
+      </w:pPr>
+    </w:p>
+    <w:p>
+      <w:pPr>
+        <w:rPr>
+          <w:b/>
+          <w:bCs/>
+          <w:sz w:val="32"/>
+          <w:szCs w:val="32"/>
+        </w:rPr>
+      </w:pPr>
+    </w:p>
+    <w:p>
+      <w:pPr>
+        <w:rPr>
+          <w:b/>
+          <w:bCs/>
+          <w:sz w:val="32"/>
+          <w:szCs w:val="32"/>
+        </w:rPr>
+      </w:pPr>
+      <w:r>
+        <w:rPr>
+          <w:b/>
+          <w:bCs/>
+          <w:sz w:val="32"/>
+          <w:szCs w:val="32"/>
+        </w:rPr>
+        <w:lastRenderedPageBreak/>
+        <w:t>Steps for Conversion</w:t>
+      </w:r>
+    </w:p>
+    <w:p>
+      <w:pPr>
+        <w:rPr>
+          <w:sz w:val="32"/>
+          <w:szCs w:val="32"/>
+        </w:rPr>
+      </w:pPr>
+      <w:r>
+        <w:rPr>
+          <w:sz w:val="32"/>
+          <w:szCs w:val="32"/>
+        </w:rPr>
+        <w:t>1. Write down the octal number</w:t>
+      </w:r>
+    </w:p>
+    <w:p>
+      <w:pPr>
+        <w:rPr>
+          <w:sz w:val="32"/>
+          <w:szCs w:val="32"/>
+        </w:rPr>
+      </w:pPr>
+      <w:r>
+        <w:rPr>
+          <w:sz w:val="32"/>
+          <w:szCs w:val="32"/>
+        </w:rPr>
+        <w:t xml:space="preserve">2. Starting from the </w:t>
+      </w:r>
+      <w:r>
+        <w:rPr>
+          <w:b/>
+          <w:bCs/>
+          <w:sz w:val="32"/>
+          <w:szCs w:val="32"/>
+        </w:rPr>
+        <w:t>rightmost digit,</w:t>
+      </w:r>
+      <w:r>
+        <w:rPr>
+          <w:sz w:val="32"/>
+          <w:szCs w:val="32"/>
+        </w:rPr>
+        <w:t xml:space="preserve"> multiply each digit by </w:t>
+      </w:r>
+      <w:proofErr w:type="gramStart"/>
+      <w:r>
+        <w:rPr>
+          <w:sz w:val="32"/>
+          <w:szCs w:val="32"/>
+        </w:rPr>
+        <w:t>\( 8</w:t>
+      </w:r>
+      <w:proofErr w:type="gramEnd"/>
+      <w:r>
+        <w:rPr>
+          <w:sz w:val="32"/>
+          <w:szCs w:val="32"/>
+        </w:rPr>
+        <w:t>^n \), where \( n \) is the position of the digit (starting from 0 on the right).</w:t>
+      </w:r>
+    </w:p>
+    <w:p>
+      <w:pPr>
+        <w:rPr>
+          <w:sz w:val="32"/>
+          <w:szCs w:val="32"/>
+        </w:rPr>
+      </w:pPr>
+      <w:r>
+        <w:rPr>
+          <w:sz w:val="32"/>
+          <w:szCs w:val="32"/>
+        </w:rPr>
+        <w:t>3.</w:t>
+      </w:r>
+      <w:r>
+        <w:rPr>
+          <w:b/>
+          <w:bCs/>
+          <w:sz w:val="32"/>
+          <w:szCs w:val="32"/>
+        </w:rPr>
+        <w:t xml:space="preserve"> Sum</w:t>
+      </w:r>
+      <w:r>
+        <w:rPr>
+          <w:sz w:val="32"/>
+          <w:szCs w:val="32"/>
+        </w:rPr>
+        <w:t xml:space="preserve"> all the resulting values.</w:t>
+      </w:r>
+    </w:p>
+    <w:p>
+      <w:pPr>
+        <w:rPr>
+          <w:sz w:val="32"/>
+          <w:szCs w:val="32"/>
+        </w:rPr>
+      </w:pPr>
+    </w:p>
+    <w:p>
+      <w:pPr>
+        <w:rPr>
+          <w:b/>
+          <w:bCs/>
+          <w:sz w:val="32"/>
+          <w:szCs w:val="32"/>
+        </w:rPr>
+      </w:pPr>
+      <w:r>
+        <w:rPr>
+          <w:b/>
+          <w:bCs/>
+          <w:sz w:val="32"/>
+          <w:szCs w:val="32"/>
+        </w:rPr>
+        <w:t xml:space="preserve">Example 1: </w:t>
+      </w:r>
+      <w:r>
+        <w:rPr>
+          <w:sz w:val="32"/>
+          <w:szCs w:val="32"/>
+        </w:rPr>
+        <w:t>Convert `345` (octal) to decimal</w:t>
+      </w:r>
+      <w:r>
+        <w:rPr>
+          <w:b/>
+          <w:bCs/>
+          <w:sz w:val="32"/>
+          <w:szCs w:val="32"/>
+        </w:rPr>
+        <w:t>.</w:t>
+      </w:r>
+    </w:p>
+    <w:p>
+      <w:pPr>
+        <w:rPr>
+          <w:b/>
+          <w:bCs/>
+          <w:sz w:val="32"/>
+          <w:szCs w:val="32"/>
+        </w:rPr>
+      </w:pPr>
+      <w:r>
+        <w:rPr>
+          <w:b/>
+          <w:bCs/>
+          <w:sz w:val="32"/>
+          <w:szCs w:val="32"/>
+        </w:rPr>
+        <w:t xml:space="preserve">1. Write the octal number: </w:t>
+      </w:r>
+      <w:r>
+        <w:rPr>
+          <w:sz w:val="32"/>
+          <w:szCs w:val="32"/>
+        </w:rPr>
+        <w:t>345</w:t>
+      </w:r>
+      <w:r>
+        <w:rPr>
+          <w:sz w:val="32"/>
+          <w:szCs w:val="32"/>
+          <w:vertAlign w:val="subscript"/>
+        </w:rPr>
+        <w:t>8</w:t>
+      </w:r>
+    </w:p>
+    <w:p>
+      <w:pPr>
+        <w:rPr>
+          <w:b/>
+          <w:bCs/>
+          <w:sz w:val="32"/>
+          <w:szCs w:val="32"/>
+        </w:rPr>
+      </w:pPr>
+      <w:r>
+        <w:rPr>
+          <w:b/>
+          <w:bCs/>
+          <w:sz w:val="32"/>
+          <w:szCs w:val="32"/>
+        </w:rPr>
+        <w:t>2. Multiply each digit by the power of 8 according to its position:</w:t>
+      </w:r>
+    </w:p>
+    <w:p>
+      <w:pPr>
+        <w:rPr>
+          <w:sz w:val="32"/>
+          <w:szCs w:val="32"/>
+        </w:rPr>
+      </w:pPr>
+      <w:r>
+        <w:rPr>
+          <w:sz w:val="32"/>
+          <w:szCs w:val="32"/>
+        </w:rPr>
+        <w:t xml:space="preserve">   8^2 = 3 </w:t>
+      </w:r>
+      <w:r>
+        <w:rPr>
+          <w:sz w:val="32"/>
+          <w:szCs w:val="32"/>
+        </w:rPr>
+        <w:t>*</w:t>
+      </w:r>
+      <w:r>
+        <w:rPr>
+          <w:sz w:val="32"/>
+          <w:szCs w:val="32"/>
+        </w:rPr>
+        <w:t xml:space="preserve"> 64 = 192</w:t>
+      </w:r>
+    </w:p>
+    <w:p>
+      <w:pPr>
+        <w:rPr>
+          <w:sz w:val="32"/>
+          <w:szCs w:val="32"/>
+        </w:rPr>
+      </w:pPr>
+      <w:r>
+        <w:rPr>
+          <w:sz w:val="32"/>
+          <w:szCs w:val="32"/>
+        </w:rPr>
+        <w:t xml:space="preserve">   8^1 = 4 </w:t>
+      </w:r>
+      <w:r>
+        <w:rPr>
+          <w:sz w:val="32"/>
+          <w:szCs w:val="32"/>
+        </w:rPr>
+        <w:t xml:space="preserve">* </w:t>
+      </w:r>
+      <w:r>
+        <w:rPr>
+          <w:sz w:val="32"/>
+          <w:szCs w:val="32"/>
+        </w:rPr>
+        <w:t>8 = 32</w:t>
+      </w:r>
+    </w:p>
+    <w:p>
+      <w:pPr>
+        <w:rPr>
+          <w:sz w:val="32"/>
+          <w:szCs w:val="32"/>
+        </w:rPr>
+      </w:pPr>
+      <w:r>
+        <w:rPr>
+          <w:sz w:val="32"/>
+          <w:szCs w:val="32"/>
+        </w:rPr>
+        <w:t xml:space="preserve">   8^0 = 5 </w:t>
+      </w:r>
+      <w:r>
+        <w:rPr>
+          <w:sz w:val="32"/>
+          <w:szCs w:val="32"/>
+        </w:rPr>
+        <w:t>*</w:t>
+      </w:r>
+      <w:r>
+        <w:rPr>
+          <w:sz w:val="32"/>
+          <w:szCs w:val="32"/>
+        </w:rPr>
+        <w:t xml:space="preserve"> 1 = 5 </w:t>
+      </w:r>
+    </w:p>
+    <w:p>
+      <w:pPr>
+        <w:rPr>
+          <w:b/>
+          <w:bCs/>
+          <w:sz w:val="32"/>
+          <w:szCs w:val="32"/>
+        </w:rPr>
+      </w:pPr>
+      <w:r>
+        <w:rPr>
+          <w:b/>
+          <w:bCs/>
+          <w:sz w:val="32"/>
+          <w:szCs w:val="32"/>
+        </w:rPr>
+        <w:t xml:space="preserve">3. Add the results:  </w:t>
+      </w:r>
+    </w:p>
+    <w:p>
+      <w:pPr>
+        <w:rPr>
+          <w:sz w:val="32"/>
+          <w:szCs w:val="32"/>
+        </w:rPr>
+      </w:pPr>
+      <w:r>
+        <w:rPr>
+          <w:sz w:val="32"/>
+          <w:szCs w:val="32"/>
+        </w:rPr>
+        <w:t xml:space="preserve">   192 + 32 + 5 = 229 </w:t>
+      </w:r>
+    </w:p>
+    <w:p>
+      <w:pPr>
+        <w:rPr>
+          <w:b/>
+          <w:bCs/>
+          <w:sz w:val="32"/>
+          <w:szCs w:val="32"/>
+        </w:rPr>
+      </w:pPr>
+    </w:p>
+    <w:p>
+      <w:pPr>
+        <w:rPr>
+          <w:sz w:val="32"/>
+          <w:szCs w:val="32"/>
+        </w:rPr>
+      </w:pPr>
+      <w:r>
+        <w:rPr>
+          <w:b/>
+          <w:bCs/>
+          <w:sz w:val="32"/>
+          <w:szCs w:val="32"/>
+        </w:rPr>
+        <w:t xml:space="preserve">   </w:t>
+      </w:r>
+      <w:proofErr w:type="gramStart"/>
+      <w:r>
+        <w:rPr>
+          <w:sz w:val="32"/>
+          <w:szCs w:val="32"/>
+        </w:rPr>
+        <w:t>So,  345</w:t>
+      </w:r>
+      <w:r>
+        <w:rPr>
+          <w:sz w:val="32"/>
+          <w:szCs w:val="32"/>
+          <w:vertAlign w:val="subscript"/>
+        </w:rPr>
+        <w:t>8</w:t>
+      </w:r>
+      <w:proofErr w:type="gramEnd"/>
+      <w:r>
+        <w:rPr>
+          <w:sz w:val="32"/>
+          <w:szCs w:val="32"/>
+        </w:rPr>
+        <w:t xml:space="preserve"> = 229</w:t>
+      </w:r>
+      <w:r>
+        <w:rPr>
+          <w:sz w:val="32"/>
+          <w:szCs w:val="32"/>
+          <w:vertAlign w:val="subscript"/>
+        </w:rPr>
+        <w:t>10</w:t>
+      </w:r>
+    </w:p>
+    <w:p>
+      <w:pPr>
+        <w:pBdr>
+          <w:bottom w:val="single" w:sz="6" w:space="1" w:color="auto"/>
+        </w:pBdr>
+        <w:rPr>
+          <w:b/>
+          <w:bCs/>
+          <w:sz w:val="32"/>
+          <w:szCs w:val="32"/>
+        </w:rPr>
+      </w:pPr>
+    </w:p>
+    <w:p>
+      <w:pPr>
+        <w:rPr>
+          <w:b/>
+          <w:bCs/>
+          <w:sz w:val="32"/>
+          <w:szCs w:val="32"/>
+        </w:rPr>
+      </w:pPr>
+    </w:p>
+    <w:p>
+      <w:pPr>
+        <w:rPr>
+          <w:b/>
+          <w:bCs/>
+          <w:sz w:val="32"/>
+          <w:szCs w:val="32"/>
+        </w:rPr>
+      </w:pPr>
+    </w:p>
+    <w:p>
+      <w:pPr>
+        <w:rPr>
+          <w:b/>
+          <w:bCs/>
+          <w:sz w:val="32"/>
+          <w:szCs w:val="32"/>
+        </w:rPr>
+      </w:pPr>
+    </w:p>
+    <w:p>
+      <w:pPr>
+        <w:rPr>
+          <w:b/>
+          <w:bCs/>
           <w:sz w:val="32"/>
           <w:szCs w:val="32"/>
         </w:rPr>
@@ -2729,6 +6450,7 @@
           <w:sz w:val="32"/>
           <w:szCs w:val="32"/>
         </w:rPr>
+        <w:lastRenderedPageBreak/>
         <w:t xml:space="preserve"> Similar to decimal subtraction but base 2.</w:t>
       </w:r>
     </w:p>
@@ -3085,6 +6807,7 @@
           <w:sz w:val="32"/>
           <w:szCs w:val="32"/>
         </w:rPr>
+        <w:lastRenderedPageBreak/>
         <w:t>Similar to decimal multiplication but base 2.</w:t>
       </w:r>
     </w:p>
@@ -3425,6 +7148,345 @@
 <file path=word/numbering.xml><?xml version="1.0" encoding="utf-8"?>
 <w:numbering xmlns:wpc="http://schemas.microsoft.com/office/word/2010/wordprocessingCanvas" xmlns:cx="http://schemas.microsoft.com/office/drawing/2014/chartex" xmlns:cx1="http://schemas.microsoft.com/office/drawing/2015/9/8/chartex" xmlns:cx2="http://schemas.microsoft.com/office/drawing/2015/10/21/chartex" xmlns:cx3="http://schemas.microsoft.com/office/drawing/2016/5/9/chartex" xmlns:cx4="http://schemas.microsoft.com/office/drawing/2016/5/10/chartex" xmlns:cx5="http://schemas.microsoft.com/office/drawing/2016/5/11/chartex" xmlns:cx6="http://schemas.microsoft.com/office/drawing/2016/5/12/chartex" xmlns:cx7="http://schemas.microsoft.com/office/drawing/2016/5/13/chartex" xmlns:cx8="http://schemas.microsoft.com/office/drawing/2016/5/14/chartex" xmlns:mc="http://schemas.openxmlformats.org/markup-compatibility/2006" xmlns:aink="http://schemas.microsoft.com/office/drawing/2016/ink" xmlns:am3d="http://schemas.microsoft.com/office/drawing/2017/model3d" xmlns:o="urn:schemas-microsoft-com:office:office" xmlns:oel="http://schemas.microsoft.com/office/2019/extlst" xmlns:r="http://schemas.openxmlformats.org/officeDocument/2006/relationships" xmlns:m="http://schemas.openxmlformats.org/officeDocument/2006/math" xmlns:v="urn:schemas-microsoft-com:vml" xmlns:wp14="http://schemas.microsoft.com/office/word/2010/wordprocessingDrawing" xmlns:wp="http://schemas.openxmlformats.org/drawingml/2006/wordprocessingDrawing" xmlns:w10="urn:schemas-microsoft-com:office:word" xmlns:w="http://schemas.openxmlformats.org/wordprocessingml/2006/main" xmlns:w14="http://schemas.microsoft.com/office/word/2010/wordml" xmlns:w15="http://schemas.microsoft.com/office/word/2012/wordml" xmlns:w16cex="http://schemas.microsoft.com/office/word/2018/wordml/cex" xmlns:w16cid="http://schemas.microsoft.com/office/word/2016/wordml/cid" xmlns:w16="http://schemas.microsoft.com/office/word/2018/wordml" xmlns:w16du="http://schemas.microsoft.com/office/word/2023/wordml/word16du" xmlns:w16sdtdh="http://schemas.microsoft.com/office/word/2020/wordml/sdtdatahash" xmlns:w16se="http://schemas.microsoft.com/office/word/2015/wordml/symex" xmlns:wpg="http://schemas.microsoft.com/office/word/2010/wordprocessingGroup" xmlns:wpi="http://schemas.microsoft.com/office/word/2010/wordprocessingInk" xmlns:wne="http://schemas.microsoft.com/office/word/2006/wordml" xmlns:wps="http://schemas.microsoft.com/office/word/2010/wordprocessingShape" mc:Ignorable="w14 w15 w16se w16cid w16 w16cex w16sdtdh w16du wp14">
   <w:abstractNum w:abstractNumId="0" w15:restartNumberingAfterBreak="0">
+    <w:nsid w:val="007D63E8"/>
+    <w:multiLevelType w:val="multilevel"/>
+    <w:tmpl w:val="09D6DAC8"/>
+    <w:lvl w:ilvl="0">
+      <w:start w:val="1"/>
+      <w:numFmt w:val="decimal"/>
+      <w:lvlText w:val="%1."/>
+      <w:lvlJc w:val="left"/>
+      <w:pPr>
+        <w:tabs>
+          <w:tab w:val="num" w:pos="720"/>
+        </w:tabs>
+        <w:ind w:left="720" w:hanging="360"/>
+      </w:pPr>
+    </w:lvl>
+    <w:lvl w:ilvl="1" w:tentative="1">
+      <w:start w:val="1"/>
+      <w:numFmt w:val="decimal"/>
+      <w:lvlText w:val="%2."/>
+      <w:lvlJc w:val="left"/>
+      <w:pPr>
+        <w:tabs>
+          <w:tab w:val="num" w:pos="1440"/>
+        </w:tabs>
+        <w:ind w:left="1440" w:hanging="360"/>
+      </w:pPr>
+    </w:lvl>
+    <w:lvl w:ilvl="2" w:tentative="1">
+      <w:start w:val="1"/>
+      <w:numFmt w:val="decimal"/>
+      <w:lvlText w:val="%3."/>
+      <w:lvlJc w:val="left"/>
+      <w:pPr>
+        <w:tabs>
+          <w:tab w:val="num" w:pos="2160"/>
+        </w:tabs>
+        <w:ind w:left="2160" w:hanging="360"/>
+      </w:pPr>
+    </w:lvl>
+    <w:lvl w:ilvl="3" w:tentative="1">
+      <w:start w:val="1"/>
+      <w:numFmt w:val="decimal"/>
+      <w:lvlText w:val="%4."/>
+      <w:lvlJc w:val="left"/>
+      <w:pPr>
+        <w:tabs>
+          <w:tab w:val="num" w:pos="2880"/>
+        </w:tabs>
+        <w:ind w:left="2880" w:hanging="360"/>
+      </w:pPr>
+    </w:lvl>
+    <w:lvl w:ilvl="4" w:tentative="1">
+      <w:start w:val="1"/>
+      <w:numFmt w:val="decimal"/>
+      <w:lvlText w:val="%5."/>
+      <w:lvlJc w:val="left"/>
+      <w:pPr>
+        <w:tabs>
+          <w:tab w:val="num" w:pos="3600"/>
+        </w:tabs>
+        <w:ind w:left="3600" w:hanging="360"/>
+      </w:pPr>
+    </w:lvl>
+    <w:lvl w:ilvl="5" w:tentative="1">
+      <w:start w:val="1"/>
+      <w:numFmt w:val="decimal"/>
+      <w:lvlText w:val="%6."/>
+      <w:lvlJc w:val="left"/>
+      <w:pPr>
+        <w:tabs>
+          <w:tab w:val="num" w:pos="4320"/>
+        </w:tabs>
+        <w:ind w:left="4320" w:hanging="360"/>
+      </w:pPr>
+    </w:lvl>
+    <w:lvl w:ilvl="6" w:tentative="1">
+      <w:start w:val="1"/>
+      <w:numFmt w:val="decimal"/>
+      <w:lvlText w:val="%7."/>
+      <w:lvlJc w:val="left"/>
+      <w:pPr>
+        <w:tabs>
+          <w:tab w:val="num" w:pos="5040"/>
+        </w:tabs>
+        <w:ind w:left="5040" w:hanging="360"/>
+      </w:pPr>
+    </w:lvl>
+    <w:lvl w:ilvl="7" w:tentative="1">
+      <w:start w:val="1"/>
+      <w:numFmt w:val="decimal"/>
+      <w:lvlText w:val="%8."/>
+      <w:lvlJc w:val="left"/>
+      <w:pPr>
+        <w:tabs>
+          <w:tab w:val="num" w:pos="5760"/>
+        </w:tabs>
+        <w:ind w:left="5760" w:hanging="360"/>
+      </w:pPr>
+    </w:lvl>
+    <w:lvl w:ilvl="8" w:tentative="1">
+      <w:start w:val="1"/>
+      <w:numFmt w:val="decimal"/>
+      <w:lvlText w:val="%9."/>
+      <w:lvlJc w:val="left"/>
+      <w:pPr>
+        <w:tabs>
+          <w:tab w:val="num" w:pos="6480"/>
+        </w:tabs>
+        <w:ind w:left="6480" w:hanging="360"/>
+      </w:pPr>
+    </w:lvl>
+  </w:abstractNum>
+  <w:abstractNum w:abstractNumId="1" w15:restartNumberingAfterBreak="0">
+    <w:nsid w:val="12B56F68"/>
+    <w:multiLevelType w:val="multilevel"/>
+    <w:tmpl w:val="4F807AB6"/>
+    <w:lvl w:ilvl="0">
+      <w:start w:val="1"/>
+      <w:numFmt w:val="decimal"/>
+      <w:lvlText w:val="%1."/>
+      <w:lvlJc w:val="left"/>
+      <w:pPr>
+        <w:tabs>
+          <w:tab w:val="num" w:pos="720"/>
+        </w:tabs>
+        <w:ind w:left="720" w:hanging="360"/>
+      </w:pPr>
+    </w:lvl>
+    <w:lvl w:ilvl="1" w:tentative="1">
+      <w:start w:val="1"/>
+      <w:numFmt w:val="decimal"/>
+      <w:lvlText w:val="%2."/>
+      <w:lvlJc w:val="left"/>
+      <w:pPr>
+        <w:tabs>
+          <w:tab w:val="num" w:pos="1440"/>
+        </w:tabs>
+        <w:ind w:left="1440" w:hanging="360"/>
+      </w:pPr>
+    </w:lvl>
+    <w:lvl w:ilvl="2" w:tentative="1">
+      <w:start w:val="1"/>
+      <w:numFmt w:val="decimal"/>
+      <w:lvlText w:val="%3."/>
+      <w:lvlJc w:val="left"/>
+      <w:pPr>
+        <w:tabs>
+          <w:tab w:val="num" w:pos="2160"/>
+        </w:tabs>
+        <w:ind w:left="2160" w:hanging="360"/>
+      </w:pPr>
+    </w:lvl>
+    <w:lvl w:ilvl="3" w:tentative="1">
+      <w:start w:val="1"/>
+      <w:numFmt w:val="decimal"/>
+      <w:lvlText w:val="%4."/>
+      <w:lvlJc w:val="left"/>
+      <w:pPr>
+        <w:tabs>
+          <w:tab w:val="num" w:pos="2880"/>
+        </w:tabs>
+        <w:ind w:left="2880" w:hanging="360"/>
+      </w:pPr>
+    </w:lvl>
+    <w:lvl w:ilvl="4" w:tentative="1">
+      <w:start w:val="1"/>
+      <w:numFmt w:val="decimal"/>
+      <w:lvlText w:val="%5."/>
+      <w:lvlJc w:val="left"/>
+      <w:pPr>
+        <w:tabs>
+          <w:tab w:val="num" w:pos="3600"/>
+        </w:tabs>
+        <w:ind w:left="3600" w:hanging="360"/>
+      </w:pPr>
+    </w:lvl>
+    <w:lvl w:ilvl="5" w:tentative="1">
+      <w:start w:val="1"/>
+      <w:numFmt w:val="decimal"/>
+      <w:lvlText w:val="%6."/>
+      <w:lvlJc w:val="left"/>
+      <w:pPr>
+        <w:tabs>
+          <w:tab w:val="num" w:pos="4320"/>
+        </w:tabs>
+        <w:ind w:left="4320" w:hanging="360"/>
+      </w:pPr>
+    </w:lvl>
+    <w:lvl w:ilvl="6" w:tentative="1">
+      <w:start w:val="1"/>
+      <w:numFmt w:val="decimal"/>
+      <w:lvlText w:val="%7."/>
+      <w:lvlJc w:val="left"/>
+      <w:pPr>
+        <w:tabs>
+          <w:tab w:val="num" w:pos="5040"/>
+        </w:tabs>
+        <w:ind w:left="5040" w:hanging="360"/>
+      </w:pPr>
+    </w:lvl>
+    <w:lvl w:ilvl="7" w:tentative="1">
+      <w:start w:val="1"/>
+      <w:numFmt w:val="decimal"/>
+      <w:lvlText w:val="%8."/>
+      <w:lvlJc w:val="left"/>
+      <w:pPr>
+        <w:tabs>
+          <w:tab w:val="num" w:pos="5760"/>
+        </w:tabs>
+        <w:ind w:left="5760" w:hanging="360"/>
+      </w:pPr>
+    </w:lvl>
+    <w:lvl w:ilvl="8" w:tentative="1">
+      <w:start w:val="1"/>
+      <w:numFmt w:val="decimal"/>
+      <w:lvlText w:val="%9."/>
+      <w:lvlJc w:val="left"/>
+      <w:pPr>
+        <w:tabs>
+          <w:tab w:val="num" w:pos="6480"/>
+        </w:tabs>
+        <w:ind w:left="6480" w:hanging="360"/>
+      </w:pPr>
+    </w:lvl>
+  </w:abstractNum>
+  <w:abstractNum w:abstractNumId="2" w15:restartNumberingAfterBreak="0">
+    <w:nsid w:val="14721176"/>
+    <w:multiLevelType w:val="multilevel"/>
+    <w:tmpl w:val="142C3D36"/>
+    <w:lvl w:ilvl="0">
+      <w:start w:val="1"/>
+      <w:numFmt w:val="decimal"/>
+      <w:lvlText w:val="%1."/>
+      <w:lvlJc w:val="left"/>
+      <w:pPr>
+        <w:tabs>
+          <w:tab w:val="num" w:pos="720"/>
+        </w:tabs>
+        <w:ind w:left="720" w:hanging="360"/>
+      </w:pPr>
+    </w:lvl>
+    <w:lvl w:ilvl="1" w:tentative="1">
+      <w:start w:val="1"/>
+      <w:numFmt w:val="decimal"/>
+      <w:lvlText w:val="%2."/>
+      <w:lvlJc w:val="left"/>
+      <w:pPr>
+        <w:tabs>
+          <w:tab w:val="num" w:pos="1440"/>
+        </w:tabs>
+        <w:ind w:left="1440" w:hanging="360"/>
+      </w:pPr>
+    </w:lvl>
+    <w:lvl w:ilvl="2" w:tentative="1">
+      <w:start w:val="1"/>
+      <w:numFmt w:val="decimal"/>
+      <w:lvlText w:val="%3."/>
+      <w:lvlJc w:val="left"/>
+      <w:pPr>
+        <w:tabs>
+          <w:tab w:val="num" w:pos="2160"/>
+        </w:tabs>
+        <w:ind w:left="2160" w:hanging="360"/>
+      </w:pPr>
+    </w:lvl>
+    <w:lvl w:ilvl="3" w:tentative="1">
+      <w:start w:val="1"/>
+      <w:numFmt w:val="decimal"/>
+      <w:lvlText w:val="%4."/>
+      <w:lvlJc w:val="left"/>
+      <w:pPr>
+        <w:tabs>
+          <w:tab w:val="num" w:pos="2880"/>
+        </w:tabs>
+        <w:ind w:left="2880" w:hanging="360"/>
+      </w:pPr>
+    </w:lvl>
+    <w:lvl w:ilvl="4" w:tentative="1">
+      <w:start w:val="1"/>
+      <w:numFmt w:val="decimal"/>
+      <w:lvlText w:val="%5."/>
+      <w:lvlJc w:val="left"/>
+      <w:pPr>
+        <w:tabs>
+          <w:tab w:val="num" w:pos="3600"/>
+        </w:tabs>
+        <w:ind w:left="3600" w:hanging="360"/>
+      </w:pPr>
+    </w:lvl>
+    <w:lvl w:ilvl="5" w:tentative="1">
+      <w:start w:val="1"/>
+      <w:numFmt w:val="decimal"/>
+      <w:lvlText w:val="%6."/>
+      <w:lvlJc w:val="left"/>
+      <w:pPr>
+        <w:tabs>
+          <w:tab w:val="num" w:pos="4320"/>
+        </w:tabs>
+        <w:ind w:left="4320" w:hanging="360"/>
+      </w:pPr>
+    </w:lvl>
+    <w:lvl w:ilvl="6" w:tentative="1">
+      <w:start w:val="1"/>
+      <w:numFmt w:val="decimal"/>
+      <w:lvlText w:val="%7."/>
+      <w:lvlJc w:val="left"/>
+      <w:pPr>
+        <w:tabs>
+          <w:tab w:val="num" w:pos="5040"/>
+        </w:tabs>
+        <w:ind w:left="5040" w:hanging="360"/>
+      </w:pPr>
+    </w:lvl>
+    <w:lvl w:ilvl="7" w:tentative="1">
+      <w:start w:val="1"/>
+      <w:numFmt w:val="decimal"/>
+      <w:lvlText w:val="%8."/>
+      <w:lvlJc w:val="left"/>
+      <w:pPr>
+        <w:tabs>
+          <w:tab w:val="num" w:pos="5760"/>
+        </w:tabs>
+        <w:ind w:left="5760" w:hanging="360"/>
+      </w:pPr>
+    </w:lvl>
+    <w:lvl w:ilvl="8" w:tentative="1">
+      <w:start w:val="1"/>
+      <w:numFmt w:val="decimal"/>
+      <w:lvlText w:val="%9."/>
+      <w:lvlJc w:val="left"/>
+      <w:pPr>
+        <w:tabs>
+          <w:tab w:val="num" w:pos="6480"/>
+        </w:tabs>
+        <w:ind w:left="6480" w:hanging="360"/>
+      </w:pPr>
+    </w:lvl>
+  </w:abstractNum>
+  <w:abstractNum w:abstractNumId="3" w15:restartNumberingAfterBreak="0">
     <w:nsid w:val="15587516"/>
     <w:multiLevelType w:val="hybridMultilevel"/>
     <w:tmpl w:val="42A4EA16"/>
@@ -3537,7 +7599,463 @@
       </w:rPr>
     </w:lvl>
   </w:abstractNum>
-  <w:abstractNum w:abstractNumId="1" w15:restartNumberingAfterBreak="0">
+  <w:abstractNum w:abstractNumId="4" w15:restartNumberingAfterBreak="0">
+    <w:nsid w:val="1D5E4D20"/>
+    <w:multiLevelType w:val="multilevel"/>
+    <w:tmpl w:val="14C64BEC"/>
+    <w:lvl w:ilvl="0">
+      <w:start w:val="1"/>
+      <w:numFmt w:val="decimal"/>
+      <w:lvlText w:val="%1."/>
+      <w:lvlJc w:val="left"/>
+      <w:pPr>
+        <w:tabs>
+          <w:tab w:val="num" w:pos="720"/>
+        </w:tabs>
+        <w:ind w:left="720" w:hanging="360"/>
+      </w:pPr>
+    </w:lvl>
+    <w:lvl w:ilvl="1" w:tentative="1">
+      <w:start w:val="1"/>
+      <w:numFmt w:val="decimal"/>
+      <w:lvlText w:val="%2."/>
+      <w:lvlJc w:val="left"/>
+      <w:pPr>
+        <w:tabs>
+          <w:tab w:val="num" w:pos="1440"/>
+        </w:tabs>
+        <w:ind w:left="1440" w:hanging="360"/>
+      </w:pPr>
+    </w:lvl>
+    <w:lvl w:ilvl="2" w:tentative="1">
+      <w:start w:val="1"/>
+      <w:numFmt w:val="decimal"/>
+      <w:lvlText w:val="%3."/>
+      <w:lvlJc w:val="left"/>
+      <w:pPr>
+        <w:tabs>
+          <w:tab w:val="num" w:pos="2160"/>
+        </w:tabs>
+        <w:ind w:left="2160" w:hanging="360"/>
+      </w:pPr>
+    </w:lvl>
+    <w:lvl w:ilvl="3" w:tentative="1">
+      <w:start w:val="1"/>
+      <w:numFmt w:val="decimal"/>
+      <w:lvlText w:val="%4."/>
+      <w:lvlJc w:val="left"/>
+      <w:pPr>
+        <w:tabs>
+          <w:tab w:val="num" w:pos="2880"/>
+        </w:tabs>
+        <w:ind w:left="2880" w:hanging="360"/>
+      </w:pPr>
+    </w:lvl>
+    <w:lvl w:ilvl="4" w:tentative="1">
+      <w:start w:val="1"/>
+      <w:numFmt w:val="decimal"/>
+      <w:lvlText w:val="%5."/>
+      <w:lvlJc w:val="left"/>
+      <w:pPr>
+        <w:tabs>
+          <w:tab w:val="num" w:pos="3600"/>
+        </w:tabs>
+        <w:ind w:left="3600" w:hanging="360"/>
+      </w:pPr>
+    </w:lvl>
+    <w:lvl w:ilvl="5" w:tentative="1">
+      <w:start w:val="1"/>
+      <w:numFmt w:val="decimal"/>
+      <w:lvlText w:val="%6."/>
+      <w:lvlJc w:val="left"/>
+      <w:pPr>
+        <w:tabs>
+          <w:tab w:val="num" w:pos="4320"/>
+        </w:tabs>
+        <w:ind w:left="4320" w:hanging="360"/>
+      </w:pPr>
+    </w:lvl>
+    <w:lvl w:ilvl="6" w:tentative="1">
+      <w:start w:val="1"/>
+      <w:numFmt w:val="decimal"/>
+      <w:lvlText w:val="%7."/>
+      <w:lvlJc w:val="left"/>
+      <w:pPr>
+        <w:tabs>
+          <w:tab w:val="num" w:pos="5040"/>
+        </w:tabs>
+        <w:ind w:left="5040" w:hanging="360"/>
+      </w:pPr>
+    </w:lvl>
+    <w:lvl w:ilvl="7" w:tentative="1">
+      <w:start w:val="1"/>
+      <w:numFmt w:val="decimal"/>
+      <w:lvlText w:val="%8."/>
+      <w:lvlJc w:val="left"/>
+      <w:pPr>
+        <w:tabs>
+          <w:tab w:val="num" w:pos="5760"/>
+        </w:tabs>
+        <w:ind w:left="5760" w:hanging="360"/>
+      </w:pPr>
+    </w:lvl>
+    <w:lvl w:ilvl="8" w:tentative="1">
+      <w:start w:val="1"/>
+      <w:numFmt w:val="decimal"/>
+      <w:lvlText w:val="%9."/>
+      <w:lvlJc w:val="left"/>
+      <w:pPr>
+        <w:tabs>
+          <w:tab w:val="num" w:pos="6480"/>
+        </w:tabs>
+        <w:ind w:left="6480" w:hanging="360"/>
+      </w:pPr>
+    </w:lvl>
+  </w:abstractNum>
+  <w:abstractNum w:abstractNumId="5" w15:restartNumberingAfterBreak="0">
+    <w:nsid w:val="237C07A0"/>
+    <w:multiLevelType w:val="multilevel"/>
+    <w:tmpl w:val="81089FBE"/>
+    <w:lvl w:ilvl="0">
+      <w:start w:val="1"/>
+      <w:numFmt w:val="decimal"/>
+      <w:lvlText w:val="%1."/>
+      <w:lvlJc w:val="left"/>
+      <w:pPr>
+        <w:tabs>
+          <w:tab w:val="num" w:pos="720"/>
+        </w:tabs>
+        <w:ind w:left="720" w:hanging="360"/>
+      </w:pPr>
+    </w:lvl>
+    <w:lvl w:ilvl="1" w:tentative="1">
+      <w:start w:val="1"/>
+      <w:numFmt w:val="decimal"/>
+      <w:lvlText w:val="%2."/>
+      <w:lvlJc w:val="left"/>
+      <w:pPr>
+        <w:tabs>
+          <w:tab w:val="num" w:pos="1440"/>
+        </w:tabs>
+        <w:ind w:left="1440" w:hanging="360"/>
+      </w:pPr>
+    </w:lvl>
+    <w:lvl w:ilvl="2" w:tentative="1">
+      <w:start w:val="1"/>
+      <w:numFmt w:val="decimal"/>
+      <w:lvlText w:val="%3."/>
+      <w:lvlJc w:val="left"/>
+      <w:pPr>
+        <w:tabs>
+          <w:tab w:val="num" w:pos="2160"/>
+        </w:tabs>
+        <w:ind w:left="2160" w:hanging="360"/>
+      </w:pPr>
+    </w:lvl>
+    <w:lvl w:ilvl="3" w:tentative="1">
+      <w:start w:val="1"/>
+      <w:numFmt w:val="decimal"/>
+      <w:lvlText w:val="%4."/>
+      <w:lvlJc w:val="left"/>
+      <w:pPr>
+        <w:tabs>
+          <w:tab w:val="num" w:pos="2880"/>
+        </w:tabs>
+        <w:ind w:left="2880" w:hanging="360"/>
+      </w:pPr>
+    </w:lvl>
+    <w:lvl w:ilvl="4" w:tentative="1">
+      <w:start w:val="1"/>
+      <w:numFmt w:val="decimal"/>
+      <w:lvlText w:val="%5."/>
+      <w:lvlJc w:val="left"/>
+      <w:pPr>
+        <w:tabs>
+          <w:tab w:val="num" w:pos="3600"/>
+        </w:tabs>
+        <w:ind w:left="3600" w:hanging="360"/>
+      </w:pPr>
+    </w:lvl>
+    <w:lvl w:ilvl="5" w:tentative="1">
+      <w:start w:val="1"/>
+      <w:numFmt w:val="decimal"/>
+      <w:lvlText w:val="%6."/>
+      <w:lvlJc w:val="left"/>
+      <w:pPr>
+        <w:tabs>
+          <w:tab w:val="num" w:pos="4320"/>
+        </w:tabs>
+        <w:ind w:left="4320" w:hanging="360"/>
+      </w:pPr>
+    </w:lvl>
+    <w:lvl w:ilvl="6" w:tentative="1">
+      <w:start w:val="1"/>
+      <w:numFmt w:val="decimal"/>
+      <w:lvlText w:val="%7."/>
+      <w:lvlJc w:val="left"/>
+      <w:pPr>
+        <w:tabs>
+          <w:tab w:val="num" w:pos="5040"/>
+        </w:tabs>
+        <w:ind w:left="5040" w:hanging="360"/>
+      </w:pPr>
+    </w:lvl>
+    <w:lvl w:ilvl="7" w:tentative="1">
+      <w:start w:val="1"/>
+      <w:numFmt w:val="decimal"/>
+      <w:lvlText w:val="%8."/>
+      <w:lvlJc w:val="left"/>
+      <w:pPr>
+        <w:tabs>
+          <w:tab w:val="num" w:pos="5760"/>
+        </w:tabs>
+        <w:ind w:left="5760" w:hanging="360"/>
+      </w:pPr>
+    </w:lvl>
+    <w:lvl w:ilvl="8" w:tentative="1">
+      <w:start w:val="1"/>
+      <w:numFmt w:val="decimal"/>
+      <w:lvlText w:val="%9."/>
+      <w:lvlJc w:val="left"/>
+      <w:pPr>
+        <w:tabs>
+          <w:tab w:val="num" w:pos="6480"/>
+        </w:tabs>
+        <w:ind w:left="6480" w:hanging="360"/>
+      </w:pPr>
+    </w:lvl>
+  </w:abstractNum>
+  <w:abstractNum w:abstractNumId="6" w15:restartNumberingAfterBreak="0">
+    <w:nsid w:val="24D23C26"/>
+    <w:multiLevelType w:val="multilevel"/>
+    <w:tmpl w:val="82E63702"/>
+    <w:lvl w:ilvl="0">
+      <w:start w:val="1"/>
+      <w:numFmt w:val="decimal"/>
+      <w:lvlText w:val="%1."/>
+      <w:lvlJc w:val="left"/>
+      <w:pPr>
+        <w:tabs>
+          <w:tab w:val="num" w:pos="720"/>
+        </w:tabs>
+        <w:ind w:left="720" w:hanging="360"/>
+      </w:pPr>
+    </w:lvl>
+    <w:lvl w:ilvl="1">
+      <w:start w:val="1"/>
+      <w:numFmt w:val="bullet"/>
+      <w:lvlText w:val="o"/>
+      <w:lvlJc w:val="left"/>
+      <w:pPr>
+        <w:tabs>
+          <w:tab w:val="num" w:pos="1440"/>
+        </w:tabs>
+        <w:ind w:left="1440" w:hanging="360"/>
+      </w:pPr>
+      <w:rPr>
+        <w:rFonts w:ascii="Courier New" w:hAnsi="Courier New" w:hint="default"/>
+        <w:sz w:val="20"/>
+      </w:rPr>
+    </w:lvl>
+    <w:lvl w:ilvl="2" w:tentative="1">
+      <w:start w:val="1"/>
+      <w:numFmt w:val="decimal"/>
+      <w:lvlText w:val="%3."/>
+      <w:lvlJc w:val="left"/>
+      <w:pPr>
+        <w:tabs>
+          <w:tab w:val="num" w:pos="2160"/>
+        </w:tabs>
+        <w:ind w:left="2160" w:hanging="360"/>
+      </w:pPr>
+    </w:lvl>
+    <w:lvl w:ilvl="3" w:tentative="1">
+      <w:start w:val="1"/>
+      <w:numFmt w:val="decimal"/>
+      <w:lvlText w:val="%4."/>
+      <w:lvlJc w:val="left"/>
+      <w:pPr>
+        <w:tabs>
+          <w:tab w:val="num" w:pos="2880"/>
+        </w:tabs>
+        <w:ind w:left="2880" w:hanging="360"/>
+      </w:pPr>
+    </w:lvl>
+    <w:lvl w:ilvl="4" w:tentative="1">
+      <w:start w:val="1"/>
+      <w:numFmt w:val="decimal"/>
+      <w:lvlText w:val="%5."/>
+      <w:lvlJc w:val="left"/>
+      <w:pPr>
+        <w:tabs>
+          <w:tab w:val="num" w:pos="3600"/>
+        </w:tabs>
+        <w:ind w:left="3600" w:hanging="360"/>
+      </w:pPr>
+    </w:lvl>
+    <w:lvl w:ilvl="5" w:tentative="1">
+      <w:start w:val="1"/>
+      <w:numFmt w:val="decimal"/>
+      <w:lvlText w:val="%6."/>
+      <w:lvlJc w:val="left"/>
+      <w:pPr>
+        <w:tabs>
+          <w:tab w:val="num" w:pos="4320"/>
+        </w:tabs>
+        <w:ind w:left="4320" w:hanging="360"/>
+      </w:pPr>
+    </w:lvl>
+    <w:lvl w:ilvl="6" w:tentative="1">
+      <w:start w:val="1"/>
+      <w:numFmt w:val="decimal"/>
+      <w:lvlText w:val="%7."/>
+      <w:lvlJc w:val="left"/>
+      <w:pPr>
+        <w:tabs>
+          <w:tab w:val="num" w:pos="5040"/>
+        </w:tabs>
+        <w:ind w:left="5040" w:hanging="360"/>
+      </w:pPr>
+    </w:lvl>
+    <w:lvl w:ilvl="7" w:tentative="1">
+      <w:start w:val="1"/>
+      <w:numFmt w:val="decimal"/>
+      <w:lvlText w:val="%8."/>
+      <w:lvlJc w:val="left"/>
+      <w:pPr>
+        <w:tabs>
+          <w:tab w:val="num" w:pos="5760"/>
+        </w:tabs>
+        <w:ind w:left="5760" w:hanging="360"/>
+      </w:pPr>
+    </w:lvl>
+    <w:lvl w:ilvl="8" w:tentative="1">
+      <w:start w:val="1"/>
+      <w:numFmt w:val="decimal"/>
+      <w:lvlText w:val="%9."/>
+      <w:lvlJc w:val="left"/>
+      <w:pPr>
+        <w:tabs>
+          <w:tab w:val="num" w:pos="6480"/>
+        </w:tabs>
+        <w:ind w:left="6480" w:hanging="360"/>
+      </w:pPr>
+    </w:lvl>
+  </w:abstractNum>
+  <w:abstractNum w:abstractNumId="7" w15:restartNumberingAfterBreak="0">
+    <w:nsid w:val="262E67B0"/>
+    <w:multiLevelType w:val="multilevel"/>
+    <w:tmpl w:val="3F3AE432"/>
+    <w:lvl w:ilvl="0">
+      <w:start w:val="1"/>
+      <w:numFmt w:val="decimal"/>
+      <w:lvlText w:val="%1."/>
+      <w:lvlJc w:val="left"/>
+      <w:pPr>
+        <w:tabs>
+          <w:tab w:val="num" w:pos="720"/>
+        </w:tabs>
+        <w:ind w:left="720" w:hanging="360"/>
+      </w:pPr>
+    </w:lvl>
+    <w:lvl w:ilvl="1" w:tentative="1">
+      <w:start w:val="1"/>
+      <w:numFmt w:val="decimal"/>
+      <w:lvlText w:val="%2."/>
+      <w:lvlJc w:val="left"/>
+      <w:pPr>
+        <w:tabs>
+          <w:tab w:val="num" w:pos="1440"/>
+        </w:tabs>
+        <w:ind w:left="1440" w:hanging="360"/>
+      </w:pPr>
+    </w:lvl>
+    <w:lvl w:ilvl="2" w:tentative="1">
+      <w:start w:val="1"/>
+      <w:numFmt w:val="decimal"/>
+      <w:lvlText w:val="%3."/>
+      <w:lvlJc w:val="left"/>
+      <w:pPr>
+        <w:tabs>
+          <w:tab w:val="num" w:pos="2160"/>
+        </w:tabs>
+        <w:ind w:left="2160" w:hanging="360"/>
+      </w:pPr>
+    </w:lvl>
+    <w:lvl w:ilvl="3" w:tentative="1">
+      <w:start w:val="1"/>
+      <w:numFmt w:val="decimal"/>
+      <w:lvlText w:val="%4."/>
+      <w:lvlJc w:val="left"/>
+      <w:pPr>
+        <w:tabs>
+          <w:tab w:val="num" w:pos="2880"/>
+        </w:tabs>
+        <w:ind w:left="2880" w:hanging="360"/>
+      </w:pPr>
+    </w:lvl>
+    <w:lvl w:ilvl="4" w:tentative="1">
+      <w:start w:val="1"/>
+      <w:numFmt w:val="decimal"/>
+      <w:lvlText w:val="%5."/>
+      <w:lvlJc w:val="left"/>
+      <w:pPr>
+        <w:tabs>
+          <w:tab w:val="num" w:pos="3600"/>
+        </w:tabs>
+        <w:ind w:left="3600" w:hanging="360"/>
+      </w:pPr>
+    </w:lvl>
+    <w:lvl w:ilvl="5" w:tentative="1">
+      <w:start w:val="1"/>
+      <w:numFmt w:val="decimal"/>
+      <w:lvlText w:val="%6."/>
+      <w:lvlJc w:val="left"/>
+      <w:pPr>
+        <w:tabs>
+          <w:tab w:val="num" w:pos="4320"/>
+        </w:tabs>
+        <w:ind w:left="4320" w:hanging="360"/>
+      </w:pPr>
+    </w:lvl>
+    <w:lvl w:ilvl="6" w:tentative="1">
+      <w:start w:val="1"/>
+      <w:numFmt w:val="decimal"/>
+      <w:lvlText w:val="%7."/>
+      <w:lvlJc w:val="left"/>
+      <w:pPr>
+        <w:tabs>
+          <w:tab w:val="num" w:pos="5040"/>
+        </w:tabs>
+        <w:ind w:left="5040" w:hanging="360"/>
+      </w:pPr>
+    </w:lvl>
+    <w:lvl w:ilvl="7" w:tentative="1">
+      <w:start w:val="1"/>
+      <w:numFmt w:val="decimal"/>
+      <w:lvlText w:val="%8."/>
+      <w:lvlJc w:val="left"/>
+      <w:pPr>
+        <w:tabs>
+          <w:tab w:val="num" w:pos="5760"/>
+        </w:tabs>
+        <w:ind w:left="5760" w:hanging="360"/>
+      </w:pPr>
+    </w:lvl>
+    <w:lvl w:ilvl="8" w:tentative="1">
+      <w:start w:val="1"/>
+      <w:numFmt w:val="decimal"/>
+      <w:lvlText w:val="%9."/>
+      <w:lvlJc w:val="left"/>
+      <w:pPr>
+        <w:tabs>
+          <w:tab w:val="num" w:pos="6480"/>
+        </w:tabs>
+        <w:ind w:left="6480" w:hanging="360"/>
+      </w:pPr>
+    </w:lvl>
+  </w:abstractNum>
+  <w:abstractNum w:abstractNumId="8" w15:restartNumberingAfterBreak="0">
     <w:nsid w:val="319B36B2"/>
     <w:multiLevelType w:val="hybridMultilevel"/>
     <w:tmpl w:val="3242922C"/>
@@ -3650,7 +8168,697 @@
       </w:rPr>
     </w:lvl>
   </w:abstractNum>
-  <w:abstractNum w:abstractNumId="2" w15:restartNumberingAfterBreak="0">
+  <w:abstractNum w:abstractNumId="9" w15:restartNumberingAfterBreak="0">
+    <w:nsid w:val="34F84105"/>
+    <w:multiLevelType w:val="multilevel"/>
+    <w:tmpl w:val="4478062C"/>
+    <w:lvl w:ilvl="0">
+      <w:start w:val="1"/>
+      <w:numFmt w:val="decimal"/>
+      <w:lvlText w:val="%1."/>
+      <w:lvlJc w:val="left"/>
+      <w:pPr>
+        <w:tabs>
+          <w:tab w:val="num" w:pos="720"/>
+        </w:tabs>
+        <w:ind w:left="720" w:hanging="360"/>
+      </w:pPr>
+    </w:lvl>
+    <w:lvl w:ilvl="1">
+      <w:start w:val="1"/>
+      <w:numFmt w:val="bullet"/>
+      <w:lvlText w:val="o"/>
+      <w:lvlJc w:val="left"/>
+      <w:pPr>
+        <w:tabs>
+          <w:tab w:val="num" w:pos="1440"/>
+        </w:tabs>
+        <w:ind w:left="1440" w:hanging="360"/>
+      </w:pPr>
+      <w:rPr>
+        <w:rFonts w:ascii="Courier New" w:hAnsi="Courier New" w:hint="default"/>
+        <w:sz w:val="20"/>
+      </w:rPr>
+    </w:lvl>
+    <w:lvl w:ilvl="2" w:tentative="1">
+      <w:start w:val="1"/>
+      <w:numFmt w:val="decimal"/>
+      <w:lvlText w:val="%3."/>
+      <w:lvlJc w:val="left"/>
+      <w:pPr>
+        <w:tabs>
+          <w:tab w:val="num" w:pos="2160"/>
+        </w:tabs>
+        <w:ind w:left="2160" w:hanging="360"/>
+      </w:pPr>
+    </w:lvl>
+    <w:lvl w:ilvl="3" w:tentative="1">
+      <w:start w:val="1"/>
+      <w:numFmt w:val="decimal"/>
+      <w:lvlText w:val="%4."/>
+      <w:lvlJc w:val="left"/>
+      <w:pPr>
+        <w:tabs>
+          <w:tab w:val="num" w:pos="2880"/>
+        </w:tabs>
+        <w:ind w:left="2880" w:hanging="360"/>
+      </w:pPr>
+    </w:lvl>
+    <w:lvl w:ilvl="4" w:tentative="1">
+      <w:start w:val="1"/>
+      <w:numFmt w:val="decimal"/>
+      <w:lvlText w:val="%5."/>
+      <w:lvlJc w:val="left"/>
+      <w:pPr>
+        <w:tabs>
+          <w:tab w:val="num" w:pos="3600"/>
+        </w:tabs>
+        <w:ind w:left="3600" w:hanging="360"/>
+      </w:pPr>
+    </w:lvl>
+    <w:lvl w:ilvl="5" w:tentative="1">
+      <w:start w:val="1"/>
+      <w:numFmt w:val="decimal"/>
+      <w:lvlText w:val="%6."/>
+      <w:lvlJc w:val="left"/>
+      <w:pPr>
+        <w:tabs>
+          <w:tab w:val="num" w:pos="4320"/>
+        </w:tabs>
+        <w:ind w:left="4320" w:hanging="360"/>
+      </w:pPr>
+    </w:lvl>
+    <w:lvl w:ilvl="6" w:tentative="1">
+      <w:start w:val="1"/>
+      <w:numFmt w:val="decimal"/>
+      <w:lvlText w:val="%7."/>
+      <w:lvlJc w:val="left"/>
+      <w:pPr>
+        <w:tabs>
+          <w:tab w:val="num" w:pos="5040"/>
+        </w:tabs>
+        <w:ind w:left="5040" w:hanging="360"/>
+      </w:pPr>
+    </w:lvl>
+    <w:lvl w:ilvl="7" w:tentative="1">
+      <w:start w:val="1"/>
+      <w:numFmt w:val="decimal"/>
+      <w:lvlText w:val="%8."/>
+      <w:lvlJc w:val="left"/>
+      <w:pPr>
+        <w:tabs>
+          <w:tab w:val="num" w:pos="5760"/>
+        </w:tabs>
+        <w:ind w:left="5760" w:hanging="360"/>
+      </w:pPr>
+    </w:lvl>
+    <w:lvl w:ilvl="8" w:tentative="1">
+      <w:start w:val="1"/>
+      <w:numFmt w:val="decimal"/>
+      <w:lvlText w:val="%9."/>
+      <w:lvlJc w:val="left"/>
+      <w:pPr>
+        <w:tabs>
+          <w:tab w:val="num" w:pos="6480"/>
+        </w:tabs>
+        <w:ind w:left="6480" w:hanging="360"/>
+      </w:pPr>
+    </w:lvl>
+  </w:abstractNum>
+  <w:abstractNum w:abstractNumId="10" w15:restartNumberingAfterBreak="0">
+    <w:nsid w:val="3C036DD7"/>
+    <w:multiLevelType w:val="multilevel"/>
+    <w:tmpl w:val="553C69EA"/>
+    <w:lvl w:ilvl="0">
+      <w:start w:val="1"/>
+      <w:numFmt w:val="decimal"/>
+      <w:lvlText w:val="%1."/>
+      <w:lvlJc w:val="left"/>
+      <w:pPr>
+        <w:tabs>
+          <w:tab w:val="num" w:pos="720"/>
+        </w:tabs>
+        <w:ind w:left="720" w:hanging="360"/>
+      </w:pPr>
+    </w:lvl>
+    <w:lvl w:ilvl="1">
+      <w:start w:val="1"/>
+      <w:numFmt w:val="bullet"/>
+      <w:lvlText w:val="o"/>
+      <w:lvlJc w:val="left"/>
+      <w:pPr>
+        <w:tabs>
+          <w:tab w:val="num" w:pos="1440"/>
+        </w:tabs>
+        <w:ind w:left="1440" w:hanging="360"/>
+      </w:pPr>
+      <w:rPr>
+        <w:rFonts w:ascii="Courier New" w:hAnsi="Courier New" w:hint="default"/>
+        <w:sz w:val="20"/>
+      </w:rPr>
+    </w:lvl>
+    <w:lvl w:ilvl="2" w:tentative="1">
+      <w:start w:val="1"/>
+      <w:numFmt w:val="decimal"/>
+      <w:lvlText w:val="%3."/>
+      <w:lvlJc w:val="left"/>
+      <w:pPr>
+        <w:tabs>
+          <w:tab w:val="num" w:pos="2160"/>
+        </w:tabs>
+        <w:ind w:left="2160" w:hanging="360"/>
+      </w:pPr>
+    </w:lvl>
+    <w:lvl w:ilvl="3" w:tentative="1">
+      <w:start w:val="1"/>
+      <w:numFmt w:val="decimal"/>
+      <w:lvlText w:val="%4."/>
+      <w:lvlJc w:val="left"/>
+      <w:pPr>
+        <w:tabs>
+          <w:tab w:val="num" w:pos="2880"/>
+        </w:tabs>
+        <w:ind w:left="2880" w:hanging="360"/>
+      </w:pPr>
+    </w:lvl>
+    <w:lvl w:ilvl="4" w:tentative="1">
+      <w:start w:val="1"/>
+      <w:numFmt w:val="decimal"/>
+      <w:lvlText w:val="%5."/>
+      <w:lvlJc w:val="left"/>
+      <w:pPr>
+        <w:tabs>
+          <w:tab w:val="num" w:pos="3600"/>
+        </w:tabs>
+        <w:ind w:left="3600" w:hanging="360"/>
+      </w:pPr>
+    </w:lvl>
+    <w:lvl w:ilvl="5" w:tentative="1">
+      <w:start w:val="1"/>
+      <w:numFmt w:val="decimal"/>
+      <w:lvlText w:val="%6."/>
+      <w:lvlJc w:val="left"/>
+      <w:pPr>
+        <w:tabs>
+          <w:tab w:val="num" w:pos="4320"/>
+        </w:tabs>
+        <w:ind w:left="4320" w:hanging="360"/>
+      </w:pPr>
+    </w:lvl>
+    <w:lvl w:ilvl="6" w:tentative="1">
+      <w:start w:val="1"/>
+      <w:numFmt w:val="decimal"/>
+      <w:lvlText w:val="%7."/>
+      <w:lvlJc w:val="left"/>
+      <w:pPr>
+        <w:tabs>
+          <w:tab w:val="num" w:pos="5040"/>
+        </w:tabs>
+        <w:ind w:left="5040" w:hanging="360"/>
+      </w:pPr>
+    </w:lvl>
+    <w:lvl w:ilvl="7" w:tentative="1">
+      <w:start w:val="1"/>
+      <w:numFmt w:val="decimal"/>
+      <w:lvlText w:val="%8."/>
+      <w:lvlJc w:val="left"/>
+      <w:pPr>
+        <w:tabs>
+          <w:tab w:val="num" w:pos="5760"/>
+        </w:tabs>
+        <w:ind w:left="5760" w:hanging="360"/>
+      </w:pPr>
+    </w:lvl>
+    <w:lvl w:ilvl="8" w:tentative="1">
+      <w:start w:val="1"/>
+      <w:numFmt w:val="decimal"/>
+      <w:lvlText w:val="%9."/>
+      <w:lvlJc w:val="left"/>
+      <w:pPr>
+        <w:tabs>
+          <w:tab w:val="num" w:pos="6480"/>
+        </w:tabs>
+        <w:ind w:left="6480" w:hanging="360"/>
+      </w:pPr>
+    </w:lvl>
+  </w:abstractNum>
+  <w:abstractNum w:abstractNumId="11" w15:restartNumberingAfterBreak="0">
+    <w:nsid w:val="45742D86"/>
+    <w:multiLevelType w:val="multilevel"/>
+    <w:tmpl w:val="6C8836B4"/>
+    <w:lvl w:ilvl="0">
+      <w:start w:val="1"/>
+      <w:numFmt w:val="decimal"/>
+      <w:lvlText w:val="%1."/>
+      <w:lvlJc w:val="left"/>
+      <w:pPr>
+        <w:tabs>
+          <w:tab w:val="num" w:pos="720"/>
+        </w:tabs>
+        <w:ind w:left="720" w:hanging="360"/>
+      </w:pPr>
+    </w:lvl>
+    <w:lvl w:ilvl="1" w:tentative="1">
+      <w:start w:val="1"/>
+      <w:numFmt w:val="decimal"/>
+      <w:lvlText w:val="%2."/>
+      <w:lvlJc w:val="left"/>
+      <w:pPr>
+        <w:tabs>
+          <w:tab w:val="num" w:pos="1440"/>
+        </w:tabs>
+        <w:ind w:left="1440" w:hanging="360"/>
+      </w:pPr>
+    </w:lvl>
+    <w:lvl w:ilvl="2" w:tentative="1">
+      <w:start w:val="1"/>
+      <w:numFmt w:val="decimal"/>
+      <w:lvlText w:val="%3."/>
+      <w:lvlJc w:val="left"/>
+      <w:pPr>
+        <w:tabs>
+          <w:tab w:val="num" w:pos="2160"/>
+        </w:tabs>
+        <w:ind w:left="2160" w:hanging="360"/>
+      </w:pPr>
+    </w:lvl>
+    <w:lvl w:ilvl="3" w:tentative="1">
+      <w:start w:val="1"/>
+      <w:numFmt w:val="decimal"/>
+      <w:lvlText w:val="%4."/>
+      <w:lvlJc w:val="left"/>
+      <w:pPr>
+        <w:tabs>
+          <w:tab w:val="num" w:pos="2880"/>
+        </w:tabs>
+        <w:ind w:left="2880" w:hanging="360"/>
+      </w:pPr>
+    </w:lvl>
+    <w:lvl w:ilvl="4" w:tentative="1">
+      <w:start w:val="1"/>
+      <w:numFmt w:val="decimal"/>
+      <w:lvlText w:val="%5."/>
+      <w:lvlJc w:val="left"/>
+      <w:pPr>
+        <w:tabs>
+          <w:tab w:val="num" w:pos="3600"/>
+        </w:tabs>
+        <w:ind w:left="3600" w:hanging="360"/>
+      </w:pPr>
+    </w:lvl>
+    <w:lvl w:ilvl="5" w:tentative="1">
+      <w:start w:val="1"/>
+      <w:numFmt w:val="decimal"/>
+      <w:lvlText w:val="%6."/>
+      <w:lvlJc w:val="left"/>
+      <w:pPr>
+        <w:tabs>
+          <w:tab w:val="num" w:pos="4320"/>
+        </w:tabs>
+        <w:ind w:left="4320" w:hanging="360"/>
+      </w:pPr>
+    </w:lvl>
+    <w:lvl w:ilvl="6" w:tentative="1">
+      <w:start w:val="1"/>
+      <w:numFmt w:val="decimal"/>
+      <w:lvlText w:val="%7."/>
+      <w:lvlJc w:val="left"/>
+      <w:pPr>
+        <w:tabs>
+          <w:tab w:val="num" w:pos="5040"/>
+        </w:tabs>
+        <w:ind w:left="5040" w:hanging="360"/>
+      </w:pPr>
+    </w:lvl>
+    <w:lvl w:ilvl="7" w:tentative="1">
+      <w:start w:val="1"/>
+      <w:numFmt w:val="decimal"/>
+      <w:lvlText w:val="%8."/>
+      <w:lvlJc w:val="left"/>
+      <w:pPr>
+        <w:tabs>
+          <w:tab w:val="num" w:pos="5760"/>
+        </w:tabs>
+        <w:ind w:left="5760" w:hanging="360"/>
+      </w:pPr>
+    </w:lvl>
+    <w:lvl w:ilvl="8" w:tentative="1">
+      <w:start w:val="1"/>
+      <w:numFmt w:val="decimal"/>
+      <w:lvlText w:val="%9."/>
+      <w:lvlJc w:val="left"/>
+      <w:pPr>
+        <w:tabs>
+          <w:tab w:val="num" w:pos="6480"/>
+        </w:tabs>
+        <w:ind w:left="6480" w:hanging="360"/>
+      </w:pPr>
+    </w:lvl>
+  </w:abstractNum>
+  <w:abstractNum w:abstractNumId="12" w15:restartNumberingAfterBreak="0">
+    <w:nsid w:val="46D34D6F"/>
+    <w:multiLevelType w:val="multilevel"/>
+    <w:tmpl w:val="B0F0955A"/>
+    <w:lvl w:ilvl="0">
+      <w:start w:val="1"/>
+      <w:numFmt w:val="decimal"/>
+      <w:lvlText w:val="%1."/>
+      <w:lvlJc w:val="left"/>
+      <w:pPr>
+        <w:tabs>
+          <w:tab w:val="num" w:pos="720"/>
+        </w:tabs>
+        <w:ind w:left="720" w:hanging="360"/>
+      </w:pPr>
+    </w:lvl>
+    <w:lvl w:ilvl="1" w:tentative="1">
+      <w:start w:val="1"/>
+      <w:numFmt w:val="decimal"/>
+      <w:lvlText w:val="%2."/>
+      <w:lvlJc w:val="left"/>
+      <w:pPr>
+        <w:tabs>
+          <w:tab w:val="num" w:pos="1440"/>
+        </w:tabs>
+        <w:ind w:left="1440" w:hanging="360"/>
+      </w:pPr>
+    </w:lvl>
+    <w:lvl w:ilvl="2" w:tentative="1">
+      <w:start w:val="1"/>
+      <w:numFmt w:val="decimal"/>
+      <w:lvlText w:val="%3."/>
+      <w:lvlJc w:val="left"/>
+      <w:pPr>
+        <w:tabs>
+          <w:tab w:val="num" w:pos="2160"/>
+        </w:tabs>
+        <w:ind w:left="2160" w:hanging="360"/>
+      </w:pPr>
+    </w:lvl>
+    <w:lvl w:ilvl="3" w:tentative="1">
+      <w:start w:val="1"/>
+      <w:numFmt w:val="decimal"/>
+      <w:lvlText w:val="%4."/>
+      <w:lvlJc w:val="left"/>
+      <w:pPr>
+        <w:tabs>
+          <w:tab w:val="num" w:pos="2880"/>
+        </w:tabs>
+        <w:ind w:left="2880" w:hanging="360"/>
+      </w:pPr>
+    </w:lvl>
+    <w:lvl w:ilvl="4" w:tentative="1">
+      <w:start w:val="1"/>
+      <w:numFmt w:val="decimal"/>
+      <w:lvlText w:val="%5."/>
+      <w:lvlJc w:val="left"/>
+      <w:pPr>
+        <w:tabs>
+          <w:tab w:val="num" w:pos="3600"/>
+        </w:tabs>
+        <w:ind w:left="3600" w:hanging="360"/>
+      </w:pPr>
+    </w:lvl>
+    <w:lvl w:ilvl="5" w:tentative="1">
+      <w:start w:val="1"/>
+      <w:numFmt w:val="decimal"/>
+      <w:lvlText w:val="%6."/>
+      <w:lvlJc w:val="left"/>
+      <w:pPr>
+        <w:tabs>
+          <w:tab w:val="num" w:pos="4320"/>
+        </w:tabs>
+        <w:ind w:left="4320" w:hanging="360"/>
+      </w:pPr>
+    </w:lvl>
+    <w:lvl w:ilvl="6" w:tentative="1">
+      <w:start w:val="1"/>
+      <w:numFmt w:val="decimal"/>
+      <w:lvlText w:val="%7."/>
+      <w:lvlJc w:val="left"/>
+      <w:pPr>
+        <w:tabs>
+          <w:tab w:val="num" w:pos="5040"/>
+        </w:tabs>
+        <w:ind w:left="5040" w:hanging="360"/>
+      </w:pPr>
+    </w:lvl>
+    <w:lvl w:ilvl="7" w:tentative="1">
+      <w:start w:val="1"/>
+      <w:numFmt w:val="decimal"/>
+      <w:lvlText w:val="%8."/>
+      <w:lvlJc w:val="left"/>
+      <w:pPr>
+        <w:tabs>
+          <w:tab w:val="num" w:pos="5760"/>
+        </w:tabs>
+        <w:ind w:left="5760" w:hanging="360"/>
+      </w:pPr>
+    </w:lvl>
+    <w:lvl w:ilvl="8" w:tentative="1">
+      <w:start w:val="1"/>
+      <w:numFmt w:val="decimal"/>
+      <w:lvlText w:val="%9."/>
+      <w:lvlJc w:val="left"/>
+      <w:pPr>
+        <w:tabs>
+          <w:tab w:val="num" w:pos="6480"/>
+        </w:tabs>
+        <w:ind w:left="6480" w:hanging="360"/>
+      </w:pPr>
+    </w:lvl>
+  </w:abstractNum>
+  <w:abstractNum w:abstractNumId="13" w15:restartNumberingAfterBreak="0">
+    <w:nsid w:val="476D6C29"/>
+    <w:multiLevelType w:val="multilevel"/>
+    <w:tmpl w:val="65DAF270"/>
+    <w:lvl w:ilvl="0">
+      <w:start w:val="1"/>
+      <w:numFmt w:val="decimal"/>
+      <w:lvlText w:val="%1."/>
+      <w:lvlJc w:val="left"/>
+      <w:pPr>
+        <w:tabs>
+          <w:tab w:val="num" w:pos="720"/>
+        </w:tabs>
+        <w:ind w:left="720" w:hanging="360"/>
+      </w:pPr>
+    </w:lvl>
+    <w:lvl w:ilvl="1" w:tentative="1">
+      <w:start w:val="1"/>
+      <w:numFmt w:val="decimal"/>
+      <w:lvlText w:val="%2."/>
+      <w:lvlJc w:val="left"/>
+      <w:pPr>
+        <w:tabs>
+          <w:tab w:val="num" w:pos="1440"/>
+        </w:tabs>
+        <w:ind w:left="1440" w:hanging="360"/>
+      </w:pPr>
+    </w:lvl>
+    <w:lvl w:ilvl="2" w:tentative="1">
+      <w:start w:val="1"/>
+      <w:numFmt w:val="decimal"/>
+      <w:lvlText w:val="%3."/>
+      <w:lvlJc w:val="left"/>
+      <w:pPr>
+        <w:tabs>
+          <w:tab w:val="num" w:pos="2160"/>
+        </w:tabs>
+        <w:ind w:left="2160" w:hanging="360"/>
+      </w:pPr>
+    </w:lvl>
+    <w:lvl w:ilvl="3" w:tentative="1">
+      <w:start w:val="1"/>
+      <w:numFmt w:val="decimal"/>
+      <w:lvlText w:val="%4."/>
+      <w:lvlJc w:val="left"/>
+      <w:pPr>
+        <w:tabs>
+          <w:tab w:val="num" w:pos="2880"/>
+        </w:tabs>
+        <w:ind w:left="2880" w:hanging="360"/>
+      </w:pPr>
+    </w:lvl>
+    <w:lvl w:ilvl="4" w:tentative="1">
+      <w:start w:val="1"/>
+      <w:numFmt w:val="decimal"/>
+      <w:lvlText w:val="%5."/>
+      <w:lvlJc w:val="left"/>
+      <w:pPr>
+        <w:tabs>
+          <w:tab w:val="num" w:pos="3600"/>
+        </w:tabs>
+        <w:ind w:left="3600" w:hanging="360"/>
+      </w:pPr>
+    </w:lvl>
+    <w:lvl w:ilvl="5" w:tentative="1">
+      <w:start w:val="1"/>
+      <w:numFmt w:val="decimal"/>
+      <w:lvlText w:val="%6."/>
+      <w:lvlJc w:val="left"/>
+      <w:pPr>
+        <w:tabs>
+          <w:tab w:val="num" w:pos="4320"/>
+        </w:tabs>
+        <w:ind w:left="4320" w:hanging="360"/>
+      </w:pPr>
+    </w:lvl>
+    <w:lvl w:ilvl="6" w:tentative="1">
+      <w:start w:val="1"/>
+      <w:numFmt w:val="decimal"/>
+      <w:lvlText w:val="%7."/>
+      <w:lvlJc w:val="left"/>
+      <w:pPr>
+        <w:tabs>
+          <w:tab w:val="num" w:pos="5040"/>
+        </w:tabs>
+        <w:ind w:left="5040" w:hanging="360"/>
+      </w:pPr>
+    </w:lvl>
+    <w:lvl w:ilvl="7" w:tentative="1">
+      <w:start w:val="1"/>
+      <w:numFmt w:val="decimal"/>
+      <w:lvlText w:val="%8."/>
+      <w:lvlJc w:val="left"/>
+      <w:pPr>
+        <w:tabs>
+          <w:tab w:val="num" w:pos="5760"/>
+        </w:tabs>
+        <w:ind w:left="5760" w:hanging="360"/>
+      </w:pPr>
+    </w:lvl>
+    <w:lvl w:ilvl="8" w:tentative="1">
+      <w:start w:val="1"/>
+      <w:numFmt w:val="decimal"/>
+      <w:lvlText w:val="%9."/>
+      <w:lvlJc w:val="left"/>
+      <w:pPr>
+        <w:tabs>
+          <w:tab w:val="num" w:pos="6480"/>
+        </w:tabs>
+        <w:ind w:left="6480" w:hanging="360"/>
+      </w:pPr>
+    </w:lvl>
+  </w:abstractNum>
+  <w:abstractNum w:abstractNumId="14" w15:restartNumberingAfterBreak="0">
+    <w:nsid w:val="4A82138F"/>
+    <w:multiLevelType w:val="multilevel"/>
+    <w:tmpl w:val="045462B4"/>
+    <w:lvl w:ilvl="0">
+      <w:start w:val="1"/>
+      <w:numFmt w:val="decimal"/>
+      <w:lvlText w:val="%1."/>
+      <w:lvlJc w:val="left"/>
+      <w:pPr>
+        <w:tabs>
+          <w:tab w:val="num" w:pos="720"/>
+        </w:tabs>
+        <w:ind w:left="720" w:hanging="360"/>
+      </w:pPr>
+    </w:lvl>
+    <w:lvl w:ilvl="1">
+      <w:start w:val="1"/>
+      <w:numFmt w:val="bullet"/>
+      <w:lvlText w:val="o"/>
+      <w:lvlJc w:val="left"/>
+      <w:pPr>
+        <w:tabs>
+          <w:tab w:val="num" w:pos="1440"/>
+        </w:tabs>
+        <w:ind w:left="1440" w:hanging="360"/>
+      </w:pPr>
+      <w:rPr>
+        <w:rFonts w:ascii="Courier New" w:hAnsi="Courier New" w:hint="default"/>
+        <w:sz w:val="20"/>
+      </w:rPr>
+    </w:lvl>
+    <w:lvl w:ilvl="2" w:tentative="1">
+      <w:start w:val="1"/>
+      <w:numFmt w:val="decimal"/>
+      <w:lvlText w:val="%3."/>
+      <w:lvlJc w:val="left"/>
+      <w:pPr>
+        <w:tabs>
+          <w:tab w:val="num" w:pos="2160"/>
+        </w:tabs>
+        <w:ind w:left="2160" w:hanging="360"/>
+      </w:pPr>
+    </w:lvl>
+    <w:lvl w:ilvl="3" w:tentative="1">
+      <w:start w:val="1"/>
+      <w:numFmt w:val="decimal"/>
+      <w:lvlText w:val="%4."/>
+      <w:lvlJc w:val="left"/>
+      <w:pPr>
+        <w:tabs>
+          <w:tab w:val="num" w:pos="2880"/>
+        </w:tabs>
+        <w:ind w:left="2880" w:hanging="360"/>
+      </w:pPr>
+    </w:lvl>
+    <w:lvl w:ilvl="4" w:tentative="1">
+      <w:start w:val="1"/>
+      <w:numFmt w:val="decimal"/>
+      <w:lvlText w:val="%5."/>
+      <w:lvlJc w:val="left"/>
+      <w:pPr>
+        <w:tabs>
+          <w:tab w:val="num" w:pos="3600"/>
+        </w:tabs>
+        <w:ind w:left="3600" w:hanging="360"/>
+      </w:pPr>
+    </w:lvl>
+    <w:lvl w:ilvl="5" w:tentative="1">
+      <w:start w:val="1"/>
+      <w:numFmt w:val="decimal"/>
+      <w:lvlText w:val="%6."/>
+      <w:lvlJc w:val="left"/>
+      <w:pPr>
+        <w:tabs>
+          <w:tab w:val="num" w:pos="4320"/>
+        </w:tabs>
+        <w:ind w:left="4320" w:hanging="360"/>
+      </w:pPr>
+    </w:lvl>
+    <w:lvl w:ilvl="6" w:tentative="1">
+      <w:start w:val="1"/>
+      <w:numFmt w:val="decimal"/>
+      <w:lvlText w:val="%7."/>
+      <w:lvlJc w:val="left"/>
+      <w:pPr>
+        <w:tabs>
+          <w:tab w:val="num" w:pos="5040"/>
+        </w:tabs>
+        <w:ind w:left="5040" w:hanging="360"/>
+      </w:pPr>
+    </w:lvl>
+    <w:lvl w:ilvl="7" w:tentative="1">
+      <w:start w:val="1"/>
+      <w:numFmt w:val="decimal"/>
+      <w:lvlText w:val="%8."/>
+      <w:lvlJc w:val="left"/>
+      <w:pPr>
+        <w:tabs>
+          <w:tab w:val="num" w:pos="5760"/>
+        </w:tabs>
+        <w:ind w:left="5760" w:hanging="360"/>
+      </w:pPr>
+    </w:lvl>
+    <w:lvl w:ilvl="8" w:tentative="1">
+      <w:start w:val="1"/>
+      <w:numFmt w:val="decimal"/>
+      <w:lvlText w:val="%9."/>
+      <w:lvlJc w:val="left"/>
+      <w:pPr>
+        <w:tabs>
+          <w:tab w:val="num" w:pos="6480"/>
+        </w:tabs>
+        <w:ind w:left="6480" w:hanging="360"/>
+      </w:pPr>
+    </w:lvl>
+  </w:abstractNum>
+  <w:abstractNum w:abstractNumId="15" w15:restartNumberingAfterBreak="0">
     <w:nsid w:val="4F971814"/>
     <w:multiLevelType w:val="hybridMultilevel"/>
     <w:tmpl w:val="CDB2CE50"/>
@@ -3763,7 +8971,7 @@
       </w:rPr>
     </w:lvl>
   </w:abstractNum>
-  <w:abstractNum w:abstractNumId="3" w15:restartNumberingAfterBreak="0">
+  <w:abstractNum w:abstractNumId="16" w15:restartNumberingAfterBreak="0">
     <w:nsid w:val="502B471A"/>
     <w:multiLevelType w:val="hybridMultilevel"/>
     <w:tmpl w:val="06EE31BE"/>
@@ -3876,7 +9084,233 @@
       </w:rPr>
     </w:lvl>
   </w:abstractNum>
-  <w:abstractNum w:abstractNumId="4" w15:restartNumberingAfterBreak="0">
+  <w:abstractNum w:abstractNumId="17" w15:restartNumberingAfterBreak="0">
+    <w:nsid w:val="511C71CE"/>
+    <w:multiLevelType w:val="multilevel"/>
+    <w:tmpl w:val="9CA4E5CC"/>
+    <w:lvl w:ilvl="0">
+      <w:start w:val="1"/>
+      <w:numFmt w:val="decimal"/>
+      <w:lvlText w:val="%1."/>
+      <w:lvlJc w:val="left"/>
+      <w:pPr>
+        <w:tabs>
+          <w:tab w:val="num" w:pos="720"/>
+        </w:tabs>
+        <w:ind w:left="720" w:hanging="360"/>
+      </w:pPr>
+    </w:lvl>
+    <w:lvl w:ilvl="1" w:tentative="1">
+      <w:start w:val="1"/>
+      <w:numFmt w:val="decimal"/>
+      <w:lvlText w:val="%2."/>
+      <w:lvlJc w:val="left"/>
+      <w:pPr>
+        <w:tabs>
+          <w:tab w:val="num" w:pos="1440"/>
+        </w:tabs>
+        <w:ind w:left="1440" w:hanging="360"/>
+      </w:pPr>
+    </w:lvl>
+    <w:lvl w:ilvl="2" w:tentative="1">
+      <w:start w:val="1"/>
+      <w:numFmt w:val="decimal"/>
+      <w:lvlText w:val="%3."/>
+      <w:lvlJc w:val="left"/>
+      <w:pPr>
+        <w:tabs>
+          <w:tab w:val="num" w:pos="2160"/>
+        </w:tabs>
+        <w:ind w:left="2160" w:hanging="360"/>
+      </w:pPr>
+    </w:lvl>
+    <w:lvl w:ilvl="3" w:tentative="1">
+      <w:start w:val="1"/>
+      <w:numFmt w:val="decimal"/>
+      <w:lvlText w:val="%4."/>
+      <w:lvlJc w:val="left"/>
+      <w:pPr>
+        <w:tabs>
+          <w:tab w:val="num" w:pos="2880"/>
+        </w:tabs>
+        <w:ind w:left="2880" w:hanging="360"/>
+      </w:pPr>
+    </w:lvl>
+    <w:lvl w:ilvl="4" w:tentative="1">
+      <w:start w:val="1"/>
+      <w:numFmt w:val="decimal"/>
+      <w:lvlText w:val="%5."/>
+      <w:lvlJc w:val="left"/>
+      <w:pPr>
+        <w:tabs>
+          <w:tab w:val="num" w:pos="3600"/>
+        </w:tabs>
+        <w:ind w:left="3600" w:hanging="360"/>
+      </w:pPr>
+    </w:lvl>
+    <w:lvl w:ilvl="5" w:tentative="1">
+      <w:start w:val="1"/>
+      <w:numFmt w:val="decimal"/>
+      <w:lvlText w:val="%6."/>
+      <w:lvlJc w:val="left"/>
+      <w:pPr>
+        <w:tabs>
+          <w:tab w:val="num" w:pos="4320"/>
+        </w:tabs>
+        <w:ind w:left="4320" w:hanging="360"/>
+      </w:pPr>
+    </w:lvl>
+    <w:lvl w:ilvl="6" w:tentative="1">
+      <w:start w:val="1"/>
+      <w:numFmt w:val="decimal"/>
+      <w:lvlText w:val="%7."/>
+      <w:lvlJc w:val="left"/>
+      <w:pPr>
+        <w:tabs>
+          <w:tab w:val="num" w:pos="5040"/>
+        </w:tabs>
+        <w:ind w:left="5040" w:hanging="360"/>
+      </w:pPr>
+    </w:lvl>
+    <w:lvl w:ilvl="7" w:tentative="1">
+      <w:start w:val="1"/>
+      <w:numFmt w:val="decimal"/>
+      <w:lvlText w:val="%8."/>
+      <w:lvlJc w:val="left"/>
+      <w:pPr>
+        <w:tabs>
+          <w:tab w:val="num" w:pos="5760"/>
+        </w:tabs>
+        <w:ind w:left="5760" w:hanging="360"/>
+      </w:pPr>
+    </w:lvl>
+    <w:lvl w:ilvl="8" w:tentative="1">
+      <w:start w:val="1"/>
+      <w:numFmt w:val="decimal"/>
+      <w:lvlText w:val="%9."/>
+      <w:lvlJc w:val="left"/>
+      <w:pPr>
+        <w:tabs>
+          <w:tab w:val="num" w:pos="6480"/>
+        </w:tabs>
+        <w:ind w:left="6480" w:hanging="360"/>
+      </w:pPr>
+    </w:lvl>
+  </w:abstractNum>
+  <w:abstractNum w:abstractNumId="18" w15:restartNumberingAfterBreak="0">
+    <w:nsid w:val="5A984D35"/>
+    <w:multiLevelType w:val="multilevel"/>
+    <w:tmpl w:val="485C69F4"/>
+    <w:lvl w:ilvl="0">
+      <w:start w:val="1"/>
+      <w:numFmt w:val="decimal"/>
+      <w:lvlText w:val="%1."/>
+      <w:lvlJc w:val="left"/>
+      <w:pPr>
+        <w:tabs>
+          <w:tab w:val="num" w:pos="720"/>
+        </w:tabs>
+        <w:ind w:left="720" w:hanging="360"/>
+      </w:pPr>
+    </w:lvl>
+    <w:lvl w:ilvl="1" w:tentative="1">
+      <w:start w:val="1"/>
+      <w:numFmt w:val="decimal"/>
+      <w:lvlText w:val="%2."/>
+      <w:lvlJc w:val="left"/>
+      <w:pPr>
+        <w:tabs>
+          <w:tab w:val="num" w:pos="1440"/>
+        </w:tabs>
+        <w:ind w:left="1440" w:hanging="360"/>
+      </w:pPr>
+    </w:lvl>
+    <w:lvl w:ilvl="2" w:tentative="1">
+      <w:start w:val="1"/>
+      <w:numFmt w:val="decimal"/>
+      <w:lvlText w:val="%3."/>
+      <w:lvlJc w:val="left"/>
+      <w:pPr>
+        <w:tabs>
+          <w:tab w:val="num" w:pos="2160"/>
+        </w:tabs>
+        <w:ind w:left="2160" w:hanging="360"/>
+      </w:pPr>
+    </w:lvl>
+    <w:lvl w:ilvl="3" w:tentative="1">
+      <w:start w:val="1"/>
+      <w:numFmt w:val="decimal"/>
+      <w:lvlText w:val="%4."/>
+      <w:lvlJc w:val="left"/>
+      <w:pPr>
+        <w:tabs>
+          <w:tab w:val="num" w:pos="2880"/>
+        </w:tabs>
+        <w:ind w:left="2880" w:hanging="360"/>
+      </w:pPr>
+    </w:lvl>
+    <w:lvl w:ilvl="4" w:tentative="1">
+      <w:start w:val="1"/>
+      <w:numFmt w:val="decimal"/>
+      <w:lvlText w:val="%5."/>
+      <w:lvlJc w:val="left"/>
+      <w:pPr>
+        <w:tabs>
+          <w:tab w:val="num" w:pos="3600"/>
+        </w:tabs>
+        <w:ind w:left="3600" w:hanging="360"/>
+      </w:pPr>
+    </w:lvl>
+    <w:lvl w:ilvl="5" w:tentative="1">
+      <w:start w:val="1"/>
+      <w:numFmt w:val="decimal"/>
+      <w:lvlText w:val="%6."/>
+      <w:lvlJc w:val="left"/>
+      <w:pPr>
+        <w:tabs>
+          <w:tab w:val="num" w:pos="4320"/>
+        </w:tabs>
+        <w:ind w:left="4320" w:hanging="360"/>
+      </w:pPr>
+    </w:lvl>
+    <w:lvl w:ilvl="6" w:tentative="1">
+      <w:start w:val="1"/>
+      <w:numFmt w:val="decimal"/>
+      <w:lvlText w:val="%7."/>
+      <w:lvlJc w:val="left"/>
+      <w:pPr>
+        <w:tabs>
+          <w:tab w:val="num" w:pos="5040"/>
+        </w:tabs>
+        <w:ind w:left="5040" w:hanging="360"/>
+      </w:pPr>
+    </w:lvl>
+    <w:lvl w:ilvl="7" w:tentative="1">
+      <w:start w:val="1"/>
+      <w:numFmt w:val="decimal"/>
+      <w:lvlText w:val="%8."/>
+      <w:lvlJc w:val="left"/>
+      <w:pPr>
+        <w:tabs>
+          <w:tab w:val="num" w:pos="5760"/>
+        </w:tabs>
+        <w:ind w:left="5760" w:hanging="360"/>
+      </w:pPr>
+    </w:lvl>
+    <w:lvl w:ilvl="8" w:tentative="1">
+      <w:start w:val="1"/>
+      <w:numFmt w:val="decimal"/>
+      <w:lvlText w:val="%9."/>
+      <w:lvlJc w:val="left"/>
+      <w:pPr>
+        <w:tabs>
+          <w:tab w:val="num" w:pos="6480"/>
+        </w:tabs>
+        <w:ind w:left="6480" w:hanging="360"/>
+      </w:pPr>
+    </w:lvl>
+  </w:abstractNum>
+  <w:abstractNum w:abstractNumId="19" w15:restartNumberingAfterBreak="0">
     <w:nsid w:val="5EE676A4"/>
     <w:multiLevelType w:val="hybridMultilevel"/>
     <w:tmpl w:val="56B8323A"/>
@@ -3988,20 +9422,649 @@
       </w:rPr>
     </w:lvl>
   </w:abstractNum>
+  <w:abstractNum w:abstractNumId="20" w15:restartNumberingAfterBreak="0">
+    <w:nsid w:val="5F255EB5"/>
+    <w:multiLevelType w:val="multilevel"/>
+    <w:tmpl w:val="2F94B2B0"/>
+    <w:lvl w:ilvl="0">
+      <w:start w:val="1"/>
+      <w:numFmt w:val="decimal"/>
+      <w:lvlText w:val="%1."/>
+      <w:lvlJc w:val="left"/>
+      <w:pPr>
+        <w:tabs>
+          <w:tab w:val="num" w:pos="720"/>
+        </w:tabs>
+        <w:ind w:left="720" w:hanging="360"/>
+      </w:pPr>
+    </w:lvl>
+    <w:lvl w:ilvl="1" w:tentative="1">
+      <w:start w:val="1"/>
+      <w:numFmt w:val="decimal"/>
+      <w:lvlText w:val="%2."/>
+      <w:lvlJc w:val="left"/>
+      <w:pPr>
+        <w:tabs>
+          <w:tab w:val="num" w:pos="1440"/>
+        </w:tabs>
+        <w:ind w:left="1440" w:hanging="360"/>
+      </w:pPr>
+    </w:lvl>
+    <w:lvl w:ilvl="2" w:tentative="1">
+      <w:start w:val="1"/>
+      <w:numFmt w:val="decimal"/>
+      <w:lvlText w:val="%3."/>
+      <w:lvlJc w:val="left"/>
+      <w:pPr>
+        <w:tabs>
+          <w:tab w:val="num" w:pos="2160"/>
+        </w:tabs>
+        <w:ind w:left="2160" w:hanging="360"/>
+      </w:pPr>
+    </w:lvl>
+    <w:lvl w:ilvl="3" w:tentative="1">
+      <w:start w:val="1"/>
+      <w:numFmt w:val="decimal"/>
+      <w:lvlText w:val="%4."/>
+      <w:lvlJc w:val="left"/>
+      <w:pPr>
+        <w:tabs>
+          <w:tab w:val="num" w:pos="2880"/>
+        </w:tabs>
+        <w:ind w:left="2880" w:hanging="360"/>
+      </w:pPr>
+    </w:lvl>
+    <w:lvl w:ilvl="4" w:tentative="1">
+      <w:start w:val="1"/>
+      <w:numFmt w:val="decimal"/>
+      <w:lvlText w:val="%5."/>
+      <w:lvlJc w:val="left"/>
+      <w:pPr>
+        <w:tabs>
+          <w:tab w:val="num" w:pos="3600"/>
+        </w:tabs>
+        <w:ind w:left="3600" w:hanging="360"/>
+      </w:pPr>
+    </w:lvl>
+    <w:lvl w:ilvl="5" w:tentative="1">
+      <w:start w:val="1"/>
+      <w:numFmt w:val="decimal"/>
+      <w:lvlText w:val="%6."/>
+      <w:lvlJc w:val="left"/>
+      <w:pPr>
+        <w:tabs>
+          <w:tab w:val="num" w:pos="4320"/>
+        </w:tabs>
+        <w:ind w:left="4320" w:hanging="360"/>
+      </w:pPr>
+    </w:lvl>
+    <w:lvl w:ilvl="6" w:tentative="1">
+      <w:start w:val="1"/>
+      <w:numFmt w:val="decimal"/>
+      <w:lvlText w:val="%7."/>
+      <w:lvlJc w:val="left"/>
+      <w:pPr>
+        <w:tabs>
+          <w:tab w:val="num" w:pos="5040"/>
+        </w:tabs>
+        <w:ind w:left="5040" w:hanging="360"/>
+      </w:pPr>
+    </w:lvl>
+    <w:lvl w:ilvl="7" w:tentative="1">
+      <w:start w:val="1"/>
+      <w:numFmt w:val="decimal"/>
+      <w:lvlText w:val="%8."/>
+      <w:lvlJc w:val="left"/>
+      <w:pPr>
+        <w:tabs>
+          <w:tab w:val="num" w:pos="5760"/>
+        </w:tabs>
+        <w:ind w:left="5760" w:hanging="360"/>
+      </w:pPr>
+    </w:lvl>
+    <w:lvl w:ilvl="8" w:tentative="1">
+      <w:start w:val="1"/>
+      <w:numFmt w:val="decimal"/>
+      <w:lvlText w:val="%9."/>
+      <w:lvlJc w:val="left"/>
+      <w:pPr>
+        <w:tabs>
+          <w:tab w:val="num" w:pos="6480"/>
+        </w:tabs>
+        <w:ind w:left="6480" w:hanging="360"/>
+      </w:pPr>
+    </w:lvl>
+  </w:abstractNum>
+  <w:abstractNum w:abstractNumId="21" w15:restartNumberingAfterBreak="0">
+    <w:nsid w:val="645A1F33"/>
+    <w:multiLevelType w:val="multilevel"/>
+    <w:tmpl w:val="273EB7F4"/>
+    <w:lvl w:ilvl="0">
+      <w:start w:val="1"/>
+      <w:numFmt w:val="decimal"/>
+      <w:lvlText w:val="%1."/>
+      <w:lvlJc w:val="left"/>
+      <w:pPr>
+        <w:tabs>
+          <w:tab w:val="num" w:pos="720"/>
+        </w:tabs>
+        <w:ind w:left="720" w:hanging="360"/>
+      </w:pPr>
+    </w:lvl>
+    <w:lvl w:ilvl="1" w:tentative="1">
+      <w:start w:val="1"/>
+      <w:numFmt w:val="decimal"/>
+      <w:lvlText w:val="%2."/>
+      <w:lvlJc w:val="left"/>
+      <w:pPr>
+        <w:tabs>
+          <w:tab w:val="num" w:pos="1440"/>
+        </w:tabs>
+        <w:ind w:left="1440" w:hanging="360"/>
+      </w:pPr>
+    </w:lvl>
+    <w:lvl w:ilvl="2" w:tentative="1">
+      <w:start w:val="1"/>
+      <w:numFmt w:val="decimal"/>
+      <w:lvlText w:val="%3."/>
+      <w:lvlJc w:val="left"/>
+      <w:pPr>
+        <w:tabs>
+          <w:tab w:val="num" w:pos="2160"/>
+        </w:tabs>
+        <w:ind w:left="2160" w:hanging="360"/>
+      </w:pPr>
+    </w:lvl>
+    <w:lvl w:ilvl="3" w:tentative="1">
+      <w:start w:val="1"/>
+      <w:numFmt w:val="decimal"/>
+      <w:lvlText w:val="%4."/>
+      <w:lvlJc w:val="left"/>
+      <w:pPr>
+        <w:tabs>
+          <w:tab w:val="num" w:pos="2880"/>
+        </w:tabs>
+        <w:ind w:left="2880" w:hanging="360"/>
+      </w:pPr>
+    </w:lvl>
+    <w:lvl w:ilvl="4" w:tentative="1">
+      <w:start w:val="1"/>
+      <w:numFmt w:val="decimal"/>
+      <w:lvlText w:val="%5."/>
+      <w:lvlJc w:val="left"/>
+      <w:pPr>
+        <w:tabs>
+          <w:tab w:val="num" w:pos="3600"/>
+        </w:tabs>
+        <w:ind w:left="3600" w:hanging="360"/>
+      </w:pPr>
+    </w:lvl>
+    <w:lvl w:ilvl="5" w:tentative="1">
+      <w:start w:val="1"/>
+      <w:numFmt w:val="decimal"/>
+      <w:lvlText w:val="%6."/>
+      <w:lvlJc w:val="left"/>
+      <w:pPr>
+        <w:tabs>
+          <w:tab w:val="num" w:pos="4320"/>
+        </w:tabs>
+        <w:ind w:left="4320" w:hanging="360"/>
+      </w:pPr>
+    </w:lvl>
+    <w:lvl w:ilvl="6" w:tentative="1">
+      <w:start w:val="1"/>
+      <w:numFmt w:val="decimal"/>
+      <w:lvlText w:val="%7."/>
+      <w:lvlJc w:val="left"/>
+      <w:pPr>
+        <w:tabs>
+          <w:tab w:val="num" w:pos="5040"/>
+        </w:tabs>
+        <w:ind w:left="5040" w:hanging="360"/>
+      </w:pPr>
+    </w:lvl>
+    <w:lvl w:ilvl="7" w:tentative="1">
+      <w:start w:val="1"/>
+      <w:numFmt w:val="decimal"/>
+      <w:lvlText w:val="%8."/>
+      <w:lvlJc w:val="left"/>
+      <w:pPr>
+        <w:tabs>
+          <w:tab w:val="num" w:pos="5760"/>
+        </w:tabs>
+        <w:ind w:left="5760" w:hanging="360"/>
+      </w:pPr>
+    </w:lvl>
+    <w:lvl w:ilvl="8" w:tentative="1">
+      <w:start w:val="1"/>
+      <w:numFmt w:val="decimal"/>
+      <w:lvlText w:val="%9."/>
+      <w:lvlJc w:val="left"/>
+      <w:pPr>
+        <w:tabs>
+          <w:tab w:val="num" w:pos="6480"/>
+        </w:tabs>
+        <w:ind w:left="6480" w:hanging="360"/>
+      </w:pPr>
+    </w:lvl>
+  </w:abstractNum>
+  <w:abstractNum w:abstractNumId="22" w15:restartNumberingAfterBreak="0">
+    <w:nsid w:val="66D078F7"/>
+    <w:multiLevelType w:val="multilevel"/>
+    <w:tmpl w:val="F968CF26"/>
+    <w:lvl w:ilvl="0">
+      <w:start w:val="1"/>
+      <w:numFmt w:val="decimal"/>
+      <w:lvlText w:val="%1."/>
+      <w:lvlJc w:val="left"/>
+      <w:pPr>
+        <w:tabs>
+          <w:tab w:val="num" w:pos="720"/>
+        </w:tabs>
+        <w:ind w:left="720" w:hanging="360"/>
+      </w:pPr>
+    </w:lvl>
+    <w:lvl w:ilvl="1" w:tentative="1">
+      <w:start w:val="1"/>
+      <w:numFmt w:val="decimal"/>
+      <w:lvlText w:val="%2."/>
+      <w:lvlJc w:val="left"/>
+      <w:pPr>
+        <w:tabs>
+          <w:tab w:val="num" w:pos="1440"/>
+        </w:tabs>
+        <w:ind w:left="1440" w:hanging="360"/>
+      </w:pPr>
+    </w:lvl>
+    <w:lvl w:ilvl="2" w:tentative="1">
+      <w:start w:val="1"/>
+      <w:numFmt w:val="decimal"/>
+      <w:lvlText w:val="%3."/>
+      <w:lvlJc w:val="left"/>
+      <w:pPr>
+        <w:tabs>
+          <w:tab w:val="num" w:pos="2160"/>
+        </w:tabs>
+        <w:ind w:left="2160" w:hanging="360"/>
+      </w:pPr>
+    </w:lvl>
+    <w:lvl w:ilvl="3" w:tentative="1">
+      <w:start w:val="1"/>
+      <w:numFmt w:val="decimal"/>
+      <w:lvlText w:val="%4."/>
+      <w:lvlJc w:val="left"/>
+      <w:pPr>
+        <w:tabs>
+          <w:tab w:val="num" w:pos="2880"/>
+        </w:tabs>
+        <w:ind w:left="2880" w:hanging="360"/>
+      </w:pPr>
+    </w:lvl>
+    <w:lvl w:ilvl="4" w:tentative="1">
+      <w:start w:val="1"/>
+      <w:numFmt w:val="decimal"/>
+      <w:lvlText w:val="%5."/>
+      <w:lvlJc w:val="left"/>
+      <w:pPr>
+        <w:tabs>
+          <w:tab w:val="num" w:pos="3600"/>
+        </w:tabs>
+        <w:ind w:left="3600" w:hanging="360"/>
+      </w:pPr>
+    </w:lvl>
+    <w:lvl w:ilvl="5" w:tentative="1">
+      <w:start w:val="1"/>
+      <w:numFmt w:val="decimal"/>
+      <w:lvlText w:val="%6."/>
+      <w:lvlJc w:val="left"/>
+      <w:pPr>
+        <w:tabs>
+          <w:tab w:val="num" w:pos="4320"/>
+        </w:tabs>
+        <w:ind w:left="4320" w:hanging="360"/>
+      </w:pPr>
+    </w:lvl>
+    <w:lvl w:ilvl="6" w:tentative="1">
+      <w:start w:val="1"/>
+      <w:numFmt w:val="decimal"/>
+      <w:lvlText w:val="%7."/>
+      <w:lvlJc w:val="left"/>
+      <w:pPr>
+        <w:tabs>
+          <w:tab w:val="num" w:pos="5040"/>
+        </w:tabs>
+        <w:ind w:left="5040" w:hanging="360"/>
+      </w:pPr>
+    </w:lvl>
+    <w:lvl w:ilvl="7" w:tentative="1">
+      <w:start w:val="1"/>
+      <w:numFmt w:val="decimal"/>
+      <w:lvlText w:val="%8."/>
+      <w:lvlJc w:val="left"/>
+      <w:pPr>
+        <w:tabs>
+          <w:tab w:val="num" w:pos="5760"/>
+        </w:tabs>
+        <w:ind w:left="5760" w:hanging="360"/>
+      </w:pPr>
+    </w:lvl>
+    <w:lvl w:ilvl="8" w:tentative="1">
+      <w:start w:val="1"/>
+      <w:numFmt w:val="decimal"/>
+      <w:lvlText w:val="%9."/>
+      <w:lvlJc w:val="left"/>
+      <w:pPr>
+        <w:tabs>
+          <w:tab w:val="num" w:pos="6480"/>
+        </w:tabs>
+        <w:ind w:left="6480" w:hanging="360"/>
+      </w:pPr>
+    </w:lvl>
+  </w:abstractNum>
+  <w:abstractNum w:abstractNumId="23" w15:restartNumberingAfterBreak="0">
+    <w:nsid w:val="747A4573"/>
+    <w:multiLevelType w:val="multilevel"/>
+    <w:tmpl w:val="23D28814"/>
+    <w:lvl w:ilvl="0">
+      <w:start w:val="1"/>
+      <w:numFmt w:val="decimal"/>
+      <w:lvlText w:val="%1."/>
+      <w:lvlJc w:val="left"/>
+      <w:pPr>
+        <w:tabs>
+          <w:tab w:val="num" w:pos="720"/>
+        </w:tabs>
+        <w:ind w:left="720" w:hanging="360"/>
+      </w:pPr>
+    </w:lvl>
+    <w:lvl w:ilvl="1" w:tentative="1">
+      <w:start w:val="1"/>
+      <w:numFmt w:val="decimal"/>
+      <w:lvlText w:val="%2."/>
+      <w:lvlJc w:val="left"/>
+      <w:pPr>
+        <w:tabs>
+          <w:tab w:val="num" w:pos="1440"/>
+        </w:tabs>
+        <w:ind w:left="1440" w:hanging="360"/>
+      </w:pPr>
+    </w:lvl>
+    <w:lvl w:ilvl="2" w:tentative="1">
+      <w:start w:val="1"/>
+      <w:numFmt w:val="decimal"/>
+      <w:lvlText w:val="%3."/>
+      <w:lvlJc w:val="left"/>
+      <w:pPr>
+        <w:tabs>
+          <w:tab w:val="num" w:pos="2160"/>
+        </w:tabs>
+        <w:ind w:left="2160" w:hanging="360"/>
+      </w:pPr>
+    </w:lvl>
+    <w:lvl w:ilvl="3" w:tentative="1">
+      <w:start w:val="1"/>
+      <w:numFmt w:val="decimal"/>
+      <w:lvlText w:val="%4."/>
+      <w:lvlJc w:val="left"/>
+      <w:pPr>
+        <w:tabs>
+          <w:tab w:val="num" w:pos="2880"/>
+        </w:tabs>
+        <w:ind w:left="2880" w:hanging="360"/>
+      </w:pPr>
+    </w:lvl>
+    <w:lvl w:ilvl="4" w:tentative="1">
+      <w:start w:val="1"/>
+      <w:numFmt w:val="decimal"/>
+      <w:lvlText w:val="%5."/>
+      <w:lvlJc w:val="left"/>
+      <w:pPr>
+        <w:tabs>
+          <w:tab w:val="num" w:pos="3600"/>
+        </w:tabs>
+        <w:ind w:left="3600" w:hanging="360"/>
+      </w:pPr>
+    </w:lvl>
+    <w:lvl w:ilvl="5" w:tentative="1">
+      <w:start w:val="1"/>
+      <w:numFmt w:val="decimal"/>
+      <w:lvlText w:val="%6."/>
+      <w:lvlJc w:val="left"/>
+      <w:pPr>
+        <w:tabs>
+          <w:tab w:val="num" w:pos="4320"/>
+        </w:tabs>
+        <w:ind w:left="4320" w:hanging="360"/>
+      </w:pPr>
+    </w:lvl>
+    <w:lvl w:ilvl="6" w:tentative="1">
+      <w:start w:val="1"/>
+      <w:numFmt w:val="decimal"/>
+      <w:lvlText w:val="%7."/>
+      <w:lvlJc w:val="left"/>
+      <w:pPr>
+        <w:tabs>
+          <w:tab w:val="num" w:pos="5040"/>
+        </w:tabs>
+        <w:ind w:left="5040" w:hanging="360"/>
+      </w:pPr>
+    </w:lvl>
+    <w:lvl w:ilvl="7" w:tentative="1">
+      <w:start w:val="1"/>
+      <w:numFmt w:val="decimal"/>
+      <w:lvlText w:val="%8."/>
+      <w:lvlJc w:val="left"/>
+      <w:pPr>
+        <w:tabs>
+          <w:tab w:val="num" w:pos="5760"/>
+        </w:tabs>
+        <w:ind w:left="5760" w:hanging="360"/>
+      </w:pPr>
+    </w:lvl>
+    <w:lvl w:ilvl="8" w:tentative="1">
+      <w:start w:val="1"/>
+      <w:numFmt w:val="decimal"/>
+      <w:lvlText w:val="%9."/>
+      <w:lvlJc w:val="left"/>
+      <w:pPr>
+        <w:tabs>
+          <w:tab w:val="num" w:pos="6480"/>
+        </w:tabs>
+        <w:ind w:left="6480" w:hanging="360"/>
+      </w:pPr>
+    </w:lvl>
+  </w:abstractNum>
+  <w:abstractNum w:abstractNumId="24" w15:restartNumberingAfterBreak="0">
+    <w:nsid w:val="75854CF5"/>
+    <w:multiLevelType w:val="multilevel"/>
+    <w:tmpl w:val="4872CA7E"/>
+    <w:lvl w:ilvl="0">
+      <w:start w:val="1"/>
+      <w:numFmt w:val="decimal"/>
+      <w:lvlText w:val="%1."/>
+      <w:lvlJc w:val="left"/>
+      <w:pPr>
+        <w:tabs>
+          <w:tab w:val="num" w:pos="720"/>
+        </w:tabs>
+        <w:ind w:left="720" w:hanging="360"/>
+      </w:pPr>
+    </w:lvl>
+    <w:lvl w:ilvl="1">
+      <w:start w:val="1"/>
+      <w:numFmt w:val="bullet"/>
+      <w:lvlText w:val="o"/>
+      <w:lvlJc w:val="left"/>
+      <w:pPr>
+        <w:tabs>
+          <w:tab w:val="num" w:pos="1440"/>
+        </w:tabs>
+        <w:ind w:left="1440" w:hanging="360"/>
+      </w:pPr>
+      <w:rPr>
+        <w:rFonts w:ascii="Courier New" w:hAnsi="Courier New" w:hint="default"/>
+        <w:sz w:val="20"/>
+      </w:rPr>
+    </w:lvl>
+    <w:lvl w:ilvl="2" w:tentative="1">
+      <w:start w:val="1"/>
+      <w:numFmt w:val="decimal"/>
+      <w:lvlText w:val="%3."/>
+      <w:lvlJc w:val="left"/>
+      <w:pPr>
+        <w:tabs>
+          <w:tab w:val="num" w:pos="2160"/>
+        </w:tabs>
+        <w:ind w:left="2160" w:hanging="360"/>
+      </w:pPr>
+    </w:lvl>
+    <w:lvl w:ilvl="3" w:tentative="1">
+      <w:start w:val="1"/>
+      <w:numFmt w:val="decimal"/>
+      <w:lvlText w:val="%4."/>
+      <w:lvlJc w:val="left"/>
+      <w:pPr>
+        <w:tabs>
+          <w:tab w:val="num" w:pos="2880"/>
+        </w:tabs>
+        <w:ind w:left="2880" w:hanging="360"/>
+      </w:pPr>
+    </w:lvl>
+    <w:lvl w:ilvl="4" w:tentative="1">
+      <w:start w:val="1"/>
+      <w:numFmt w:val="decimal"/>
+      <w:lvlText w:val="%5."/>
+      <w:lvlJc w:val="left"/>
+      <w:pPr>
+        <w:tabs>
+          <w:tab w:val="num" w:pos="3600"/>
+        </w:tabs>
+        <w:ind w:left="3600" w:hanging="360"/>
+      </w:pPr>
+    </w:lvl>
+    <w:lvl w:ilvl="5" w:tentative="1">
+      <w:start w:val="1"/>
+      <w:numFmt w:val="decimal"/>
+      <w:lvlText w:val="%6."/>
+      <w:lvlJc w:val="left"/>
+      <w:pPr>
+        <w:tabs>
+          <w:tab w:val="num" w:pos="4320"/>
+        </w:tabs>
+        <w:ind w:left="4320" w:hanging="360"/>
+      </w:pPr>
+    </w:lvl>
+    <w:lvl w:ilvl="6" w:tentative="1">
+      <w:start w:val="1"/>
+      <w:numFmt w:val="decimal"/>
+      <w:lvlText w:val="%7."/>
+      <w:lvlJc w:val="left"/>
+      <w:pPr>
+        <w:tabs>
+          <w:tab w:val="num" w:pos="5040"/>
+        </w:tabs>
+        <w:ind w:left="5040" w:hanging="360"/>
+      </w:pPr>
+    </w:lvl>
+    <w:lvl w:ilvl="7" w:tentative="1">
+      <w:start w:val="1"/>
+      <w:numFmt w:val="decimal"/>
+      <w:lvlText w:val="%8."/>
+      <w:lvlJc w:val="left"/>
+      <w:pPr>
+        <w:tabs>
+          <w:tab w:val="num" w:pos="5760"/>
+        </w:tabs>
+        <w:ind w:left="5760" w:hanging="360"/>
+      </w:pPr>
+    </w:lvl>
+    <w:lvl w:ilvl="8" w:tentative="1">
+      <w:start w:val="1"/>
+      <w:numFmt w:val="decimal"/>
+      <w:lvlText w:val="%9."/>
+      <w:lvlJc w:val="left"/>
+      <w:pPr>
+        <w:tabs>
+          <w:tab w:val="num" w:pos="6480"/>
+        </w:tabs>
+        <w:ind w:left="6480" w:hanging="360"/>
+      </w:pPr>
+    </w:lvl>
+  </w:abstractNum>
   <w:num w:numId="1" w16cid:durableId="1341085196">
+    <w:abstractNumId w:val="16"/>
+  </w:num>
+  <w:num w:numId="2" w16cid:durableId="237247440">
+    <w:abstractNumId w:val="8"/>
+  </w:num>
+  <w:num w:numId="3" w16cid:durableId="1745639406">
     <w:abstractNumId w:val="3"/>
   </w:num>
-  <w:num w:numId="2" w16cid:durableId="237247440">
+  <w:num w:numId="4" w16cid:durableId="692650172">
+    <w:abstractNumId w:val="15"/>
+  </w:num>
+  <w:num w:numId="5" w16cid:durableId="1962302371">
+    <w:abstractNumId w:val="19"/>
+  </w:num>
+  <w:num w:numId="6" w16cid:durableId="1973437795">
+    <w:abstractNumId w:val="5"/>
+  </w:num>
+  <w:num w:numId="7" w16cid:durableId="1721203342">
+    <w:abstractNumId w:val="6"/>
+  </w:num>
+  <w:num w:numId="8" w16cid:durableId="619340025">
+    <w:abstractNumId w:val="18"/>
+  </w:num>
+  <w:num w:numId="9" w16cid:durableId="19859794">
+    <w:abstractNumId w:val="24"/>
+  </w:num>
+  <w:num w:numId="10" w16cid:durableId="109787431">
+    <w:abstractNumId w:val="11"/>
+  </w:num>
+  <w:num w:numId="11" w16cid:durableId="2071690914">
+    <w:abstractNumId w:val="14"/>
+  </w:num>
+  <w:num w:numId="12" w16cid:durableId="1012030508">
+    <w:abstractNumId w:val="22"/>
+  </w:num>
+  <w:num w:numId="13" w16cid:durableId="1281765831">
+    <w:abstractNumId w:val="20"/>
+  </w:num>
+  <w:num w:numId="14" w16cid:durableId="1238708920">
+    <w:abstractNumId w:val="21"/>
+  </w:num>
+  <w:num w:numId="15" w16cid:durableId="1573733482">
+    <w:abstractNumId w:val="0"/>
+  </w:num>
+  <w:num w:numId="16" w16cid:durableId="1054354484">
+    <w:abstractNumId w:val="13"/>
+  </w:num>
+  <w:num w:numId="17" w16cid:durableId="96096040">
+    <w:abstractNumId w:val="23"/>
+  </w:num>
+  <w:num w:numId="18" w16cid:durableId="1757558471">
+    <w:abstractNumId w:val="2"/>
+  </w:num>
+  <w:num w:numId="19" w16cid:durableId="1653872071">
+    <w:abstractNumId w:val="10"/>
+  </w:num>
+  <w:num w:numId="20" w16cid:durableId="1030182778">
+    <w:abstractNumId w:val="17"/>
+  </w:num>
+  <w:num w:numId="21" w16cid:durableId="8992211">
+    <w:abstractNumId w:val="4"/>
+  </w:num>
+  <w:num w:numId="22" w16cid:durableId="546141815">
+    <w:abstractNumId w:val="12"/>
+  </w:num>
+  <w:num w:numId="23" w16cid:durableId="2040006992">
     <w:abstractNumId w:val="1"/>
   </w:num>
-  <w:num w:numId="3" w16cid:durableId="1745639406">
-    <w:abstractNumId w:val="0"/>
+  <w:num w:numId="24" w16cid:durableId="2120905112">
+    <w:abstractNumId w:val="7"/>
   </w:num>
-  <w:num w:numId="4" w16cid:durableId="692650172">
-    <w:abstractNumId w:val="2"/>
-  </w:num>
-  <w:num w:numId="5" w16cid:durableId="1962302371">
-    <w:abstractNumId w:val="4"/>
+  <w:num w:numId="25" w16cid:durableId="200172097">
+    <w:abstractNumId w:val="9"/>
   </w:num>
 </w:numbering>
 </file>
@@ -4407,10 +10470,32 @@
     <w:name w:val="Normal"/>
     <w:qFormat/>
   </w:style>
+  <w:style w:type="paragraph" w:styleId="Heading3">
+    <w:name w:val="heading 3"/>
+    <w:basedOn w:val="Normal"/>
+    <w:next w:val="Normal"/>
+    <w:link w:val="Heading3Char"/>
+    <w:uiPriority w:val="9"/>
+    <w:semiHidden/>
+    <w:unhideWhenUsed/>
+    <w:qFormat/>
+    <w:rsid w:val="00006D77"/>
+    <w:pPr>
+      <w:keepNext/>
+      <w:keepLines/>
+      <w:spacing w:before="40" w:after="0"/>
+      <w:outlineLvl w:val="2"/>
+    </w:pPr>
+    <w:rPr>
+      <w:rFonts w:asciiTheme="majorHAnsi" w:eastAsiaTheme="majorEastAsia" w:hAnsiTheme="majorHAnsi" w:cstheme="majorBidi"/>
+      <w:color w:val="1F3763" w:themeColor="accent1" w:themeShade="7F"/>
+      <w:sz w:val="24"/>
+      <w:szCs w:val="24"/>
+    </w:rPr>
+  </w:style>
   <w:style w:type="character" w:default="1" w:styleId="DefaultParagraphFont">
     <w:name w:val="Default Paragraph Font"/>
     <w:uiPriority w:val="1"/>
-    <w:semiHidden/>
     <w:unhideWhenUsed/>
   </w:style>
   <w:style w:type="table" w:default="1" w:styleId="TableNormal">
@@ -4509,6 +10594,20 @@
     <w:link w:val="Footer"/>
     <w:uiPriority w:val="99"/>
     <w:rsid w:val="00D65EC8"/>
+  </w:style>
+  <w:style w:type="character" w:customStyle="1" w:styleId="Heading3Char">
+    <w:name w:val="Heading 3 Char"/>
+    <w:basedOn w:val="DefaultParagraphFont"/>
+    <w:link w:val="Heading3"/>
+    <w:uiPriority w:val="9"/>
+    <w:semiHidden/>
+    <w:rsid w:val="00006D77"/>
+    <w:rPr>
+      <w:rFonts w:asciiTheme="majorHAnsi" w:eastAsiaTheme="majorEastAsia" w:hAnsiTheme="majorHAnsi" w:cstheme="majorBidi"/>
+      <w:color w:val="1F3763" w:themeColor="accent1" w:themeShade="7F"/>
+      <w:sz w:val="24"/>
+      <w:szCs w:val="24"/>
+    </w:rPr>
   </w:style>
 </w:styles>
 </file>
@@ -4806,4 +10905,16 @@
     </a:ext>
   </a:extLst>
 </a:theme>
+</file>
+
+<file path=customXml/item1.xml><?xml version="1.0" encoding="utf-8"?>
+<b:Sources xmlns:b="http://schemas.openxmlformats.org/officeDocument/2006/bibliography" xmlns="http://schemas.openxmlformats.org/officeDocument/2006/bibliography" SelectedStyle="\APASixthEditionOfficeOnline.xsl" StyleName="APA" Version="6"/>
+</file>
+
+<file path=customXml/itemProps1.xml><?xml version="1.0" encoding="utf-8"?>
+<ds:datastoreItem xmlns:ds="http://schemas.openxmlformats.org/officeDocument/2006/customXml" ds:itemID="{B37CAC0C-F617-4E57-B517-71922C72C40D}">
+  <ds:schemaRefs>
+    <ds:schemaRef ds:uri="http://schemas.openxmlformats.org/officeDocument/2006/bibliography"/>
+  </ds:schemaRefs>
+</ds:datastoreItem>
 </file>